--- a/면접질문/03C++ 예상 질문.docx
+++ b/면접질문/03C++ 예상 질문.docx
@@ -8,16 +8,29 @@
           <w:bottom w:val="single" w:sz="6" w:space="1" w:color="auto"/>
         </w:pBdr>
         <w:rPr>
-          <w:rFonts w:hint="eastAsia"/>
-        </w:rPr>
-      </w:pPr>
-      <w:r>
-        <w:rPr>
-          <w:rFonts w:hint="eastAsia"/>
+          <w:b/>
+          <w:bCs/>
+          <w:sz w:val="24"/>
+          <w:szCs w:val="24"/>
+        </w:rPr>
+      </w:pPr>
+      <w:r>
+        <w:rPr>
+          <w:rFonts w:hint="eastAsia"/>
+          <w:b/>
+          <w:bCs/>
+          <w:sz w:val="24"/>
+          <w:szCs w:val="24"/>
         </w:rPr>
         <w:t>D</w:t>
       </w:r>
       <w:r>
+        <w:rPr>
+          <w:b/>
+          <w:bCs/>
+          <w:sz w:val="24"/>
+          <w:szCs w:val="24"/>
+        </w:rPr>
         <w:t>FS</w:t>
       </w:r>
     </w:p>
@@ -82,21 +95,7 @@
         <w:rPr>
           <w:rFonts w:hint="eastAsia"/>
         </w:rPr>
-        <w:t xml:space="preserve">모든 노드를 </w:t>
-      </w:r>
-      <w:proofErr w:type="gramStart"/>
-      <w:r>
-        <w:rPr>
-          <w:rFonts w:hint="eastAsia"/>
-        </w:rPr>
-        <w:t>방문 하고자</w:t>
-      </w:r>
-      <w:proofErr w:type="gramEnd"/>
-      <w:r>
-        <w:rPr>
-          <w:rFonts w:hint="eastAsia"/>
-        </w:rPr>
-        <w:t xml:space="preserve"> 하는 경우에 사용한다.</w:t>
+        <w:t>모든 노드를 방문 하고자 하는 경우에 사용한다.</w:t>
       </w:r>
     </w:p>
     <w:p>
@@ -107,9 +106,6 @@
           <w:numId w:val="1"/>
         </w:numPr>
         <w:ind w:leftChars="0"/>
-        <w:rPr>
-          <w:rFonts w:hint="eastAsia"/>
-        </w:rPr>
       </w:pPr>
       <w:r>
         <w:rPr>
@@ -125,16 +121,29 @@
           <w:bottom w:val="single" w:sz="6" w:space="1" w:color="auto"/>
         </w:pBdr>
         <w:rPr>
-          <w:rFonts w:hint="eastAsia"/>
-        </w:rPr>
-      </w:pPr>
-      <w:r>
-        <w:rPr>
-          <w:rFonts w:hint="eastAsia"/>
+          <w:b/>
+          <w:bCs/>
+          <w:sz w:val="24"/>
+          <w:szCs w:val="24"/>
+        </w:rPr>
+      </w:pPr>
+      <w:r>
+        <w:rPr>
+          <w:rFonts w:hint="eastAsia"/>
+          <w:b/>
+          <w:bCs/>
+          <w:sz w:val="24"/>
+          <w:szCs w:val="24"/>
         </w:rPr>
         <w:t>B</w:t>
       </w:r>
       <w:r>
+        <w:rPr>
+          <w:b/>
+          <w:bCs/>
+          <w:sz w:val="24"/>
+          <w:szCs w:val="24"/>
+        </w:rPr>
         <w:t>FS</w:t>
       </w:r>
     </w:p>
@@ -215,21 +224,7 @@
         <w:rPr>
           <w:rFonts w:hint="eastAsia"/>
         </w:rPr>
-        <w:t xml:space="preserve">어떤 노드를 </w:t>
-      </w:r>
-      <w:proofErr w:type="spellStart"/>
-      <w:r>
-        <w:rPr>
-          <w:rFonts w:hint="eastAsia"/>
-        </w:rPr>
-        <w:t>방문했었는지</w:t>
-      </w:r>
-      <w:proofErr w:type="spellEnd"/>
-      <w:r>
-        <w:rPr>
-          <w:rFonts w:hint="eastAsia"/>
-        </w:rPr>
-        <w:t xml:space="preserve"> 여부를 반드시 검사해야 하고 하지 않을 시 무한 루프에 빠질 수 있다.</w:t>
+        <w:t>어떤 노드를 방문했었는지 여부를 반드시 검사해야 하고 하지 않을 시 무한 루프에 빠질 수 있다.</w:t>
       </w:r>
     </w:p>
     <w:p>
@@ -240,9 +235,6 @@
           <w:numId w:val="2"/>
         </w:numPr>
         <w:ind w:leftChars="0"/>
-        <w:rPr>
-          <w:rFonts w:hint="eastAsia"/>
-        </w:rPr>
       </w:pPr>
       <w:r>
         <w:rPr>
@@ -273,16 +265,29 @@
           <w:bottom w:val="single" w:sz="6" w:space="1" w:color="auto"/>
         </w:pBdr>
         <w:rPr>
-          <w:rFonts w:hint="eastAsia"/>
-        </w:rPr>
-      </w:pPr>
-      <w:r>
-        <w:rPr>
-          <w:rFonts w:hint="eastAsia"/>
+          <w:b/>
+          <w:bCs/>
+          <w:sz w:val="24"/>
+          <w:szCs w:val="24"/>
+        </w:rPr>
+      </w:pPr>
+      <w:r>
+        <w:rPr>
+          <w:rFonts w:hint="eastAsia"/>
+          <w:b/>
+          <w:bCs/>
+          <w:sz w:val="24"/>
+          <w:szCs w:val="24"/>
         </w:rPr>
         <w:t>B</w:t>
       </w:r>
       <w:r>
+        <w:rPr>
+          <w:b/>
+          <w:bCs/>
+          <w:sz w:val="24"/>
+          <w:szCs w:val="24"/>
+        </w:rPr>
         <w:t>FS &amp; DFS</w:t>
       </w:r>
     </w:p>
@@ -322,28 +327,30 @@
     <w:p/>
     <w:p/>
     <w:p/>
-    <w:p>
-      <w:pPr>
-        <w:rPr>
-          <w:rFonts w:hint="eastAsia"/>
-        </w:rPr>
-      </w:pPr>
-    </w:p>
+    <w:p/>
     <w:p>
       <w:pPr>
         <w:pBdr>
           <w:bottom w:val="single" w:sz="6" w:space="1" w:color="auto"/>
         </w:pBdr>
-      </w:pPr>
-      <w:proofErr w:type="spellStart"/>
-      <w:r>
-        <w:rPr>
-          <w:rFonts w:hint="eastAsia"/>
+        <w:rPr>
+          <w:b/>
+          <w:bCs/>
+          <w:sz w:val="24"/>
+          <w:szCs w:val="24"/>
+        </w:rPr>
+      </w:pPr>
+      <w:r>
+        <w:rPr>
+          <w:rFonts w:hint="eastAsia"/>
+          <w:b/>
+          <w:bCs/>
+          <w:sz w:val="24"/>
+          <w:szCs w:val="24"/>
         </w:rPr>
         <w:lastRenderedPageBreak/>
         <w:t>다형성</w:t>
       </w:r>
-      <w:proofErr w:type="spellEnd"/>
     </w:p>
     <w:p>
       <w:r>
@@ -355,19 +362,11 @@
       <w:r>
         <w:t xml:space="preserve">* </w:t>
       </w:r>
-      <w:proofErr w:type="spellStart"/>
-      <w:r>
-        <w:rPr>
-          <w:rFonts w:hint="eastAsia"/>
-        </w:rPr>
-        <w:t>다형성이란</w:t>
-      </w:r>
-      <w:proofErr w:type="spellEnd"/>
-      <w:r>
-        <w:rPr>
-          <w:rFonts w:hint="eastAsia"/>
-        </w:rPr>
-        <w:t xml:space="preserve"> 여러 개의 서로 다른 객체가 동일한 기능을 서로 다른 방법으로 처리할 수 있는 기능을 의미한다.</w:t>
+      <w:r>
+        <w:rPr>
+          <w:rFonts w:hint="eastAsia"/>
+        </w:rPr>
+        <w:t>다형성이란 여러 개의 서로 다른 객체가 동일한 기능을 서로 다른 방법으로 처리할 수 있는 기능을 의미한다.</w:t>
       </w:r>
     </w:p>
     <w:p/>
@@ -379,16 +378,29 @@
           <w:bottom w:val="single" w:sz="6" w:space="1" w:color="auto"/>
         </w:pBdr>
         <w:rPr>
-          <w:rFonts w:hint="eastAsia"/>
-        </w:rPr>
-      </w:pPr>
-      <w:r>
-        <w:rPr>
-          <w:rFonts w:hint="eastAsia"/>
+          <w:b/>
+          <w:bCs/>
+          <w:sz w:val="24"/>
+          <w:szCs w:val="24"/>
+        </w:rPr>
+      </w:pPr>
+      <w:r>
+        <w:rPr>
+          <w:rFonts w:hint="eastAsia"/>
+          <w:b/>
+          <w:bCs/>
+          <w:sz w:val="24"/>
+          <w:szCs w:val="24"/>
         </w:rPr>
         <w:t>V</w:t>
       </w:r>
       <w:r>
+        <w:rPr>
+          <w:b/>
+          <w:bCs/>
+          <w:sz w:val="24"/>
+          <w:szCs w:val="24"/>
+        </w:rPr>
         <w:t>irtual</w:t>
       </w:r>
     </w:p>
@@ -428,13 +440,29 @@
         <w:pBdr>
           <w:bottom w:val="single" w:sz="6" w:space="1" w:color="auto"/>
         </w:pBdr>
-      </w:pPr>
-      <w:r>
+        <w:rPr>
+          <w:b/>
+          <w:bCs/>
+          <w:sz w:val="24"/>
+          <w:szCs w:val="24"/>
+        </w:rPr>
+      </w:pPr>
+      <w:r>
+        <w:rPr>
+          <w:b/>
+          <w:bCs/>
+          <w:sz w:val="24"/>
+          <w:szCs w:val="24"/>
+        </w:rPr>
         <w:t xml:space="preserve">순수 </w:t>
       </w:r>
       <w:r>
         <w:rPr>
           <w:rFonts w:hint="eastAsia"/>
+          <w:b/>
+          <w:bCs/>
+          <w:sz w:val="24"/>
+          <w:szCs w:val="24"/>
         </w:rPr>
         <w:t>가상 함수</w:t>
       </w:r>
@@ -466,11 +494,6 @@
     </w:p>
     <w:p/>
     <w:p>
-      <w:pPr>
-        <w:rPr>
-          <w:rFonts w:hint="eastAsia"/>
-        </w:rPr>
-      </w:pPr>
       <w:r>
         <w:rPr>
           <w:rFonts w:hint="eastAsia"/>
@@ -493,23 +516,33 @@
           <w:bottom w:val="single" w:sz="6" w:space="1" w:color="auto"/>
         </w:pBdr>
         <w:rPr>
-          <w:rFonts w:hint="eastAsia"/>
-        </w:rPr>
-      </w:pPr>
-      <w:proofErr w:type="spellStart"/>
-      <w:r>
-        <w:rPr>
-          <w:rFonts w:hint="eastAsia"/>
+          <w:b/>
+          <w:bCs/>
+          <w:sz w:val="24"/>
+          <w:szCs w:val="24"/>
+        </w:rPr>
+      </w:pPr>
+      <w:r>
+        <w:rPr>
+          <w:rFonts w:hint="eastAsia"/>
+          <w:b/>
+          <w:bCs/>
+          <w:sz w:val="24"/>
+          <w:szCs w:val="24"/>
         </w:rPr>
         <w:t>c</w:t>
       </w:r>
       <w:r>
+        <w:rPr>
+          <w:b/>
+          <w:bCs/>
+          <w:sz w:val="24"/>
+          <w:szCs w:val="24"/>
+        </w:rPr>
         <w:t>onstexpr</w:t>
       </w:r>
-      <w:proofErr w:type="spellEnd"/>
-    </w:p>
-    <w:p>
-      <w:proofErr w:type="spellStart"/>
+    </w:p>
+    <w:p>
       <w:r>
         <w:rPr>
           <w:rFonts w:hint="eastAsia"/>
@@ -517,72 +550,31 @@
         <w:t>c</w:t>
       </w:r>
       <w:r>
-        <w:t>onstexpr</w:t>
-      </w:r>
-      <w:proofErr w:type="spellEnd"/>
-      <w:r>
-        <w:t xml:space="preserve"> </w:t>
-      </w:r>
-      <w:r>
-        <w:rPr>
-          <w:rFonts w:hint="eastAsia"/>
-        </w:rPr>
-        <w:t xml:space="preserve">키워드는 객체나 함수 앞에 붙는 키워드로 해당 객체나 함수의 </w:t>
-      </w:r>
-      <w:proofErr w:type="spellStart"/>
-      <w:r>
-        <w:rPr>
-          <w:rFonts w:hint="eastAsia"/>
-        </w:rPr>
-        <w:t>리턴값을</w:t>
-      </w:r>
-      <w:proofErr w:type="spellEnd"/>
-      <w:r>
-        <w:rPr>
-          <w:rFonts w:hint="eastAsia"/>
-        </w:rPr>
-        <w:t xml:space="preserve"> 컴파일 타임에 알 수 있다 라는 의미를 가진다.</w:t>
-      </w:r>
-    </w:p>
-    <w:p>
-      <w:pPr>
-        <w:rPr>
-          <w:rFonts w:hint="eastAsia"/>
-        </w:rPr>
-      </w:pPr>
-      <w:r>
-        <w:rPr>
-          <w:rFonts w:hint="eastAsia"/>
-        </w:rPr>
-        <w:t xml:space="preserve">해당 키워드를 잘못 사용할 시 컴파일 타임에 오류가 발생하기 때문에 런타임에 오류를 </w:t>
-      </w:r>
-      <w:proofErr w:type="gramStart"/>
-      <w:r>
-        <w:rPr>
-          <w:rFonts w:hint="eastAsia"/>
-        </w:rPr>
-        <w:t>확인 하는</w:t>
-      </w:r>
-      <w:proofErr w:type="gramEnd"/>
-      <w:r>
-        <w:rPr>
-          <w:rFonts w:hint="eastAsia"/>
-        </w:rPr>
-        <w:t xml:space="preserve"> 것 보다 좋다.</w:t>
-      </w:r>
-    </w:p>
-    <w:p>
-      <w:pPr>
-        <w:rPr>
-          <w:rFonts w:hint="eastAsia"/>
-        </w:rPr>
-      </w:pPr>
+        <w:t xml:space="preserve">onstexpr </w:t>
+      </w:r>
+      <w:r>
+        <w:rPr>
+          <w:rFonts w:hint="eastAsia"/>
+        </w:rPr>
+        <w:t>키워드는 객체나 함수 앞에 붙는 키워드로 해당 객체나 함수의 리턴값을 컴파일 타임에 알 수 있다 라는 의미를 가진다.</w:t>
+      </w:r>
+    </w:p>
+    <w:p>
+      <w:r>
+        <w:rPr>
+          <w:rFonts w:hint="eastAsia"/>
+        </w:rPr>
+        <w:t>해당 키워드를 잘못 사용할 시 컴파일 타임에 오류가 발생하기 때문에 런타임에 오류를 확인 하는 것 보다 좋다.</w:t>
+      </w:r>
     </w:p>
     <w:p>
       <w:pPr>
         <w:pBdr>
           <w:bottom w:val="single" w:sz="6" w:space="1" w:color="auto"/>
         </w:pBdr>
+        <w:rPr>
+          <w:rFonts w:hint="eastAsia"/>
+        </w:rPr>
       </w:pPr>
     </w:p>
     <w:p>
@@ -592,25 +584,6431 @@
         </w:pBdr>
         <w:rPr>
           <w:rFonts w:hint="eastAsia"/>
-        </w:rPr>
-      </w:pPr>
-    </w:p>
-    <w:p>
-      <w:pPr>
-        <w:rPr>
-          <w:rFonts w:hint="eastAsia"/>
-        </w:rPr>
-      </w:pPr>
-    </w:p>
-    <w:p>
-      <w:pPr>
-        <w:rPr>
-          <w:rFonts w:hint="eastAsia"/>
-        </w:rPr>
-      </w:pPr>
-    </w:p>
-    <w:p>
-      <w:pPr>
+          <w:b/>
+          <w:bCs/>
+          <w:sz w:val="24"/>
+          <w:szCs w:val="24"/>
+        </w:rPr>
+      </w:pPr>
+      <w:r>
+        <w:rPr>
+          <w:rFonts w:hint="eastAsia"/>
+          <w:b/>
+          <w:bCs/>
+          <w:sz w:val="24"/>
+          <w:szCs w:val="24"/>
+        </w:rPr>
+        <w:lastRenderedPageBreak/>
+        <w:t>추상클래스와 인터페이스</w:t>
+      </w:r>
+    </w:p>
+    <w:p>
+      <w:r>
+        <w:rPr>
+          <w:rFonts w:hint="eastAsia"/>
+        </w:rPr>
+        <w:t>추상 클래스</w:t>
+      </w:r>
+    </w:p>
+    <w:p>
+      <w:r>
+        <w:rPr>
+          <w:rFonts w:hint="eastAsia"/>
+        </w:rPr>
+        <w:t xml:space="preserve">클래스 구현부 내부에 추상 메서드가 하나 이상 포함되거나 </w:t>
+      </w:r>
+      <w:r>
+        <w:t>abstract</w:t>
+      </w:r>
+      <w:r>
+        <w:rPr>
+          <w:rFonts w:hint="eastAsia"/>
+        </w:rPr>
+        <w:t>로 정의된 경우를 말한다.</w:t>
+      </w:r>
+    </w:p>
+    <w:p>
+      <w:r>
+        <w:rPr>
+          <w:rFonts w:hint="eastAsia"/>
+        </w:rPr>
+        <w:t xml:space="preserve">특징 </w:t>
+      </w:r>
+    </w:p>
+    <w:p>
+      <w:pPr>
+        <w:pStyle w:val="a3"/>
+        <w:numPr>
+          <w:ilvl w:val="0"/>
+          <w:numId w:val="4"/>
+        </w:numPr>
+        <w:ind w:leftChars="0"/>
+      </w:pPr>
+      <w:r>
+        <w:t xml:space="preserve">New </w:t>
+      </w:r>
+      <w:r>
+        <w:rPr>
+          <w:rFonts w:hint="eastAsia"/>
+        </w:rPr>
+        <w:t>연산자를 사용하여 객체를 생성할 수 없다.</w:t>
+      </w:r>
+    </w:p>
+    <w:p>
+      <w:pPr>
+        <w:pStyle w:val="a3"/>
+        <w:numPr>
+          <w:ilvl w:val="0"/>
+          <w:numId w:val="4"/>
+        </w:numPr>
+        <w:ind w:leftChars="0"/>
+      </w:pPr>
+      <w:r>
+        <w:rPr>
+          <w:rFonts w:hint="eastAsia"/>
+        </w:rPr>
+        <w:t>추상 클래스(부모)와 일반 클래스(자식</w:t>
+      </w:r>
+      <w:r>
+        <w:t>)</w:t>
+      </w:r>
+      <w:r>
+        <w:rPr>
+          <w:rFonts w:hint="eastAsia"/>
+        </w:rPr>
+        <w:t>는 상속의 관계에 놓여있다.</w:t>
+      </w:r>
+    </w:p>
+    <w:p>
+      <w:pPr>
+        <w:pStyle w:val="a3"/>
+        <w:numPr>
+          <w:ilvl w:val="0"/>
+          <w:numId w:val="4"/>
+        </w:numPr>
+        <w:ind w:leftChars="0"/>
+      </w:pPr>
+      <w:r>
+        <w:rPr>
+          <w:rFonts w:hint="eastAsia"/>
+        </w:rPr>
+        <w:t>새로운 일반 클래스를 위한 부모 클래스의 용도로만 사용된다.</w:t>
+      </w:r>
+    </w:p>
+    <w:p>
+      <w:pPr>
+        <w:pStyle w:val="a3"/>
+        <w:numPr>
+          <w:ilvl w:val="0"/>
+          <w:numId w:val="4"/>
+        </w:numPr>
+        <w:ind w:leftChars="0"/>
+      </w:pPr>
+      <w:r>
+        <w:rPr>
+          <w:rFonts w:hint="eastAsia"/>
+        </w:rPr>
+        <w:t>일반 클래스들의 필드와 메소드를 통일하여 일반 클래스 작성 시 시간을 절약할 수 있다.</w:t>
+      </w:r>
+    </w:p>
+    <w:p>
+      <w:pPr>
+        <w:pStyle w:val="a3"/>
+        <w:numPr>
+          <w:ilvl w:val="0"/>
+          <w:numId w:val="4"/>
+        </w:numPr>
+        <w:ind w:leftChars="0"/>
+      </w:pPr>
+      <w:r>
+        <w:rPr>
+          <w:rFonts w:hint="eastAsia"/>
+        </w:rPr>
+        <w:t>추상 클래스는 단일 상속만 가능하며 일반 변수를 가질 수 있다.</w:t>
+      </w:r>
+    </w:p>
+    <w:p>
+      <w:pPr>
+        <w:pStyle w:val="a3"/>
+        <w:numPr>
+          <w:ilvl w:val="0"/>
+          <w:numId w:val="4"/>
+        </w:numPr>
+        <w:ind w:leftChars="0"/>
+      </w:pPr>
+      <w:r>
+        <w:rPr>
+          <w:rFonts w:hint="eastAsia"/>
+        </w:rPr>
+        <w:t>추상 클래스는 동일한 부모를 가지는 클래스를 묶는 개념으로 상속을 받아서 기능을 확장시키는 것이 목적이다.</w:t>
+      </w:r>
+    </w:p>
+    <w:p/>
+    <w:p>
+      <w:r>
+        <w:rPr>
+          <w:rFonts w:hint="eastAsia"/>
+        </w:rPr>
+        <w:t>인터페이스</w:t>
+      </w:r>
+    </w:p>
+    <w:p>
+      <w:r>
+        <w:rPr>
+          <w:rFonts w:hint="eastAsia"/>
+        </w:rPr>
+        <w:t>모든 메서드가 추상 메서드 인 경우를 말한다.</w:t>
+      </w:r>
+    </w:p>
+    <w:p>
+      <w:r>
+        <w:rPr>
+          <w:rFonts w:hint="eastAsia"/>
+        </w:rPr>
+        <w:t>특징</w:t>
+      </w:r>
+    </w:p>
+    <w:p>
+      <w:pPr>
+        <w:pStyle w:val="a3"/>
+        <w:numPr>
+          <w:ilvl w:val="0"/>
+          <w:numId w:val="6"/>
+        </w:numPr>
+        <w:ind w:leftChars="0"/>
+      </w:pPr>
+      <w:r>
+        <w:rPr>
+          <w:rFonts w:hint="eastAsia"/>
+        </w:rPr>
+        <w:t xml:space="preserve">인터페이스는 추상 클래스보다 한 단계 더 추상화 된 클래스 이며 모든 메서드 들이 추상 메서드로 간주되기 때문에 </w:t>
+      </w:r>
+      <w:r>
+        <w:t>abstract</w:t>
+      </w:r>
+      <w:r>
+        <w:rPr>
+          <w:rFonts w:hint="eastAsia"/>
+        </w:rPr>
+        <w:t>를 적지 않는다.</w:t>
+      </w:r>
+    </w:p>
+    <w:p>
+      <w:pPr>
+        <w:pStyle w:val="a3"/>
+        <w:numPr>
+          <w:ilvl w:val="0"/>
+          <w:numId w:val="6"/>
+        </w:numPr>
+        <w:ind w:leftChars="0"/>
+      </w:pPr>
+      <w:r>
+        <w:rPr>
+          <w:rFonts w:hint="eastAsia"/>
+        </w:rPr>
+        <w:t xml:space="preserve">인터페이스는 </w:t>
+      </w:r>
+      <w:r>
+        <w:t>static final</w:t>
+      </w:r>
+      <w:r>
+        <w:rPr>
+          <w:rFonts w:hint="eastAsia"/>
+        </w:rPr>
+        <w:t>필드만 가질 수 있다.</w:t>
+      </w:r>
+      <w:r>
+        <w:t xml:space="preserve"> </w:t>
+      </w:r>
+      <w:r>
+        <w:rPr>
+          <w:rFonts w:hint="eastAsia"/>
+        </w:rPr>
+        <w:t xml:space="preserve">필드를 선언할 때는 </w:t>
+      </w:r>
+      <w:r>
+        <w:t>public static final</w:t>
+      </w:r>
+      <w:r>
+        <w:rPr>
+          <w:rFonts w:hint="eastAsia"/>
+        </w:rPr>
+        <w:t>이 생략 되어있다고 생각하면 된다.</w:t>
+      </w:r>
+    </w:p>
+    <w:p>
+      <w:pPr>
+        <w:pStyle w:val="a3"/>
+        <w:numPr>
+          <w:ilvl w:val="0"/>
+          <w:numId w:val="7"/>
+        </w:numPr>
+        <w:ind w:leftChars="0"/>
+      </w:pPr>
+      <w:r>
+        <w:t>Public static final</w:t>
+      </w:r>
+      <w:r>
+        <w:rPr>
+          <w:rFonts w:hint="eastAsia"/>
+        </w:rPr>
+        <w:t>을 사용하는 이유</w:t>
+      </w:r>
+    </w:p>
+    <w:p>
+      <w:pPr>
+        <w:pStyle w:val="a3"/>
+        <w:ind w:leftChars="0" w:left="1120"/>
+      </w:pPr>
+      <w:r>
+        <w:rPr>
+          <w:rFonts w:hint="eastAsia"/>
+        </w:rPr>
+        <w:t>구현 객체의 같은 동작을 보장</w:t>
+      </w:r>
+    </w:p>
+    <w:p>
+      <w:pPr>
+        <w:pStyle w:val="a3"/>
+        <w:ind w:leftChars="0" w:left="1120"/>
+      </w:pPr>
+      <w:r>
+        <w:rPr>
+          <w:rFonts w:hint="eastAsia"/>
+        </w:rPr>
+        <w:t>인터페이스의 변수는 스스로 초기화 될 권한이 없음</w:t>
+      </w:r>
+    </w:p>
+    <w:p>
+      <w:pPr>
+        <w:pStyle w:val="a3"/>
+        <w:ind w:leftChars="0" w:left="1120"/>
+        <w:rPr>
+          <w:rFonts w:hint="eastAsia"/>
+        </w:rPr>
+      </w:pPr>
+      <w:r>
+        <w:rPr>
+          <w:rFonts w:hint="eastAsia"/>
+        </w:rPr>
+        <w:t>아무 인스턴스도 존재하지 않는 시점이기 때문</w:t>
+      </w:r>
+    </w:p>
+    <w:p/>
+    <w:p>
+      <w:pPr>
+        <w:rPr>
+          <w:rFonts w:hint="eastAsia"/>
+        </w:rPr>
+      </w:pPr>
+    </w:p>
+    <w:p>
+      <w:pPr>
+        <w:pBdr>
+          <w:bottom w:val="single" w:sz="6" w:space="1" w:color="auto"/>
+        </w:pBdr>
+      </w:pPr>
+    </w:p>
+    <w:p>
+      <w:pPr>
+        <w:pBdr>
+          <w:bottom w:val="single" w:sz="6" w:space="1" w:color="auto"/>
+        </w:pBdr>
+        <w:rPr>
+          <w:rFonts w:hint="eastAsia"/>
+          <w:b/>
+          <w:bCs/>
+          <w:sz w:val="24"/>
+          <w:szCs w:val="24"/>
+        </w:rPr>
+      </w:pPr>
+      <w:r>
+        <w:rPr>
+          <w:rFonts w:hint="eastAsia"/>
+          <w:b/>
+          <w:bCs/>
+          <w:sz w:val="24"/>
+          <w:szCs w:val="24"/>
+        </w:rPr>
+        <w:lastRenderedPageBreak/>
+        <w:t>추상 클래스와 인터페이스의 공통점과 차이점</w:t>
+      </w:r>
+    </w:p>
+    <w:p>
+      <w:r>
+        <w:rPr>
+          <w:rFonts w:hint="eastAsia"/>
+        </w:rPr>
+        <w:t>공통점</w:t>
+      </w:r>
+    </w:p>
+    <w:p>
+      <w:pPr>
+        <w:pStyle w:val="a3"/>
+        <w:numPr>
+          <w:ilvl w:val="0"/>
+          <w:numId w:val="8"/>
+        </w:numPr>
+        <w:ind w:leftChars="0"/>
+      </w:pPr>
+      <w:r>
+        <w:rPr>
+          <w:rFonts w:hint="eastAsia"/>
+        </w:rPr>
+        <w:t>선언만 있고 구현 내용은 없는 클래스이다.</w:t>
+      </w:r>
+    </w:p>
+    <w:p>
+      <w:pPr>
+        <w:pStyle w:val="a3"/>
+        <w:numPr>
+          <w:ilvl w:val="0"/>
+          <w:numId w:val="8"/>
+        </w:numPr>
+        <w:ind w:leftChars="0"/>
+      </w:pPr>
+      <w:r>
+        <w:rPr>
+          <w:rFonts w:hint="eastAsia"/>
+        </w:rPr>
+        <w:t>인스턴스화(객체를 생성</w:t>
+      </w:r>
+      <w:r>
+        <w:t>)</w:t>
+      </w:r>
+      <w:r>
+        <w:rPr>
+          <w:rFonts w:hint="eastAsia"/>
+        </w:rPr>
+        <w:t>할 수 없다.</w:t>
+      </w:r>
+    </w:p>
+    <w:p>
+      <w:pPr>
+        <w:pStyle w:val="a3"/>
+        <w:numPr>
+          <w:ilvl w:val="0"/>
+          <w:numId w:val="8"/>
+        </w:numPr>
+        <w:ind w:leftChars="0"/>
+      </w:pPr>
+      <w:r>
+        <w:rPr>
+          <w:rFonts w:hint="eastAsia"/>
+        </w:rPr>
+        <w:t xml:space="preserve">추상 클래스를 </w:t>
+      </w:r>
+      <w:r>
+        <w:t>extends</w:t>
+      </w:r>
+      <w:r>
+        <w:rPr>
+          <w:rFonts w:hint="eastAsia"/>
+        </w:rPr>
+        <w:t xml:space="preserve">로 상속받은 자식들과 인터페이스를 </w:t>
+      </w:r>
+      <w:r>
+        <w:t>implements</w:t>
+      </w:r>
+      <w:r>
+        <w:rPr>
+          <w:rFonts w:hint="eastAsia"/>
+        </w:rPr>
+        <w:t>하고 구현한 자식들만 객체를 생성할 수 있다.</w:t>
+      </w:r>
+      <w:r>
+        <w:t xml:space="preserve"> </w:t>
+      </w:r>
+    </w:p>
+    <w:p>
+      <w:pPr>
+        <w:pStyle w:val="a3"/>
+        <w:ind w:leftChars="0" w:left="760"/>
+        <w:rPr>
+          <w:rFonts w:hint="eastAsia"/>
+        </w:rPr>
+      </w:pPr>
+      <w:r>
+        <w:t xml:space="preserve">– </w:t>
+      </w:r>
+      <w:r>
+        <w:rPr>
+          <w:rFonts w:hint="eastAsia"/>
+        </w:rPr>
+        <w:t>결국 자식 클래스가 무언가 반드시 구현하도록 위임할 때 사용한다.</w:t>
+      </w:r>
+    </w:p>
+    <w:p/>
+    <w:p>
+      <w:r>
+        <w:rPr>
+          <w:rFonts w:hint="eastAsia"/>
+        </w:rPr>
+        <w:t>차이점</w:t>
+      </w:r>
+    </w:p>
+    <w:p>
+      <w:pPr>
+        <w:pStyle w:val="a3"/>
+        <w:numPr>
+          <w:ilvl w:val="0"/>
+          <w:numId w:val="9"/>
+        </w:numPr>
+        <w:ind w:leftChars="0"/>
+      </w:pPr>
+      <w:r>
+        <w:rPr>
+          <w:rFonts w:hint="eastAsia"/>
+        </w:rPr>
+        <w:t>추상 클래스는 단일 상속이고 인터페이스는 다중상속이 가능하다.</w:t>
+      </w:r>
+    </w:p>
+    <w:p>
+      <w:pPr>
+        <w:pStyle w:val="a3"/>
+        <w:numPr>
+          <w:ilvl w:val="0"/>
+          <w:numId w:val="9"/>
+        </w:numPr>
+        <w:ind w:leftChars="0"/>
+      </w:pPr>
+      <w:r>
+        <w:rPr>
+          <w:rFonts w:hint="eastAsia"/>
+        </w:rPr>
+        <w:t>추상 클래스의 목적은 상속을 받아서 기능을 확장시키는 것(부모의 유전자를 물려받는다.</w:t>
+      </w:r>
+      <w:r>
+        <w:t>)</w:t>
+      </w:r>
+    </w:p>
+    <w:p>
+      <w:pPr>
+        <w:pStyle w:val="a3"/>
+        <w:numPr>
+          <w:ilvl w:val="0"/>
+          <w:numId w:val="9"/>
+        </w:numPr>
+        <w:ind w:leftChars="0"/>
+      </w:pPr>
+      <w:r>
+        <w:rPr>
+          <w:rFonts w:hint="eastAsia"/>
+        </w:rPr>
+        <w:t>인터페이스의 목적은 구현하는 모든 클래스에 대한 특정한 메서드가 반드시 존재하도록 강제하는 역할(부모로부터 유전자를 물려받는 것이 아니라 사교적으로 필요에 따라 결합하는 관계</w:t>
+      </w:r>
+      <w:r>
+        <w:t>)</w:t>
+      </w:r>
+      <w:r>
+        <w:rPr>
+          <w:rFonts w:hint="eastAsia"/>
+        </w:rPr>
+        <w:t>즉,</w:t>
+      </w:r>
+      <w:r>
+        <w:t xml:space="preserve"> </w:t>
+      </w:r>
+      <w:r>
+        <w:rPr>
+          <w:rFonts w:hint="eastAsia"/>
+        </w:rPr>
+        <w:t>구현 객체가 같은 동작을 한다는 것을 보장하기 위함.</w:t>
+      </w:r>
+    </w:p>
+    <w:p/>
+    <w:p/>
+    <w:p/>
+    <w:p/>
+    <w:p/>
+    <w:p/>
+    <w:p/>
+    <w:p/>
+    <w:p/>
+    <w:p/>
+    <w:p/>
+    <w:p/>
+    <w:p>
+      <w:pPr>
+        <w:pBdr>
+          <w:bottom w:val="single" w:sz="6" w:space="1" w:color="auto"/>
+        </w:pBdr>
+        <w:rPr>
+          <w:rFonts w:hint="eastAsia"/>
+          <w:b/>
+          <w:bCs/>
+          <w:sz w:val="24"/>
+          <w:szCs w:val="24"/>
+        </w:rPr>
+      </w:pPr>
+      <w:r>
+        <w:rPr>
+          <w:rFonts w:hint="eastAsia"/>
+          <w:b/>
+          <w:bCs/>
+          <w:sz w:val="24"/>
+          <w:szCs w:val="24"/>
+        </w:rPr>
+        <w:lastRenderedPageBreak/>
+        <w:t>스마트 포인터</w:t>
+      </w:r>
+    </w:p>
+    <w:p>
+      <w:r>
+        <w:rPr>
+          <w:rFonts w:hint="eastAsia"/>
+        </w:rPr>
+        <w:t xml:space="preserve">스택 메모리는 </w:t>
+      </w:r>
+      <w:r>
+        <w:t>scope</w:t>
+      </w:r>
+      <w:r>
+        <w:rPr>
+          <w:rFonts w:hint="eastAsia"/>
+        </w:rPr>
+        <w:t xml:space="preserve">를 벗어나면 자동으로 사라지는 특성을 힙 메모리에 적용한 것이 </w:t>
+      </w:r>
+      <w:r>
+        <w:t>RAII</w:t>
+      </w:r>
+      <w:r>
+        <w:rPr>
+          <w:rFonts w:hint="eastAsia"/>
+        </w:rPr>
+        <w:t>라는 개념이다.</w:t>
+      </w:r>
+    </w:p>
+    <w:p>
+      <w:r>
+        <w:rPr>
+          <w:rFonts w:hint="eastAsia"/>
+        </w:rPr>
+        <w:t xml:space="preserve">프로그래머의 실수로 </w:t>
+      </w:r>
+      <w:r>
+        <w:t>delete</w:t>
+      </w:r>
+      <w:r>
+        <w:rPr>
+          <w:rFonts w:hint="eastAsia"/>
+        </w:rPr>
+        <w:t xml:space="preserve">를 안 하면 </w:t>
+      </w:r>
+      <w:r>
+        <w:t>Memory leak</w:t>
+      </w:r>
+      <w:r>
+        <w:rPr>
+          <w:rFonts w:hint="eastAsia"/>
+        </w:rPr>
+        <w:t>이 발생하게 되는데 이를 방지하기 위해 만만들 진 것이 스마트 포인터 이다.</w:t>
+      </w:r>
+    </w:p>
+    <w:p>
+      <w:pPr>
+        <w:pStyle w:val="a3"/>
+        <w:numPr>
+          <w:ilvl w:val="0"/>
+          <w:numId w:val="10"/>
+        </w:numPr>
+        <w:ind w:leftChars="0"/>
+      </w:pPr>
+      <w:r>
+        <w:rPr>
+          <w:rFonts w:hint="eastAsia"/>
+        </w:rPr>
+        <w:t>U</w:t>
+      </w:r>
+      <w:r>
+        <w:t>nique_Ptr</w:t>
+      </w:r>
+    </w:p>
+    <w:p>
+      <w:pPr>
+        <w:pStyle w:val="a3"/>
+        <w:numPr>
+          <w:ilvl w:val="0"/>
+          <w:numId w:val="11"/>
+        </w:numPr>
+        <w:ind w:leftChars="0"/>
+      </w:pPr>
+      <w:r>
+        <w:rPr>
+          <w:rFonts w:hint="eastAsia"/>
+        </w:rPr>
+        <w:t>원시 포인터</w:t>
+      </w:r>
+      <w:r>
+        <w:t>(</w:t>
+      </w:r>
+      <w:r>
+        <w:rPr>
+          <w:rFonts w:hint="eastAsia"/>
+        </w:rPr>
+        <w:t>소유 중인 포인터</w:t>
+      </w:r>
+      <w:r>
+        <w:t>)</w:t>
+      </w:r>
+      <w:r>
+        <w:rPr>
+          <w:rFonts w:hint="eastAsia"/>
+        </w:rPr>
+        <w:t>의 소유자는 한 명이다.</w:t>
+      </w:r>
+    </w:p>
+    <w:p>
+      <w:pPr>
+        <w:pStyle w:val="a3"/>
+        <w:numPr>
+          <w:ilvl w:val="0"/>
+          <w:numId w:val="11"/>
+        </w:numPr>
+        <w:ind w:leftChars="0"/>
+      </w:pPr>
+      <w:r>
+        <w:rPr>
+          <w:rFonts w:hint="eastAsia"/>
+        </w:rPr>
+        <w:t>원시 포인터에 대한 소유권을 이전할 순 있지만 복사나 대입과 같은 공유를 불허한다.</w:t>
+      </w:r>
+    </w:p>
+    <w:p>
+      <w:pPr>
+        <w:pStyle w:val="a3"/>
+        <w:numPr>
+          <w:ilvl w:val="0"/>
+          <w:numId w:val="11"/>
+        </w:numPr>
+        <w:ind w:leftChars="0"/>
+      </w:pPr>
+      <w:r>
+        <w:rPr>
+          <w:rFonts w:hint="eastAsia"/>
+        </w:rPr>
+        <w:t>유니크 포인터 객체가 소멸될 때 원시 포인터도 소멸된다.</w:t>
+      </w:r>
+    </w:p>
+    <w:p>
+      <w:pPr>
+        <w:ind w:left="760"/>
+      </w:pPr>
+    </w:p>
+    <w:p>
+      <w:pPr>
+        <w:ind w:left="760"/>
+      </w:pPr>
+      <w:r>
+        <w:rPr>
+          <w:rFonts w:hint="eastAsia"/>
+        </w:rPr>
+        <w:t xml:space="preserve">유니크 포인터는 멤버 함수인 </w:t>
+      </w:r>
+      <w:r>
+        <w:t>reset</w:t>
+      </w:r>
+      <w:r>
+        <w:rPr>
+          <w:rFonts w:hint="eastAsia"/>
+        </w:rPr>
+        <w:t>을 통해 현재 소유 중인 원시 포인터를 삭제 또는 다른 원시 포인터로 재설정 할 수 있다.</w:t>
+      </w:r>
+    </w:p>
+    <w:p>
+      <w:pPr>
+        <w:ind w:left="760"/>
+      </w:pPr>
+      <w:r>
+        <w:t>Release</w:t>
+      </w:r>
+      <w:r>
+        <w:rPr>
+          <w:rFonts w:hint="eastAsia"/>
+        </w:rPr>
+        <w:t>를 사용하여 소유하던 원시 포인터를 해제하지 않고 외부로 내보낼 수 있다.</w:t>
+      </w:r>
+    </w:p>
+    <w:p>
+      <w:pPr>
+        <w:pStyle w:val="a3"/>
+        <w:numPr>
+          <w:ilvl w:val="0"/>
+          <w:numId w:val="13"/>
+        </w:numPr>
+        <w:ind w:leftChars="0"/>
+      </w:pPr>
+      <w:r>
+        <w:rPr>
+          <w:rFonts w:hint="eastAsia"/>
+        </w:rPr>
+        <w:t>유니크 포인터의 단점</w:t>
+      </w:r>
+    </w:p>
+    <w:p>
+      <w:pPr>
+        <w:pStyle w:val="a3"/>
+        <w:ind w:leftChars="0" w:left="1120"/>
+      </w:pPr>
+      <w:r>
+        <w:rPr>
+          <w:rFonts w:hint="eastAsia"/>
+        </w:rPr>
+        <w:t>원시 포인터에 대한 소유권을 다른 유니크 포인터와 공유할 수 없다</w:t>
+      </w:r>
+      <w:r>
+        <w:t xml:space="preserve">. </w:t>
+      </w:r>
+      <w:r>
+        <w:rPr>
+          <w:rFonts w:hint="eastAsia"/>
+        </w:rPr>
+        <w:t>즉 복사생성과 복사 대입 연산이 불가능하며 공유를 허용하지 않았다.</w:t>
+      </w:r>
+    </w:p>
+    <w:p>
+      <w:pPr>
+        <w:pStyle w:val="a3"/>
+        <w:ind w:leftChars="0" w:left="1120"/>
+      </w:pPr>
+      <w:r>
+        <w:rPr>
+          <w:rFonts w:hint="eastAsia"/>
+        </w:rPr>
+        <w:t xml:space="preserve">그래서 함수의 인자로 포인터를 넘겨야 할 경우 </w:t>
+      </w:r>
+      <w:r>
+        <w:t>get</w:t>
+      </w:r>
+      <w:r>
+        <w:rPr>
+          <w:rFonts w:hint="eastAsia"/>
+        </w:rPr>
+        <w:t>을 통해 원시 포인터를 반환하는 방식으로 넘겨야 했다.</w:t>
+      </w:r>
+    </w:p>
+    <w:p>
+      <w:pPr>
+        <w:pStyle w:val="a3"/>
+        <w:ind w:leftChars="0" w:left="1120"/>
+      </w:pPr>
+      <w:r>
+        <w:rPr>
+          <w:rFonts w:hint="eastAsia"/>
+        </w:rPr>
+        <w:t>그러나 이는 외부에서 마음대로 지워버릴 수 있기 때문에 위험했으며,</w:t>
+      </w:r>
+      <w:r>
+        <w:t xml:space="preserve"> </w:t>
+      </w:r>
+      <w:r>
+        <w:rPr>
+          <w:rFonts w:hint="eastAsia"/>
+        </w:rPr>
+        <w:t>원시 포인터를 반환하여 다른 곳에서 사용한다는 것 자체가 스마트 포인터를 사용하는 이점을 감소시키는 것이기도 했다.</w:t>
+      </w:r>
+    </w:p>
+    <w:p>
+      <w:pPr>
+        <w:pStyle w:val="a3"/>
+        <w:ind w:leftChars="0" w:left="1120"/>
+        <w:rPr>
+          <w:rFonts w:hint="eastAsia"/>
+        </w:rPr>
+      </w:pPr>
+      <w:r>
+        <w:rPr>
+          <w:rFonts w:hint="eastAsia"/>
+        </w:rPr>
+        <w:t>또는 공유가 아닌 이동을 통해 자신의 소유권을 포기하고 다른 유니크 포인터에 넘기는 것도 하나의 방법이</w:t>
+      </w:r>
+      <w:r>
+        <w:rPr>
+          <w:rFonts w:hint="eastAsia"/>
+        </w:rPr>
+        <w:t>었</w:t>
+      </w:r>
+      <w:r>
+        <w:rPr>
+          <w:rFonts w:hint="eastAsia"/>
+        </w:rPr>
+        <w:t>다</w:t>
+      </w:r>
+      <w:r>
+        <w:rPr>
+          <w:rFonts w:hint="eastAsia"/>
+        </w:rPr>
+        <w:t>.</w:t>
+      </w:r>
+      <w:r>
+        <w:t xml:space="preserve"> </w:t>
+      </w:r>
+      <w:r>
+        <w:rPr>
+          <w:rFonts w:hint="eastAsia"/>
+        </w:rPr>
+        <w:t xml:space="preserve">하지만 포인터를 함수에 전달하는 경우는 자주 발생하기에 이에 적합한 스마트 포인터가 존재하는데 그것이 </w:t>
+      </w:r>
+      <w:r>
+        <w:t>Shared_ptr</w:t>
+      </w:r>
+      <w:r>
+        <w:rPr>
+          <w:rFonts w:hint="eastAsia"/>
+        </w:rPr>
+        <w:t>이다.</w:t>
+      </w:r>
+    </w:p>
+    <w:p>
+      <w:pPr>
+        <w:pStyle w:val="a3"/>
+        <w:ind w:leftChars="0" w:left="760"/>
+      </w:pPr>
+    </w:p>
+    <w:p>
+      <w:pPr>
+        <w:pStyle w:val="a3"/>
+        <w:ind w:leftChars="0" w:left="760"/>
+      </w:pPr>
+    </w:p>
+    <w:p>
+      <w:pPr>
+        <w:pStyle w:val="a3"/>
+        <w:ind w:leftChars="0" w:left="760"/>
+      </w:pPr>
+    </w:p>
+    <w:p>
+      <w:pPr>
+        <w:pStyle w:val="a3"/>
+        <w:ind w:leftChars="0" w:left="760"/>
+      </w:pPr>
+    </w:p>
+    <w:p>
+      <w:pPr>
+        <w:pBdr>
+          <w:bottom w:val="single" w:sz="6" w:space="1" w:color="auto"/>
+        </w:pBdr>
+        <w:rPr>
+          <w:rFonts w:hint="eastAsia"/>
+          <w:b/>
+          <w:bCs/>
+          <w:sz w:val="24"/>
+          <w:szCs w:val="24"/>
+        </w:rPr>
+      </w:pPr>
+      <w:r>
+        <w:rPr>
+          <w:rFonts w:hint="eastAsia"/>
+          <w:b/>
+          <w:bCs/>
+          <w:sz w:val="24"/>
+          <w:szCs w:val="24"/>
+        </w:rPr>
+        <w:lastRenderedPageBreak/>
+        <w:t>스마트 포인터</w:t>
+      </w:r>
+    </w:p>
+    <w:p>
+      <w:pPr>
+        <w:pStyle w:val="a3"/>
+        <w:numPr>
+          <w:ilvl w:val="0"/>
+          <w:numId w:val="10"/>
+        </w:numPr>
+        <w:ind w:leftChars="0"/>
+        <w:rPr>
+          <w:b/>
+          <w:bCs/>
+          <w:sz w:val="24"/>
+          <w:szCs w:val="24"/>
+        </w:rPr>
+      </w:pPr>
+      <w:r>
+        <w:rPr>
+          <w:b/>
+          <w:bCs/>
+          <w:sz w:val="24"/>
+          <w:szCs w:val="24"/>
+        </w:rPr>
+        <w:t>Shared_ptr</w:t>
+      </w:r>
+    </w:p>
+    <w:p>
+      <w:pPr>
+        <w:pStyle w:val="a3"/>
+        <w:numPr>
+          <w:ilvl w:val="0"/>
+          <w:numId w:val="12"/>
+        </w:numPr>
+        <w:ind w:leftChars="0"/>
+      </w:pPr>
+      <w:r>
+        <w:rPr>
+          <w:rFonts w:hint="eastAsia"/>
+        </w:rPr>
+        <w:t>원시 포인터에 대한 소유권을 다른 공유 포인터와 공유할 수 있다.</w:t>
+      </w:r>
+    </w:p>
+    <w:p>
+      <w:pPr>
+        <w:pStyle w:val="a3"/>
+        <w:numPr>
+          <w:ilvl w:val="0"/>
+          <w:numId w:val="12"/>
+        </w:numPr>
+        <w:ind w:leftChars="0"/>
+      </w:pPr>
+      <w:r>
+        <w:rPr>
+          <w:rFonts w:hint="eastAsia"/>
+        </w:rPr>
+        <w:t>참조 카운팅을 기반으로 동작하는 스마트 포인터이다.</w:t>
+      </w:r>
+    </w:p>
+    <w:p>
+      <w:pPr>
+        <w:pStyle w:val="a3"/>
+        <w:numPr>
+          <w:ilvl w:val="0"/>
+          <w:numId w:val="12"/>
+        </w:numPr>
+        <w:ind w:leftChars="0"/>
+      </w:pPr>
+      <w:r>
+        <w:rPr>
+          <w:rFonts w:hint="eastAsia"/>
+        </w:rPr>
+        <w:t>복사 생성과 복사 대입 연산 모두 허용한다.</w:t>
+      </w:r>
+    </w:p>
+    <w:p>
+      <w:pPr>
+        <w:pStyle w:val="a3"/>
+        <w:numPr>
+          <w:ilvl w:val="0"/>
+          <w:numId w:val="13"/>
+        </w:numPr>
+        <w:ind w:leftChars="0"/>
+      </w:pPr>
+      <w:r>
+        <w:rPr>
+          <w:rFonts w:hint="eastAsia"/>
+        </w:rPr>
+        <w:t>멀티스레드 환경에서의 문제점</w:t>
+      </w:r>
+    </w:p>
+    <w:p>
+      <w:pPr>
+        <w:pStyle w:val="a3"/>
+        <w:ind w:leftChars="0" w:left="1120"/>
+        <w:rPr>
+          <w:rFonts w:hint="eastAsia"/>
+        </w:rPr>
+      </w:pPr>
+      <w:r>
+        <w:rPr>
+          <w:rFonts w:hint="eastAsia"/>
+        </w:rPr>
+        <w:t>우선 이 문제는 참조카운트 방식의 문제이지만 공유 포인터에서는 해결되었다.</w:t>
+      </w:r>
+    </w:p>
+    <w:p>
+      <w:pPr>
+        <w:pStyle w:val="a3"/>
+        <w:ind w:leftChars="0" w:left="1120"/>
+      </w:pPr>
+      <w:r>
+        <w:rPr>
+          <w:rFonts w:hint="eastAsia"/>
+        </w:rPr>
+        <w:t xml:space="preserve">예를 들어 참조카운트가 </w:t>
+      </w:r>
+      <w:r>
+        <w:t>1</w:t>
+      </w:r>
+      <w:r>
+        <w:rPr>
+          <w:rFonts w:hint="eastAsia"/>
+        </w:rPr>
+        <w:t xml:space="preserve">인 메모리 </w:t>
+      </w:r>
+      <w:r>
+        <w:t>M</w:t>
+      </w:r>
+      <w:r>
+        <w:rPr>
+          <w:rFonts w:hint="eastAsia"/>
+        </w:rPr>
+        <w:t xml:space="preserve">을 스레드 </w:t>
+      </w:r>
+      <w:r>
+        <w:t>A,B</w:t>
+      </w:r>
+      <w:r>
+        <w:rPr>
+          <w:rFonts w:hint="eastAsia"/>
+        </w:rPr>
+        <w:t>가 참조하려고 할 때</w:t>
+      </w:r>
+    </w:p>
+    <w:p>
+      <w:pPr>
+        <w:pStyle w:val="a3"/>
+        <w:ind w:leftChars="0" w:left="1120"/>
+      </w:pPr>
+      <w:r>
+        <w:rPr>
+          <w:rFonts w:hint="eastAsia"/>
+        </w:rPr>
+        <w:t xml:space="preserve">두 스레드가 </w:t>
+      </w:r>
+      <w:r>
+        <w:t>M</w:t>
+      </w:r>
+      <w:r>
+        <w:rPr>
+          <w:rFonts w:hint="eastAsia"/>
+        </w:rPr>
+        <w:t xml:space="preserve">이 </w:t>
+      </w:r>
+      <w:r>
+        <w:t>1</w:t>
+      </w:r>
+      <w:r>
+        <w:rPr>
+          <w:rFonts w:hint="eastAsia"/>
+        </w:rPr>
+        <w:t xml:space="preserve">인 상태로 가져가서 사용한다면 참조 카운트가 </w:t>
+      </w:r>
+      <w:r>
+        <w:t>2</w:t>
+      </w:r>
+      <w:r>
+        <w:rPr>
+          <w:rFonts w:hint="eastAsia"/>
+        </w:rPr>
+        <w:t xml:space="preserve">가 되기 때문에 의도했던 </w:t>
+      </w:r>
+      <w:r>
+        <w:t>3</w:t>
+      </w:r>
+      <w:r>
+        <w:rPr>
+          <w:rFonts w:hint="eastAsia"/>
+        </w:rPr>
+        <w:t>과는 다른 결과가 나오게 된다</w:t>
+      </w:r>
+      <w:r>
+        <w:t>.</w:t>
+      </w:r>
+    </w:p>
+    <w:p>
+      <w:pPr>
+        <w:pStyle w:val="a3"/>
+        <w:ind w:leftChars="0" w:left="1120"/>
+      </w:pPr>
+      <w:r>
+        <w:rPr>
+          <w:rFonts w:hint="eastAsia"/>
+        </w:rPr>
+        <w:t xml:space="preserve">이를 경쟁 상태라고하는데 </w:t>
+      </w:r>
+      <w:r>
+        <w:t>LOCK</w:t>
+      </w:r>
+      <w:r>
+        <w:rPr>
+          <w:rFonts w:hint="eastAsia"/>
+        </w:rPr>
+        <w:t xml:space="preserve">이나 </w:t>
+      </w:r>
+      <w:r>
+        <w:t>MUTEX</w:t>
+      </w:r>
+      <w:r>
+        <w:rPr>
+          <w:rFonts w:hint="eastAsia"/>
+        </w:rPr>
+        <w:t>와 같은 함수를 통해 두개 이상의 스레드가 동시에 접근하지 못하도록 막아야한다.</w:t>
+      </w:r>
+    </w:p>
+    <w:p>
+      <w:pPr>
+        <w:pStyle w:val="a3"/>
+        <w:ind w:leftChars="0" w:left="1120"/>
+        <w:rPr>
+          <w:rFonts w:hint="eastAsia"/>
+        </w:rPr>
+      </w:pPr>
+    </w:p>
+    <w:p>
+      <w:pPr>
+        <w:pStyle w:val="a3"/>
+        <w:numPr>
+          <w:ilvl w:val="0"/>
+          <w:numId w:val="13"/>
+        </w:numPr>
+        <w:ind w:leftChars="0"/>
+      </w:pPr>
+      <w:r>
+        <w:rPr>
+          <w:rFonts w:hint="eastAsia"/>
+        </w:rPr>
+        <w:t>참조 카운팅 방식의 문제점</w:t>
+      </w:r>
+    </w:p>
+    <w:p>
+      <w:pPr>
+        <w:pStyle w:val="a3"/>
+        <w:ind w:leftChars="0" w:left="1120"/>
+      </w:pPr>
+      <w:r>
+        <w:rPr>
+          <w:rFonts w:hint="eastAsia"/>
+        </w:rPr>
+        <w:t xml:space="preserve">순환 참조를 하는 경우가 생기는데 순환 참조란 참조 횟수를 가지는 두 개체가 서로를 참조하고 있어 참조 카운트가 </w:t>
+      </w:r>
+      <w:r>
+        <w:t>0</w:t>
+      </w:r>
+      <w:r>
+        <w:rPr>
+          <w:rFonts w:hint="eastAsia"/>
+        </w:rPr>
+        <w:t>이 되지 못해 스스로 메모리 해제가 불가능한 상황을 말한다.</w:t>
+      </w:r>
+    </w:p>
+    <w:p>
+      <w:pPr>
+        <w:pStyle w:val="a3"/>
+        <w:ind w:leftChars="0" w:left="1120"/>
+      </w:pPr>
+      <w:r>
+        <w:rPr>
+          <w:rFonts w:hint="eastAsia"/>
+        </w:rPr>
+        <w:t xml:space="preserve">이를 해결하기 위해 </w:t>
+      </w:r>
+      <w:r>
+        <w:t>weak_ptr</w:t>
+      </w:r>
+      <w:r>
+        <w:rPr>
+          <w:rFonts w:hint="eastAsia"/>
+        </w:rPr>
+        <w:t>이 존재한다.</w:t>
+      </w:r>
+    </w:p>
+    <w:p/>
+    <w:p/>
+    <w:p/>
+    <w:p/>
+    <w:p/>
+    <w:p/>
+    <w:p/>
+    <w:p/>
+    <w:p>
+      <w:pPr>
+        <w:pBdr>
+          <w:bottom w:val="single" w:sz="6" w:space="1" w:color="auto"/>
+        </w:pBdr>
+        <w:rPr>
+          <w:b/>
+          <w:bCs/>
+          <w:sz w:val="24"/>
+          <w:szCs w:val="24"/>
+        </w:rPr>
+      </w:pPr>
+      <w:r>
+        <w:rPr>
+          <w:rFonts w:hint="eastAsia"/>
+          <w:b/>
+          <w:bCs/>
+          <w:sz w:val="24"/>
+          <w:szCs w:val="24"/>
+        </w:rPr>
+        <w:lastRenderedPageBreak/>
+        <w:t>스마트 포인터</w:t>
+      </w:r>
+    </w:p>
+    <w:p>
+      <w:r>
+        <w:t>Weak_ptr</w:t>
+      </w:r>
+    </w:p>
+    <w:p>
+      <w:r>
+        <w:t>Weak</w:t>
+      </w:r>
+      <w:r>
+        <w:rPr>
+          <w:rFonts w:hint="eastAsia"/>
+        </w:rPr>
+        <w:t>는 유니크와 공유 포인터와는 다르게 단독으로 혼자 사용할 수 없다.</w:t>
+      </w:r>
+    </w:p>
+    <w:p>
+      <w:r>
+        <w:rPr>
+          <w:rFonts w:hint="eastAsia"/>
+        </w:rPr>
+        <w:t>w</w:t>
+      </w:r>
+      <w:r>
+        <w:t>eak</w:t>
+      </w:r>
+      <w:r>
+        <w:rPr>
+          <w:rFonts w:hint="eastAsia"/>
+        </w:rPr>
+        <w:t>포인터는 원시 포인터 대신 공유포인터를 건네받아 공유 포인터가 소유한 원시포인터를 참조하도록 한다.</w:t>
+      </w:r>
+    </w:p>
+    <w:p>
+      <w:r>
+        <w:rPr>
+          <w:rFonts w:hint="eastAsia"/>
+        </w:rPr>
+        <w:t xml:space="preserve">즉 직접적으로 원시 포인터를 인자로 받을 수 없으며 </w:t>
+      </w:r>
+      <w:r>
+        <w:t xml:space="preserve">*, -&gt; </w:t>
+      </w:r>
+      <w:r>
+        <w:rPr>
+          <w:rFonts w:hint="eastAsia"/>
+        </w:rPr>
+        <w:t>를 통해 포인터 처럼 사용할 수도 없다.</w:t>
+      </w:r>
+    </w:p>
+    <w:p>
+      <w:pPr>
+        <w:rPr>
+          <w:rFonts w:hint="eastAsia"/>
+        </w:rPr>
+      </w:pPr>
+      <w:r>
+        <w:t xml:space="preserve">Weak </w:t>
+      </w:r>
+      <w:r>
+        <w:rPr>
+          <w:rFonts w:hint="eastAsia"/>
+        </w:rPr>
+        <w:t>포인터가 공유 포인터의 원시 포인터를 참조할 때는 약한 참조를 통해 참조하므로 약한 참조 횟수가 증가 한다.</w:t>
+      </w:r>
+      <w:r>
+        <w:t xml:space="preserve"> (</w:t>
+      </w:r>
+      <w:r>
+        <w:rPr>
+          <w:rFonts w:hint="eastAsia"/>
+        </w:rPr>
+        <w:t>공유 포인터 간에는 강한 참조</w:t>
+      </w:r>
+      <w:r>
+        <w:t>)</w:t>
+      </w:r>
+    </w:p>
+    <w:p/>
+    <w:p>
+      <w:pPr>
+        <w:pStyle w:val="a3"/>
+        <w:numPr>
+          <w:ilvl w:val="0"/>
+          <w:numId w:val="13"/>
+        </w:numPr>
+        <w:ind w:leftChars="0"/>
+      </w:pPr>
+      <w:r>
+        <w:rPr>
+          <w:rFonts w:hint="eastAsia"/>
+        </w:rPr>
+        <w:t>강한 참조와 약한 참조의 차이</w:t>
+      </w:r>
+    </w:p>
+    <w:p>
+      <w:pPr>
+        <w:pStyle w:val="a3"/>
+        <w:ind w:leftChars="0" w:left="1120"/>
+      </w:pPr>
+      <w:r>
+        <w:rPr>
+          <w:rFonts w:hint="eastAsia"/>
+        </w:rPr>
+        <w:t>각 참조의 횟수가 메모리 해제에 영향을 미치느냐 안 미치느냐 이다.</w:t>
+      </w:r>
+    </w:p>
+    <w:p>
+      <w:pPr>
+        <w:pStyle w:val="a3"/>
+        <w:ind w:leftChars="0" w:left="1120"/>
+      </w:pPr>
+      <w:r>
+        <w:rPr>
+          <w:rFonts w:hint="eastAsia"/>
+        </w:rPr>
+        <w:t xml:space="preserve">공유 포인터에선 참조 횟수가 </w:t>
+      </w:r>
+      <w:r>
+        <w:t>0</w:t>
+      </w:r>
+      <w:r>
+        <w:rPr>
+          <w:rFonts w:hint="eastAsia"/>
+        </w:rPr>
+        <w:t>이 되면 알아서 소멸자를 호출하여 메모리를 해제한다.</w:t>
+      </w:r>
+    </w:p>
+    <w:p>
+      <w:pPr>
+        <w:pStyle w:val="a3"/>
+        <w:ind w:leftChars="0" w:left="1120"/>
+      </w:pPr>
+      <w:r>
+        <w:rPr>
+          <w:rFonts w:hint="eastAsia"/>
+        </w:rPr>
+        <w:t>이 때의 참조 횟수는 바로 강한 참조이고 학한 참조 횟수는 메모리 해제와 관련이 없다.</w:t>
+      </w:r>
+      <w:r>
+        <w:t xml:space="preserve"> </w:t>
+      </w:r>
+      <w:r>
+        <w:rPr>
+          <w:rFonts w:hint="eastAsia"/>
+        </w:rPr>
+        <w:t xml:space="preserve">약한 참조가 </w:t>
+      </w:r>
+      <w:r>
+        <w:t>100,200</w:t>
+      </w:r>
+      <w:r>
+        <w:rPr>
+          <w:rFonts w:hint="eastAsia"/>
+        </w:rPr>
+        <w:t xml:space="preserve">이여도 강한 참조 횟수가 </w:t>
+      </w:r>
+      <w:r>
+        <w:t>0</w:t>
+      </w:r>
+      <w:r>
+        <w:rPr>
+          <w:rFonts w:hint="eastAsia"/>
+        </w:rPr>
+        <w:t>이 되면 원시 포인터의 메모리는 해제된다.</w:t>
+      </w:r>
+    </w:p>
+    <w:p>
+      <w:pPr>
+        <w:pStyle w:val="a3"/>
+        <w:ind w:leftChars="0" w:left="1120"/>
+      </w:pPr>
+    </w:p>
+    <w:p>
+      <w:pPr>
+        <w:pStyle w:val="a3"/>
+        <w:numPr>
+          <w:ilvl w:val="0"/>
+          <w:numId w:val="13"/>
+        </w:numPr>
+        <w:ind w:leftChars="0"/>
+      </w:pPr>
+      <w:r>
+        <w:t>Weak ptr</w:t>
+      </w:r>
+      <w:r>
+        <w:rPr>
+          <w:rFonts w:hint="eastAsia"/>
+        </w:rPr>
+        <w:t xml:space="preserve">는 자신이 참조하는 원시 포인터의 강한 참조 횟수가 </w:t>
+      </w:r>
+      <w:r>
+        <w:t>0</w:t>
+      </w:r>
+      <w:r>
+        <w:rPr>
+          <w:rFonts w:hint="eastAsia"/>
+        </w:rPr>
+        <w:t xml:space="preserve">이되면 </w:t>
+      </w:r>
+      <w:r>
+        <w:t xml:space="preserve">expired </w:t>
+      </w:r>
+      <w:r>
+        <w:rPr>
+          <w:rFonts w:hint="eastAsia"/>
+        </w:rPr>
+        <w:t xml:space="preserve">라는 상태가 되는데 이는 원시 포인터의 강한 참조 횟수가 </w:t>
+      </w:r>
+      <w:r>
+        <w:t>0</w:t>
+      </w:r>
+      <w:r>
+        <w:rPr>
+          <w:rFonts w:hint="eastAsia"/>
+        </w:rPr>
+        <w:t xml:space="preserve">이 되어 메모리가 해제되었으므로 </w:t>
+      </w:r>
+      <w:r>
+        <w:t>weak ptr</w:t>
+      </w:r>
+      <w:r>
+        <w:rPr>
+          <w:rFonts w:hint="eastAsia"/>
+        </w:rPr>
+        <w:t>은 더 이상 유효하지 않다 라는 의미이다.</w:t>
+      </w:r>
+    </w:p>
+    <w:p/>
+    <w:p>
+      <w:pPr>
+        <w:pStyle w:val="a3"/>
+        <w:numPr>
+          <w:ilvl w:val="0"/>
+          <w:numId w:val="13"/>
+        </w:numPr>
+        <w:ind w:leftChars="0"/>
+      </w:pPr>
+      <w:r>
+        <w:t xml:space="preserve">Expired </w:t>
+      </w:r>
+      <w:r>
+        <w:rPr>
+          <w:rFonts w:hint="eastAsia"/>
+        </w:rPr>
+        <w:t>멤버 함수</w:t>
+      </w:r>
+    </w:p>
+    <w:p>
+      <w:pPr>
+        <w:pStyle w:val="a3"/>
+      </w:pPr>
+      <w:r>
+        <w:rPr>
+          <w:rFonts w:hint="eastAsia"/>
+        </w:rPr>
+        <w:t>e</w:t>
+      </w:r>
+      <w:r>
+        <w:t>xpired</w:t>
+      </w:r>
+      <w:r>
+        <w:rPr>
+          <w:rFonts w:hint="eastAsia"/>
+        </w:rPr>
+        <w:t xml:space="preserve">라는 함수가 존재 하는데 이는 참조하던 원시 포인터가 소멸되었다면 </w:t>
+      </w:r>
+      <w:r>
+        <w:t xml:space="preserve">true </w:t>
+      </w:r>
+      <w:r>
+        <w:rPr>
+          <w:rFonts w:hint="eastAsia"/>
+        </w:rPr>
+        <w:t xml:space="preserve">아니라면 </w:t>
+      </w:r>
+      <w:r>
+        <w:t>false</w:t>
+      </w:r>
+      <w:r>
+        <w:rPr>
+          <w:rFonts w:hint="eastAsia"/>
+        </w:rPr>
+        <w:t>를 반환한다.</w:t>
+      </w:r>
+    </w:p>
+    <w:p>
+      <w:pPr>
+        <w:pStyle w:val="a3"/>
+      </w:pPr>
+      <w:r>
+        <w:rPr>
+          <w:rFonts w:hint="eastAsia"/>
+        </w:rPr>
+        <w:t xml:space="preserve">참고로 </w:t>
+      </w:r>
+      <w:r>
+        <w:t>weak ptr</w:t>
+      </w:r>
+      <w:r>
+        <w:rPr>
+          <w:rFonts w:hint="eastAsia"/>
+        </w:rPr>
+        <w:t xml:space="preserve">은 </w:t>
+      </w:r>
+      <w:r>
+        <w:t>reset</w:t>
+      </w:r>
+      <w:r>
+        <w:rPr>
+          <w:rFonts w:hint="eastAsia"/>
+        </w:rPr>
+        <w:t>이 없다 아마 인자로 원시 포인터를 받지 않아서 인 것 같다.</w:t>
+      </w:r>
+    </w:p>
+    <w:p>
+      <w:pPr>
+        <w:rPr>
+          <w:rFonts w:hint="eastAsia"/>
+        </w:rPr>
+      </w:pPr>
+    </w:p>
+    <w:p/>
+    <w:p>
+      <w:pPr>
+        <w:pBdr>
+          <w:bottom w:val="single" w:sz="6" w:space="1" w:color="auto"/>
+        </w:pBdr>
+        <w:rPr>
+          <w:b/>
+          <w:bCs/>
+          <w:sz w:val="24"/>
+          <w:szCs w:val="24"/>
+        </w:rPr>
+      </w:pPr>
+      <w:r>
+        <w:rPr>
+          <w:rFonts w:hint="eastAsia"/>
+          <w:b/>
+          <w:bCs/>
+          <w:sz w:val="24"/>
+          <w:szCs w:val="24"/>
+        </w:rPr>
+        <w:lastRenderedPageBreak/>
+        <w:t xml:space="preserve">클래스 </w:t>
+      </w:r>
+      <w:r>
+        <w:rPr>
+          <w:b/>
+          <w:bCs/>
+          <w:sz w:val="24"/>
+          <w:szCs w:val="24"/>
+        </w:rPr>
+        <w:t xml:space="preserve">&amp; </w:t>
+      </w:r>
+      <w:r>
+        <w:rPr>
+          <w:rFonts w:hint="eastAsia"/>
+          <w:b/>
+          <w:bCs/>
+          <w:sz w:val="24"/>
+          <w:szCs w:val="24"/>
+        </w:rPr>
+        <w:t>구조체</w:t>
+      </w:r>
+    </w:p>
+    <w:p>
+      <w:pPr>
+        <w:pStyle w:val="a3"/>
+        <w:numPr>
+          <w:ilvl w:val="0"/>
+          <w:numId w:val="13"/>
+        </w:numPr>
+        <w:ind w:leftChars="0"/>
+      </w:pPr>
+      <w:r>
+        <w:rPr>
+          <w:rFonts w:hint="eastAsia"/>
+        </w:rPr>
+        <w:t>공통점</w:t>
+      </w:r>
+    </w:p>
+    <w:p>
+      <w:pPr>
+        <w:pStyle w:val="a3"/>
+        <w:numPr>
+          <w:ilvl w:val="0"/>
+          <w:numId w:val="14"/>
+        </w:numPr>
+        <w:ind w:leftChars="0"/>
+      </w:pPr>
+      <w:r>
+        <w:rPr>
+          <w:rFonts w:hint="eastAsia"/>
+        </w:rPr>
+        <w:t>변수,</w:t>
+      </w:r>
+      <w:r>
+        <w:t xml:space="preserve"> </w:t>
+      </w:r>
+      <w:r>
+        <w:rPr>
+          <w:rFonts w:hint="eastAsia"/>
+        </w:rPr>
+        <w:t>메소드를 하나로 묶는 방법</w:t>
+      </w:r>
+    </w:p>
+    <w:p>
+      <w:pPr>
+        <w:pStyle w:val="a3"/>
+        <w:numPr>
+          <w:ilvl w:val="0"/>
+          <w:numId w:val="14"/>
+        </w:numPr>
+        <w:ind w:leftChars="0"/>
+      </w:pPr>
+      <w:r>
+        <w:rPr>
+          <w:rFonts w:hint="eastAsia"/>
+        </w:rPr>
+        <w:t>변수,함수,생성,소멸자를 내부에서 선언할 수 있고 상속구조를 사용할 수 있다.</w:t>
+      </w:r>
+    </w:p>
+    <w:p>
+      <w:pPr>
+        <w:pStyle w:val="a3"/>
+        <w:numPr>
+          <w:ilvl w:val="0"/>
+          <w:numId w:val="14"/>
+        </w:numPr>
+        <w:ind w:leftChars="0"/>
+      </w:pPr>
+      <w:r>
+        <w:rPr>
+          <w:rFonts w:hint="eastAsia"/>
+        </w:rPr>
+        <w:t>접근제어 지시자가 존재하며,</w:t>
+      </w:r>
+      <w:r>
+        <w:t xml:space="preserve"> </w:t>
+      </w:r>
+      <w:r>
+        <w:rPr>
+          <w:rFonts w:hint="eastAsia"/>
+        </w:rPr>
+        <w:t>구조체,</w:t>
+      </w:r>
+      <w:r>
+        <w:t xml:space="preserve"> </w:t>
+      </w:r>
+      <w:r>
+        <w:rPr>
+          <w:rFonts w:hint="eastAsia"/>
+        </w:rPr>
+        <w:t>클래스 모두 접근제어 지시자를 사용할 수 있다.</w:t>
+      </w:r>
+    </w:p>
+    <w:p>
+      <w:pPr>
+        <w:ind w:left="1120"/>
+      </w:pPr>
+    </w:p>
+    <w:p>
+      <w:pPr>
+        <w:pStyle w:val="a3"/>
+        <w:numPr>
+          <w:ilvl w:val="0"/>
+          <w:numId w:val="13"/>
+        </w:numPr>
+        <w:ind w:leftChars="0"/>
+      </w:pPr>
+      <w:r>
+        <w:rPr>
+          <w:rFonts w:hint="eastAsia"/>
+        </w:rPr>
+        <w:t>차이점</w:t>
+      </w:r>
+    </w:p>
+    <w:p>
+      <w:pPr>
+        <w:pStyle w:val="a3"/>
+        <w:numPr>
+          <w:ilvl w:val="0"/>
+          <w:numId w:val="15"/>
+        </w:numPr>
+        <w:ind w:leftChars="0"/>
+      </w:pPr>
+      <w:r>
+        <w:rPr>
+          <w:rFonts w:hint="eastAsia"/>
+        </w:rPr>
+        <w:t xml:space="preserve">구조체는 접근 제어 지시자를 따로 명시하지 않는다면 모든 변수와 함수는 </w:t>
+      </w:r>
+      <w:r>
+        <w:t>public</w:t>
+      </w:r>
+      <w:r>
+        <w:rPr>
+          <w:rFonts w:hint="eastAsia"/>
+        </w:rPr>
+        <w:t xml:space="preserve">으로 선언되고 클래스는 </w:t>
+      </w:r>
+      <w:r>
+        <w:t>private</w:t>
+      </w:r>
+      <w:r>
+        <w:rPr>
+          <w:rFonts w:hint="eastAsia"/>
+        </w:rPr>
+        <w:t>로 선언 된다.</w:t>
+      </w:r>
+    </w:p>
+    <w:p>
+      <w:pPr>
+        <w:pStyle w:val="a3"/>
+        <w:numPr>
+          <w:ilvl w:val="0"/>
+          <w:numId w:val="15"/>
+        </w:numPr>
+        <w:ind w:leftChars="0"/>
+        <w:rPr>
+          <w:rFonts w:hint="eastAsia"/>
+        </w:rPr>
+      </w:pPr>
+      <w:r>
+        <w:rPr>
+          <w:rFonts w:hint="eastAsia"/>
+        </w:rPr>
+        <w:t xml:space="preserve">일반적으로 구조체는 </w:t>
+      </w:r>
+      <w:r>
+        <w:t>public</w:t>
+      </w:r>
+      <w:r>
+        <w:rPr>
+          <w:rFonts w:hint="eastAsia"/>
+        </w:rPr>
+        <w:t xml:space="preserve">으로 설정하여 외부에서 멤버변수를 쉽게 수정할 수 있게 하지만 클래스는 멤버 변수를 </w:t>
+      </w:r>
+      <w:r>
+        <w:t>private</w:t>
+      </w:r>
+      <w:r>
+        <w:rPr>
+          <w:rFonts w:hint="eastAsia"/>
+        </w:rPr>
+        <w:t xml:space="preserve">로 멤버함수는 </w:t>
+      </w:r>
+      <w:r>
+        <w:t>public</w:t>
+      </w:r>
+      <w:r>
+        <w:rPr>
+          <w:rFonts w:hint="eastAsia"/>
+        </w:rPr>
+        <w:t>으로 선언하여 멤버함수를 통해서만 멤버변수를 수정할 수 있게 설계한다.</w:t>
+      </w:r>
+    </w:p>
+    <w:p/>
+    <w:p>
+      <w:pPr>
+        <w:pStyle w:val="a3"/>
+        <w:numPr>
+          <w:ilvl w:val="0"/>
+          <w:numId w:val="13"/>
+        </w:numPr>
+        <w:ind w:leftChars="0"/>
+      </w:pPr>
+      <w:r>
+        <w:rPr>
+          <w:rFonts w:hint="eastAsia"/>
+        </w:rPr>
+        <w:t>접근제어 지시자</w:t>
+      </w:r>
+    </w:p>
+    <w:p>
+      <w:pPr>
+        <w:pStyle w:val="a3"/>
+        <w:ind w:leftChars="0" w:left="1120"/>
+      </w:pPr>
+      <w:r>
+        <w:t xml:space="preserve">Public : </w:t>
+      </w:r>
+      <w:r>
+        <w:rPr>
+          <w:rFonts w:hint="eastAsia"/>
+        </w:rPr>
+        <w:t>어디서든 접근 허용</w:t>
+      </w:r>
+    </w:p>
+    <w:p>
+      <w:pPr>
+        <w:pStyle w:val="a3"/>
+        <w:ind w:leftChars="0" w:left="1120"/>
+      </w:pPr>
+      <w:r>
+        <w:t xml:space="preserve">Protected : </w:t>
+      </w:r>
+      <w:r>
+        <w:rPr>
+          <w:rFonts w:hint="eastAsia"/>
+        </w:rPr>
+        <w:t>상속 관계에 놓여있을 때,</w:t>
+      </w:r>
+      <w:r>
+        <w:t xml:space="preserve"> </w:t>
+      </w:r>
+      <w:r>
+        <w:rPr>
+          <w:rFonts w:hint="eastAsia"/>
+        </w:rPr>
+        <w:t>유도 클래스에서의 접근 허용</w:t>
+      </w:r>
+    </w:p>
+    <w:p>
+      <w:pPr>
+        <w:pStyle w:val="a3"/>
+        <w:ind w:leftChars="0" w:left="1120"/>
+      </w:pPr>
+      <w:r>
+        <w:t xml:space="preserve">Private : </w:t>
+      </w:r>
+      <w:r>
+        <w:rPr>
+          <w:rFonts w:hint="eastAsia"/>
+        </w:rPr>
+        <w:t>클래스 내에서만 접근 허용</w:t>
+      </w:r>
+    </w:p>
+    <w:p>
+      <w:pPr>
+        <w:pStyle w:val="a3"/>
+        <w:ind w:leftChars="0" w:left="1120"/>
+        <w:rPr>
+          <w:rFonts w:hint="eastAsia"/>
+        </w:rPr>
+      </w:pPr>
+    </w:p>
+    <w:p/>
+    <w:p/>
+    <w:p/>
+    <w:p/>
+    <w:p>
+      <w:pPr>
+        <w:tabs>
+          <w:tab w:val="left" w:pos="2100"/>
+        </w:tabs>
+      </w:pPr>
+      <w:r>
+        <w:tab/>
+      </w:r>
+    </w:p>
+    <w:p>
+      <w:pPr>
+        <w:tabs>
+          <w:tab w:val="left" w:pos="2100"/>
+        </w:tabs>
+      </w:pPr>
+    </w:p>
+    <w:p>
+      <w:pPr>
+        <w:tabs>
+          <w:tab w:val="left" w:pos="2100"/>
+        </w:tabs>
+      </w:pPr>
+    </w:p>
+    <w:p>
+      <w:pPr>
+        <w:tabs>
+          <w:tab w:val="left" w:pos="2100"/>
+        </w:tabs>
+      </w:pPr>
+    </w:p>
+    <w:p>
+      <w:pPr>
+        <w:pBdr>
+          <w:bottom w:val="single" w:sz="6" w:space="1" w:color="auto"/>
+        </w:pBdr>
+        <w:tabs>
+          <w:tab w:val="left" w:pos="2100"/>
+        </w:tabs>
+        <w:rPr>
+          <w:b/>
+          <w:bCs/>
+          <w:sz w:val="24"/>
+          <w:szCs w:val="24"/>
+        </w:rPr>
+      </w:pPr>
+      <w:r>
+        <w:rPr>
+          <w:rFonts w:hint="eastAsia"/>
+          <w:b/>
+          <w:bCs/>
+          <w:sz w:val="24"/>
+          <w:szCs w:val="24"/>
+        </w:rPr>
+        <w:lastRenderedPageBreak/>
+        <w:t>상속과 포함</w:t>
+      </w:r>
+    </w:p>
+    <w:p>
+      <w:pPr>
+        <w:pStyle w:val="a3"/>
+        <w:numPr>
+          <w:ilvl w:val="0"/>
+          <w:numId w:val="13"/>
+        </w:numPr>
+        <w:tabs>
+          <w:tab w:val="left" w:pos="2100"/>
+        </w:tabs>
+        <w:ind w:leftChars="0"/>
+      </w:pPr>
+      <w:r>
+        <w:rPr>
+          <w:rFonts w:hint="eastAsia"/>
+        </w:rPr>
+        <w:t>상속의 장점</w:t>
+      </w:r>
+    </w:p>
+    <w:p>
+      <w:pPr>
+        <w:pStyle w:val="a3"/>
+        <w:numPr>
+          <w:ilvl w:val="0"/>
+          <w:numId w:val="16"/>
+        </w:numPr>
+        <w:tabs>
+          <w:tab w:val="left" w:pos="2100"/>
+        </w:tabs>
+        <w:ind w:leftChars="0"/>
+      </w:pPr>
+      <w:r>
+        <w:rPr>
+          <w:rFonts w:hint="eastAsia"/>
+        </w:rPr>
+        <w:t>동일한 코드가 여러 클래스에 중복되는 일을 해결해줌</w:t>
+      </w:r>
+    </w:p>
+    <w:p>
+      <w:pPr>
+        <w:pStyle w:val="a3"/>
+        <w:numPr>
+          <w:ilvl w:val="0"/>
+          <w:numId w:val="16"/>
+        </w:numPr>
+        <w:tabs>
+          <w:tab w:val="left" w:pos="2100"/>
+        </w:tabs>
+        <w:ind w:leftChars="0"/>
+      </w:pPr>
+      <w:r>
+        <w:rPr>
+          <w:rFonts w:hint="eastAsia"/>
+        </w:rPr>
+        <w:t>계층적 분류 및 관리가 용이함</w:t>
+      </w:r>
+    </w:p>
+    <w:p>
+      <w:pPr>
+        <w:pStyle w:val="a3"/>
+        <w:numPr>
+          <w:ilvl w:val="0"/>
+          <w:numId w:val="16"/>
+        </w:numPr>
+        <w:tabs>
+          <w:tab w:val="left" w:pos="2100"/>
+        </w:tabs>
+        <w:ind w:leftChars="0"/>
+      </w:pPr>
+      <w:r>
+        <w:rPr>
+          <w:rFonts w:hint="eastAsia"/>
+        </w:rPr>
+        <w:t>기존에 만들어 놓은 클래스를 상속받고 기능을 확장하여 새로운 클래스를 쉽게 만들 수 있다.</w:t>
+      </w:r>
+    </w:p>
+    <w:p>
+      <w:pPr>
+        <w:pStyle w:val="a3"/>
+        <w:tabs>
+          <w:tab w:val="left" w:pos="2100"/>
+        </w:tabs>
+        <w:ind w:leftChars="0" w:left="1480"/>
+        <w:rPr>
+          <w:rFonts w:hint="eastAsia"/>
+        </w:rPr>
+      </w:pPr>
+    </w:p>
+    <w:p>
+      <w:pPr>
+        <w:pStyle w:val="a3"/>
+        <w:tabs>
+          <w:tab w:val="left" w:pos="2100"/>
+        </w:tabs>
+        <w:ind w:leftChars="0" w:left="1120"/>
+        <w:rPr>
+          <w:rFonts w:hint="eastAsia"/>
+        </w:rPr>
+      </w:pPr>
+    </w:p>
+    <w:p>
+      <w:pPr>
+        <w:pStyle w:val="a3"/>
+        <w:numPr>
+          <w:ilvl w:val="0"/>
+          <w:numId w:val="13"/>
+        </w:numPr>
+        <w:tabs>
+          <w:tab w:val="left" w:pos="2100"/>
+        </w:tabs>
+        <w:ind w:leftChars="0"/>
+      </w:pPr>
+      <w:r>
+        <w:rPr>
+          <w:rFonts w:hint="eastAsia"/>
+        </w:rPr>
+        <w:t>상속과 포함의 차이점</w:t>
+      </w:r>
+    </w:p>
+    <w:p>
+      <w:pPr>
+        <w:pStyle w:val="a3"/>
+        <w:tabs>
+          <w:tab w:val="left" w:pos="2100"/>
+        </w:tabs>
+        <w:ind w:leftChars="0" w:left="1120"/>
+      </w:pPr>
+      <w:r>
+        <w:rPr>
+          <w:rFonts w:hint="eastAsia"/>
+        </w:rPr>
+        <w:t>상속 관계에서 둘은 밀접하게 결합되므로 부모 클래스가 변경되면 코드가 손상될 위험이 있지만 계층구조에서</w:t>
+      </w:r>
+      <w:r>
+        <w:t xml:space="preserve"> </w:t>
+      </w:r>
+      <w:r>
+        <w:rPr>
+          <w:rFonts w:hint="eastAsia"/>
+        </w:rPr>
+        <w:t>상위 클래스의 기능을 하위 클래스가 물려받아 사용할 수 있는 장점이 있다.</w:t>
+      </w:r>
+    </w:p>
+    <w:p>
+      <w:pPr>
+        <w:pStyle w:val="a3"/>
+        <w:tabs>
+          <w:tab w:val="left" w:pos="2100"/>
+        </w:tabs>
+        <w:ind w:leftChars="0" w:left="1120"/>
+      </w:pPr>
+    </w:p>
+    <w:p>
+      <w:pPr>
+        <w:pStyle w:val="a3"/>
+        <w:tabs>
+          <w:tab w:val="left" w:pos="2100"/>
+        </w:tabs>
+        <w:ind w:leftChars="0" w:left="1120"/>
+        <w:rPr>
+          <w:rFonts w:hint="eastAsia"/>
+        </w:rPr>
+      </w:pPr>
+      <w:r>
+        <w:rPr>
+          <w:rFonts w:hint="eastAsia"/>
+        </w:rPr>
+        <w:t>반면 포함은 느슨하게 결합되어 클래스의 내용이 변경되더라도 구성 요소를 쉽게 변경할 수 있다.</w:t>
+      </w:r>
+      <w:r>
+        <w:t xml:space="preserve"> </w:t>
+      </w:r>
+      <w:r>
+        <w:rPr>
+          <w:rFonts w:hint="eastAsia"/>
+        </w:rPr>
+        <w:t>이런</w:t>
+      </w:r>
+      <w:r>
+        <w:t xml:space="preserve"> </w:t>
+      </w:r>
+      <w:r>
+        <w:rPr>
+          <w:rFonts w:hint="eastAsia"/>
+        </w:rPr>
+        <w:t xml:space="preserve">점에서 유연성을 제공하지만 </w:t>
+      </w:r>
+    </w:p>
+    <w:p>
+      <w:pPr>
+        <w:tabs>
+          <w:tab w:val="left" w:pos="2100"/>
+        </w:tabs>
+      </w:pPr>
+    </w:p>
+    <w:p>
+      <w:pPr>
+        <w:tabs>
+          <w:tab w:val="left" w:pos="2100"/>
+        </w:tabs>
+      </w:pPr>
+    </w:p>
+    <w:p>
+      <w:pPr>
+        <w:tabs>
+          <w:tab w:val="left" w:pos="2100"/>
+        </w:tabs>
+      </w:pPr>
+    </w:p>
+    <w:p>
+      <w:pPr>
+        <w:tabs>
+          <w:tab w:val="left" w:pos="2100"/>
+        </w:tabs>
+      </w:pPr>
+    </w:p>
+    <w:p>
+      <w:pPr>
+        <w:tabs>
+          <w:tab w:val="left" w:pos="2100"/>
+        </w:tabs>
+      </w:pPr>
+    </w:p>
+    <w:p>
+      <w:pPr>
+        <w:tabs>
+          <w:tab w:val="left" w:pos="2100"/>
+        </w:tabs>
+      </w:pPr>
+    </w:p>
+    <w:p>
+      <w:pPr>
+        <w:tabs>
+          <w:tab w:val="left" w:pos="2100"/>
+        </w:tabs>
+      </w:pPr>
+    </w:p>
+    <w:p>
+      <w:pPr>
+        <w:tabs>
+          <w:tab w:val="left" w:pos="2100"/>
+        </w:tabs>
+      </w:pPr>
+    </w:p>
+    <w:p>
+      <w:pPr>
+        <w:tabs>
+          <w:tab w:val="left" w:pos="2100"/>
+        </w:tabs>
+      </w:pPr>
+    </w:p>
+    <w:p>
+      <w:pPr>
+        <w:tabs>
+          <w:tab w:val="left" w:pos="2100"/>
+        </w:tabs>
+      </w:pPr>
+    </w:p>
+    <w:p>
+      <w:pPr>
+        <w:tabs>
+          <w:tab w:val="left" w:pos="2100"/>
+        </w:tabs>
+      </w:pPr>
+    </w:p>
+    <w:p>
+      <w:pPr>
+        <w:tabs>
+          <w:tab w:val="left" w:pos="2100"/>
+        </w:tabs>
+      </w:pPr>
+    </w:p>
+    <w:p>
+      <w:pPr>
+        <w:pBdr>
+          <w:bottom w:val="single" w:sz="6" w:space="1" w:color="auto"/>
+        </w:pBdr>
+        <w:tabs>
+          <w:tab w:val="left" w:pos="2100"/>
+        </w:tabs>
+        <w:rPr>
+          <w:b/>
+          <w:bCs/>
+          <w:sz w:val="24"/>
+          <w:szCs w:val="24"/>
+        </w:rPr>
+      </w:pPr>
+      <w:r>
+        <w:rPr>
+          <w:rFonts w:hint="eastAsia"/>
+          <w:b/>
+          <w:bCs/>
+          <w:sz w:val="24"/>
+          <w:szCs w:val="24"/>
+        </w:rPr>
+        <w:lastRenderedPageBreak/>
+        <w:t xml:space="preserve">객체지향 언어 </w:t>
+      </w:r>
+      <w:r>
+        <w:rPr>
+          <w:b/>
+          <w:bCs/>
+          <w:sz w:val="24"/>
+          <w:szCs w:val="24"/>
+        </w:rPr>
+        <w:t>OOP(Object Oriented Programming)</w:t>
+      </w:r>
+    </w:p>
+    <w:p>
+      <w:pPr>
+        <w:tabs>
+          <w:tab w:val="left" w:pos="2100"/>
+        </w:tabs>
+        <w:rPr>
+          <w:rFonts w:hint="eastAsia"/>
+        </w:rPr>
+      </w:pPr>
+      <w:r>
+        <w:rPr>
+          <w:rFonts w:hint="eastAsia"/>
+        </w:rPr>
+        <w:t>객체지향 프로그래밍 이란?</w:t>
+      </w:r>
+    </w:p>
+    <w:p>
+      <w:pPr>
+        <w:tabs>
+          <w:tab w:val="left" w:pos="2100"/>
+        </w:tabs>
+        <w:rPr>
+          <w:rFonts w:hint="eastAsia"/>
+        </w:rPr>
+      </w:pPr>
+      <w:r>
+        <w:t xml:space="preserve">프로그래밍에서 </w:t>
+      </w:r>
+      <w:r>
+        <w:rPr>
+          <w:rFonts w:hint="eastAsia"/>
+        </w:rPr>
+        <w:t>필요한 데이터를 추상화시켜 상태와 행위를 가진 객체를 만들고 그 객체들 간의 유기적인 상호작용을 통해 로직을 구성하는 프로그래밍 방법</w:t>
+      </w:r>
+    </w:p>
+    <w:p>
+      <w:pPr>
+        <w:tabs>
+          <w:tab w:val="left" w:pos="2100"/>
+        </w:tabs>
+      </w:pPr>
+    </w:p>
+    <w:p>
+      <w:pPr>
+        <w:pStyle w:val="a3"/>
+        <w:numPr>
+          <w:ilvl w:val="0"/>
+          <w:numId w:val="13"/>
+        </w:numPr>
+        <w:tabs>
+          <w:tab w:val="left" w:pos="2100"/>
+        </w:tabs>
+        <w:ind w:leftChars="0"/>
+      </w:pPr>
+      <w:r>
+        <w:rPr>
+          <w:rFonts w:hint="eastAsia"/>
+        </w:rPr>
+        <w:t>장점</w:t>
+      </w:r>
+    </w:p>
+    <w:p>
+      <w:pPr>
+        <w:pStyle w:val="a3"/>
+        <w:numPr>
+          <w:ilvl w:val="0"/>
+          <w:numId w:val="17"/>
+        </w:numPr>
+        <w:tabs>
+          <w:tab w:val="left" w:pos="2100"/>
+        </w:tabs>
+        <w:ind w:leftChars="0"/>
+      </w:pPr>
+      <w:r>
+        <w:rPr>
+          <w:rFonts w:hint="eastAsia"/>
+        </w:rPr>
+        <w:t>상속을 통해 확장해서 사용할 수 있으므로 코드 재사용에 용이하다.</w:t>
+      </w:r>
+    </w:p>
+    <w:p>
+      <w:pPr>
+        <w:pStyle w:val="a3"/>
+        <w:numPr>
+          <w:ilvl w:val="0"/>
+          <w:numId w:val="17"/>
+        </w:numPr>
+        <w:tabs>
+          <w:tab w:val="left" w:pos="2100"/>
+        </w:tabs>
+        <w:ind w:leftChars="0"/>
+      </w:pPr>
+      <w:r>
+        <w:rPr>
+          <w:rFonts w:hint="eastAsia"/>
+        </w:rPr>
+        <w:t>절차 지향 프로그래밍에서는 코드를 수정해야할 때 일일이 찾아 수정해야하는 반면 객체 지향 프로그래밍에서는 수정해야 할 부분이 클래스 내부에 멤버 변수 혹은 매서드로 있기 때문에 해당 부분만 수정하면 됨</w:t>
+      </w:r>
+    </w:p>
+    <w:p>
+      <w:pPr>
+        <w:pStyle w:val="a3"/>
+        <w:numPr>
+          <w:ilvl w:val="0"/>
+          <w:numId w:val="17"/>
+        </w:numPr>
+        <w:tabs>
+          <w:tab w:val="left" w:pos="2100"/>
+        </w:tabs>
+        <w:ind w:leftChars="0"/>
+      </w:pPr>
+      <w:r>
+        <w:rPr>
+          <w:rFonts w:hint="eastAsia"/>
+        </w:rPr>
+        <w:t>클래스 단위로 모듈화 시켜 개발할 수 있으므로 대형 프로젝트처럼 여러 명,</w:t>
+      </w:r>
+      <w:r>
+        <w:t xml:space="preserve"> </w:t>
+      </w:r>
+      <w:r>
+        <w:rPr>
+          <w:rFonts w:hint="eastAsia"/>
+        </w:rPr>
+        <w:t>여러회사 에서 개발이 필요할 시 업무 분담하기가 쉽다는 장점이 있다.</w:t>
+      </w:r>
+    </w:p>
+    <w:p>
+      <w:pPr>
+        <w:tabs>
+          <w:tab w:val="left" w:pos="2100"/>
+        </w:tabs>
+      </w:pPr>
+    </w:p>
+    <w:p>
+      <w:pPr>
+        <w:pStyle w:val="a3"/>
+        <w:numPr>
+          <w:ilvl w:val="0"/>
+          <w:numId w:val="13"/>
+        </w:numPr>
+        <w:tabs>
+          <w:tab w:val="left" w:pos="2100"/>
+        </w:tabs>
+        <w:ind w:leftChars="0"/>
+      </w:pPr>
+      <w:r>
+        <w:rPr>
+          <w:rFonts w:hint="eastAsia"/>
+        </w:rPr>
+        <w:t>단점</w:t>
+      </w:r>
+    </w:p>
+    <w:p>
+      <w:pPr>
+        <w:pStyle w:val="a3"/>
+        <w:numPr>
+          <w:ilvl w:val="0"/>
+          <w:numId w:val="18"/>
+        </w:numPr>
+        <w:tabs>
+          <w:tab w:val="left" w:pos="2100"/>
+        </w:tabs>
+        <w:ind w:leftChars="0"/>
+      </w:pPr>
+      <w:r>
+        <w:rPr>
+          <w:rFonts w:hint="eastAsia"/>
+        </w:rPr>
+        <w:t>처리속도가 상대적으로 느리다.</w:t>
+      </w:r>
+    </w:p>
+    <w:p>
+      <w:pPr>
+        <w:pStyle w:val="a3"/>
+        <w:numPr>
+          <w:ilvl w:val="0"/>
+          <w:numId w:val="18"/>
+        </w:numPr>
+        <w:tabs>
+          <w:tab w:val="left" w:pos="2100"/>
+        </w:tabs>
+        <w:ind w:leftChars="0"/>
+      </w:pPr>
+      <w:r>
+        <w:rPr>
+          <w:rFonts w:hint="eastAsia"/>
+        </w:rPr>
+        <w:t>객체가 많으면 용량이 커질 수 있다.</w:t>
+      </w:r>
+    </w:p>
+    <w:p>
+      <w:pPr>
+        <w:pStyle w:val="a3"/>
+        <w:numPr>
+          <w:ilvl w:val="0"/>
+          <w:numId w:val="18"/>
+        </w:numPr>
+        <w:tabs>
+          <w:tab w:val="left" w:pos="2100"/>
+        </w:tabs>
+        <w:ind w:leftChars="0"/>
+        <w:rPr>
+          <w:rFonts w:hint="eastAsia"/>
+        </w:rPr>
+      </w:pPr>
+      <w:r>
+        <w:rPr>
+          <w:rFonts w:hint="eastAsia"/>
+        </w:rPr>
+        <w:t>설계시 많은 시간과 노력이 필요하다.</w:t>
+      </w:r>
+    </w:p>
+    <w:p>
+      <w:pPr>
+        <w:tabs>
+          <w:tab w:val="left" w:pos="2100"/>
+        </w:tabs>
+      </w:pPr>
+    </w:p>
+    <w:p>
+      <w:pPr>
+        <w:tabs>
+          <w:tab w:val="left" w:pos="2100"/>
+        </w:tabs>
+      </w:pPr>
+    </w:p>
+    <w:p>
+      <w:pPr>
+        <w:tabs>
+          <w:tab w:val="left" w:pos="2100"/>
+        </w:tabs>
+      </w:pPr>
+    </w:p>
+    <w:p>
+      <w:pPr>
+        <w:tabs>
+          <w:tab w:val="left" w:pos="2100"/>
+        </w:tabs>
+      </w:pPr>
+    </w:p>
+    <w:p>
+      <w:pPr>
+        <w:tabs>
+          <w:tab w:val="left" w:pos="2100"/>
+        </w:tabs>
+      </w:pPr>
+    </w:p>
+    <w:p>
+      <w:pPr>
+        <w:tabs>
+          <w:tab w:val="left" w:pos="2100"/>
+        </w:tabs>
+      </w:pPr>
+    </w:p>
+    <w:p>
+      <w:pPr>
+        <w:tabs>
+          <w:tab w:val="left" w:pos="2100"/>
+        </w:tabs>
+      </w:pPr>
+    </w:p>
+    <w:p>
+      <w:pPr>
+        <w:tabs>
+          <w:tab w:val="left" w:pos="2100"/>
+        </w:tabs>
+      </w:pPr>
+    </w:p>
+    <w:p>
+      <w:pPr>
+        <w:tabs>
+          <w:tab w:val="left" w:pos="2100"/>
+        </w:tabs>
+      </w:pPr>
+    </w:p>
+    <w:p>
+      <w:pPr>
+        <w:tabs>
+          <w:tab w:val="left" w:pos="2100"/>
+        </w:tabs>
+      </w:pPr>
+    </w:p>
+    <w:p>
+      <w:pPr>
+        <w:pBdr>
+          <w:bottom w:val="single" w:sz="6" w:space="1" w:color="auto"/>
+        </w:pBdr>
+        <w:tabs>
+          <w:tab w:val="left" w:pos="2100"/>
+        </w:tabs>
+        <w:rPr>
+          <w:b/>
+          <w:bCs/>
+          <w:sz w:val="24"/>
+          <w:szCs w:val="24"/>
+        </w:rPr>
+      </w:pPr>
+      <w:r>
+        <w:rPr>
+          <w:rFonts w:hint="eastAsia"/>
+          <w:b/>
+          <w:bCs/>
+          <w:sz w:val="24"/>
+          <w:szCs w:val="24"/>
+        </w:rPr>
+        <w:lastRenderedPageBreak/>
+        <w:t xml:space="preserve">객체지향 언어 </w:t>
+      </w:r>
+      <w:r>
+        <w:rPr>
+          <w:b/>
+          <w:bCs/>
+          <w:sz w:val="24"/>
+          <w:szCs w:val="24"/>
+        </w:rPr>
+        <w:t>OOP(Object Oriented Programming)</w:t>
+      </w:r>
+    </w:p>
+    <w:p>
+      <w:pPr>
+        <w:tabs>
+          <w:tab w:val="left" w:pos="2100"/>
+        </w:tabs>
+      </w:pPr>
+      <w:r>
+        <w:rPr>
+          <w:rFonts w:hint="eastAsia"/>
+        </w:rPr>
+        <w:t>특징</w:t>
+      </w:r>
+    </w:p>
+    <w:p>
+      <w:pPr>
+        <w:pStyle w:val="a3"/>
+        <w:numPr>
+          <w:ilvl w:val="0"/>
+          <w:numId w:val="19"/>
+        </w:numPr>
+        <w:tabs>
+          <w:tab w:val="left" w:pos="2100"/>
+        </w:tabs>
+        <w:ind w:leftChars="0"/>
+      </w:pPr>
+      <w:r>
+        <w:rPr>
+          <w:rFonts w:hint="eastAsia"/>
+        </w:rPr>
+        <w:t>추상화</w:t>
+      </w:r>
+    </w:p>
+    <w:p>
+      <w:pPr>
+        <w:pStyle w:val="a3"/>
+        <w:numPr>
+          <w:ilvl w:val="0"/>
+          <w:numId w:val="7"/>
+        </w:numPr>
+        <w:tabs>
+          <w:tab w:val="left" w:pos="2100"/>
+        </w:tabs>
+        <w:ind w:leftChars="0"/>
+      </w:pPr>
+      <w:r>
+        <w:rPr>
+          <w:rFonts w:hint="eastAsia"/>
+        </w:rPr>
+        <w:t>객체들의 공통적인 속성과 기능을 중심으로 추상화 한다.</w:t>
+      </w:r>
+    </w:p>
+    <w:p>
+      <w:pPr>
+        <w:pStyle w:val="a3"/>
+        <w:numPr>
+          <w:ilvl w:val="0"/>
+          <w:numId w:val="19"/>
+        </w:numPr>
+        <w:tabs>
+          <w:tab w:val="left" w:pos="2100"/>
+        </w:tabs>
+        <w:ind w:leftChars="0"/>
+      </w:pPr>
+      <w:r>
+        <w:rPr>
+          <w:rFonts w:hint="eastAsia"/>
+        </w:rPr>
+        <w:t>캡슐화</w:t>
+      </w:r>
+    </w:p>
+    <w:p>
+      <w:pPr>
+        <w:pStyle w:val="a3"/>
+        <w:numPr>
+          <w:ilvl w:val="0"/>
+          <w:numId w:val="7"/>
+        </w:numPr>
+        <w:tabs>
+          <w:tab w:val="left" w:pos="2100"/>
+        </w:tabs>
+        <w:ind w:leftChars="0"/>
+      </w:pPr>
+      <w:r>
+        <w:rPr>
+          <w:rFonts w:hint="eastAsia"/>
+        </w:rPr>
+        <w:t>실제로 구현되는 부분을 외부에 드러나지 않도록 정보를 은닉할 수 있다.</w:t>
+      </w:r>
+    </w:p>
+    <w:p>
+      <w:pPr>
+        <w:pStyle w:val="a3"/>
+        <w:numPr>
+          <w:ilvl w:val="0"/>
+          <w:numId w:val="7"/>
+        </w:numPr>
+        <w:tabs>
+          <w:tab w:val="left" w:pos="2100"/>
+        </w:tabs>
+        <w:ind w:leftChars="0"/>
+      </w:pPr>
+      <w:r>
+        <w:rPr>
+          <w:rFonts w:hint="eastAsia"/>
+        </w:rPr>
+        <w:t>객체가 독립적으로 역할을 할 수 있도록 데이터와 기ㅏ능을 하나로 묶어 관리한다.</w:t>
+      </w:r>
+    </w:p>
+    <w:p>
+      <w:pPr>
+        <w:pStyle w:val="a3"/>
+        <w:numPr>
+          <w:ilvl w:val="0"/>
+          <w:numId w:val="7"/>
+        </w:numPr>
+        <w:tabs>
+          <w:tab w:val="left" w:pos="2100"/>
+        </w:tabs>
+        <w:ind w:leftChars="0"/>
+      </w:pPr>
+      <w:r>
+        <w:rPr>
+          <w:rFonts w:hint="eastAsia"/>
+        </w:rPr>
+        <w:t>코드가 묶여있어서 오류가 없어 편리하다.</w:t>
+      </w:r>
+    </w:p>
+    <w:p>
+      <w:pPr>
+        <w:pStyle w:val="a3"/>
+        <w:numPr>
+          <w:ilvl w:val="0"/>
+          <w:numId w:val="7"/>
+        </w:numPr>
+        <w:tabs>
+          <w:tab w:val="left" w:pos="2100"/>
+        </w:tabs>
+        <w:ind w:leftChars="0"/>
+      </w:pPr>
+      <w:r>
+        <w:rPr>
+          <w:rFonts w:hint="eastAsia"/>
+        </w:rPr>
+        <w:t>데이터를 보이지 않고 외부와 상호작용을 할 때는 메소드를 이용하여 통신을 한다.</w:t>
+      </w:r>
+    </w:p>
+    <w:p>
+      <w:pPr>
+        <w:pStyle w:val="a3"/>
+        <w:tabs>
+          <w:tab w:val="left" w:pos="2100"/>
+        </w:tabs>
+        <w:ind w:leftChars="0" w:left="1120"/>
+      </w:pPr>
+      <w:r>
+        <w:rPr>
+          <w:rFonts w:hint="eastAsia"/>
+        </w:rPr>
+        <w:t>보통 라이브러리로 만들어서 업그레이드해 사용할 수 있다.</w:t>
+      </w:r>
+    </w:p>
+    <w:p>
+      <w:pPr>
+        <w:pStyle w:val="a3"/>
+        <w:numPr>
+          <w:ilvl w:val="0"/>
+          <w:numId w:val="19"/>
+        </w:numPr>
+        <w:tabs>
+          <w:tab w:val="left" w:pos="2100"/>
+        </w:tabs>
+        <w:ind w:leftChars="0"/>
+      </w:pPr>
+      <w:r>
+        <w:rPr>
+          <w:rFonts w:hint="eastAsia"/>
+        </w:rPr>
+        <w:t>상속성</w:t>
+      </w:r>
+    </w:p>
+    <w:p>
+      <w:pPr>
+        <w:pStyle w:val="a3"/>
+        <w:numPr>
+          <w:ilvl w:val="0"/>
+          <w:numId w:val="7"/>
+        </w:numPr>
+        <w:tabs>
+          <w:tab w:val="left" w:pos="2100"/>
+        </w:tabs>
+        <w:ind w:leftChars="0"/>
+      </w:pPr>
+      <w:r>
+        <w:rPr>
+          <w:rFonts w:hint="eastAsia"/>
+        </w:rPr>
+        <w:t>하나의 클래스가 가진 특성을 다른 클래스가 그대로 물려받는 것</w:t>
+      </w:r>
+    </w:p>
+    <w:p>
+      <w:pPr>
+        <w:pStyle w:val="a3"/>
+        <w:numPr>
+          <w:ilvl w:val="0"/>
+          <w:numId w:val="7"/>
+        </w:numPr>
+        <w:tabs>
+          <w:tab w:val="left" w:pos="2100"/>
+        </w:tabs>
+        <w:ind w:leftChars="0"/>
+      </w:pPr>
+      <w:r>
+        <w:rPr>
+          <w:rFonts w:hint="eastAsia"/>
+        </w:rPr>
+        <w:t>이미 작성된 클래스를 받아서 새로운 클래스를 생성하는 것</w:t>
+      </w:r>
+    </w:p>
+    <w:p>
+      <w:pPr>
+        <w:pStyle w:val="a3"/>
+        <w:numPr>
+          <w:ilvl w:val="0"/>
+          <w:numId w:val="7"/>
+        </w:numPr>
+        <w:tabs>
+          <w:tab w:val="left" w:pos="2100"/>
+        </w:tabs>
+        <w:ind w:leftChars="0"/>
+      </w:pPr>
+      <w:r>
+        <w:rPr>
+          <w:rFonts w:hint="eastAsia"/>
+        </w:rPr>
+        <w:t>기존 코드를 재활용 해서 사용함으로써 객체지향 방법의 중요한 기능 중 하나에 속한다.</w:t>
+      </w:r>
+    </w:p>
+    <w:p>
+      <w:pPr>
+        <w:pStyle w:val="a3"/>
+        <w:numPr>
+          <w:ilvl w:val="0"/>
+          <w:numId w:val="19"/>
+        </w:numPr>
+        <w:tabs>
+          <w:tab w:val="left" w:pos="2100"/>
+        </w:tabs>
+        <w:ind w:leftChars="0"/>
+      </w:pPr>
+      <w:r>
+        <w:rPr>
+          <w:rFonts w:hint="eastAsia"/>
+        </w:rPr>
+        <w:t>다형성</w:t>
+      </w:r>
+    </w:p>
+    <w:p>
+      <w:pPr>
+        <w:pStyle w:val="a3"/>
+        <w:numPr>
+          <w:ilvl w:val="0"/>
+          <w:numId w:val="7"/>
+        </w:numPr>
+        <w:tabs>
+          <w:tab w:val="left" w:pos="2100"/>
+        </w:tabs>
+        <w:ind w:leftChars="0"/>
+      </w:pPr>
+      <w:r>
+        <w:rPr>
+          <w:rFonts w:hint="eastAsia"/>
+        </w:rPr>
+        <w:t>약간 다른 방법으로 동작하는 함수를 동일한 이름으로 호출하는 것</w:t>
+      </w:r>
+    </w:p>
+    <w:p>
+      <w:pPr>
+        <w:pStyle w:val="a3"/>
+        <w:numPr>
+          <w:ilvl w:val="0"/>
+          <w:numId w:val="7"/>
+        </w:numPr>
+        <w:tabs>
+          <w:tab w:val="left" w:pos="2100"/>
+        </w:tabs>
+        <w:ind w:leftChars="0"/>
+      </w:pPr>
+      <w:r>
+        <w:rPr>
+          <w:rFonts w:hint="eastAsia"/>
+        </w:rPr>
+        <w:t>동일한 명령의 해석을 연결된 객체에 의존하는 것</w:t>
+      </w:r>
+    </w:p>
+    <w:p>
+      <w:pPr>
+        <w:pStyle w:val="a3"/>
+        <w:numPr>
+          <w:ilvl w:val="0"/>
+          <w:numId w:val="7"/>
+        </w:numPr>
+        <w:tabs>
+          <w:tab w:val="left" w:pos="2100"/>
+        </w:tabs>
+        <w:ind w:leftChars="0"/>
+      </w:pPr>
+      <w:r>
+        <w:rPr>
+          <w:rFonts w:hint="eastAsia"/>
+        </w:rPr>
+        <w:t>오버라이딩과 오버로딩</w:t>
+      </w:r>
+    </w:p>
+    <w:p>
+      <w:pPr>
+        <w:pStyle w:val="a3"/>
+        <w:numPr>
+          <w:ilvl w:val="1"/>
+          <w:numId w:val="7"/>
+        </w:numPr>
+        <w:tabs>
+          <w:tab w:val="left" w:pos="2100"/>
+        </w:tabs>
+        <w:ind w:leftChars="0"/>
+      </w:pPr>
+      <w:r>
+        <w:rPr>
+          <w:rFonts w:hint="eastAsia"/>
+        </w:rPr>
+        <w:t>오버라이딩</w:t>
+      </w:r>
+    </w:p>
+    <w:p>
+      <w:pPr>
+        <w:pStyle w:val="a3"/>
+        <w:tabs>
+          <w:tab w:val="left" w:pos="2100"/>
+        </w:tabs>
+        <w:ind w:leftChars="0" w:left="1560"/>
+      </w:pPr>
+      <w:r>
+        <w:rPr>
+          <w:rFonts w:hint="eastAsia"/>
+        </w:rPr>
+        <w:t>부모클래스의 메소드와 같은 이름을 사용하며 매개변수도 같되 내부 소스를 재정의하는 것</w:t>
+      </w:r>
+    </w:p>
+    <w:p>
+      <w:pPr>
+        <w:pStyle w:val="a3"/>
+        <w:numPr>
+          <w:ilvl w:val="1"/>
+          <w:numId w:val="7"/>
+        </w:numPr>
+        <w:tabs>
+          <w:tab w:val="left" w:pos="2100"/>
+        </w:tabs>
+        <w:ind w:leftChars="0"/>
+      </w:pPr>
+      <w:r>
+        <w:rPr>
+          <w:rFonts w:hint="eastAsia"/>
+        </w:rPr>
+        <w:t>오버로딩</w:t>
+      </w:r>
+    </w:p>
+    <w:p>
+      <w:pPr>
+        <w:pStyle w:val="a3"/>
+        <w:tabs>
+          <w:tab w:val="left" w:pos="2100"/>
+        </w:tabs>
+        <w:ind w:leftChars="0" w:left="1560"/>
+      </w:pPr>
+      <w:r>
+        <w:rPr>
+          <w:rFonts w:hint="eastAsia"/>
+        </w:rPr>
+        <w:t>같은 이름의 함수를 여러 개 정의한 후 매개변수를 다르게 하여 같은 이름을 경우에 따라 호출하여 사용하는 것</w:t>
+      </w:r>
+    </w:p>
+    <w:p>
+      <w:pPr>
+        <w:pStyle w:val="a3"/>
+        <w:numPr>
+          <w:ilvl w:val="0"/>
+          <w:numId w:val="19"/>
+        </w:numPr>
+        <w:tabs>
+          <w:tab w:val="left" w:pos="2100"/>
+        </w:tabs>
+        <w:ind w:leftChars="0"/>
+      </w:pPr>
+      <w:r>
+        <w:rPr>
+          <w:rFonts w:hint="eastAsia"/>
+        </w:rPr>
+        <w:t>동적 바인딩</w:t>
+      </w:r>
+    </w:p>
+    <w:p>
+      <w:pPr>
+        <w:pStyle w:val="a3"/>
+        <w:numPr>
+          <w:ilvl w:val="0"/>
+          <w:numId w:val="7"/>
+        </w:numPr>
+        <w:tabs>
+          <w:tab w:val="left" w:pos="2100"/>
+        </w:tabs>
+        <w:ind w:leftChars="0"/>
+      </w:pPr>
+      <w:r>
+        <w:rPr>
+          <w:rFonts w:hint="eastAsia"/>
+        </w:rPr>
+        <w:lastRenderedPageBreak/>
+        <w:t>가상 함수를 호출하는 코드를 컴파일 할 때 바인딩을 실행ㅇ시간에 결정하는 것</w:t>
+      </w:r>
+    </w:p>
+    <w:p>
+      <w:pPr>
+        <w:pStyle w:val="a3"/>
+        <w:numPr>
+          <w:ilvl w:val="0"/>
+          <w:numId w:val="7"/>
+        </w:numPr>
+        <w:tabs>
+          <w:tab w:val="left" w:pos="2100"/>
+        </w:tabs>
+        <w:ind w:leftChars="0"/>
+      </w:pPr>
+      <w:r>
+        <w:rPr>
+          <w:rFonts w:hint="eastAsia"/>
+        </w:rPr>
+        <w:t>파생 클래스의 객체에 대해,</w:t>
+      </w:r>
+      <w:r>
+        <w:t xml:space="preserve"> </w:t>
+      </w:r>
+      <w:r>
+        <w:rPr>
+          <w:rFonts w:hint="eastAsia"/>
+        </w:rPr>
+        <w:t>기본 클래스의 포인터로 가상 함수가 호출될 대 일어난다.</w:t>
+      </w:r>
+    </w:p>
+    <w:p>
+      <w:pPr>
+        <w:pStyle w:val="a3"/>
+        <w:numPr>
+          <w:ilvl w:val="0"/>
+          <w:numId w:val="7"/>
+        </w:numPr>
+        <w:tabs>
+          <w:tab w:val="left" w:pos="2100"/>
+        </w:tabs>
+        <w:ind w:leftChars="0"/>
+      </w:pPr>
+      <w:r>
+        <w:rPr>
+          <w:rFonts w:hint="eastAsia"/>
+        </w:rPr>
+        <w:t>함수를 호출하면 동적 바인딩을 통해 파생 클래스에 오버라이딩 된 함수가 실행</w:t>
+      </w:r>
+    </w:p>
+    <w:p>
+      <w:pPr>
+        <w:pStyle w:val="a3"/>
+        <w:numPr>
+          <w:ilvl w:val="0"/>
+          <w:numId w:val="7"/>
+        </w:numPr>
+        <w:tabs>
+          <w:tab w:val="left" w:pos="2100"/>
+        </w:tabs>
+        <w:ind w:leftChars="0"/>
+      </w:pPr>
+      <w:r>
+        <w:rPr>
+          <w:rFonts w:hint="eastAsia"/>
+        </w:rPr>
+        <w:t>프로그래밍의 유연성을 높여주며 파생 클래스에서 재정의한 함수의 호출을 보장한다.</w:t>
+      </w:r>
+    </w:p>
+    <w:p>
+      <w:pPr>
+        <w:pStyle w:val="a3"/>
+        <w:numPr>
+          <w:ilvl w:val="0"/>
+          <w:numId w:val="7"/>
+        </w:numPr>
+        <w:tabs>
+          <w:tab w:val="left" w:pos="2100"/>
+        </w:tabs>
+        <w:ind w:leftChars="0"/>
+        <w:rPr>
+          <w:rFonts w:hint="eastAsia"/>
+        </w:rPr>
+      </w:pPr>
+    </w:p>
+    <w:p>
+      <w:pPr>
+        <w:tabs>
+          <w:tab w:val="left" w:pos="2100"/>
+        </w:tabs>
+      </w:pPr>
+    </w:p>
+    <w:p>
+      <w:pPr>
+        <w:tabs>
+          <w:tab w:val="left" w:pos="2100"/>
+        </w:tabs>
+      </w:pPr>
+    </w:p>
+    <w:p>
+      <w:pPr>
+        <w:tabs>
+          <w:tab w:val="left" w:pos="2100"/>
+        </w:tabs>
+      </w:pPr>
+    </w:p>
+    <w:p>
+      <w:pPr>
+        <w:tabs>
+          <w:tab w:val="left" w:pos="2100"/>
+        </w:tabs>
+      </w:pPr>
+    </w:p>
+    <w:p>
+      <w:pPr>
+        <w:tabs>
+          <w:tab w:val="left" w:pos="2100"/>
+        </w:tabs>
+      </w:pPr>
+    </w:p>
+    <w:p>
+      <w:pPr>
+        <w:tabs>
+          <w:tab w:val="left" w:pos="2100"/>
+        </w:tabs>
+      </w:pPr>
+    </w:p>
+    <w:p>
+      <w:pPr>
+        <w:tabs>
+          <w:tab w:val="left" w:pos="2100"/>
+        </w:tabs>
+      </w:pPr>
+    </w:p>
+    <w:p>
+      <w:pPr>
+        <w:tabs>
+          <w:tab w:val="left" w:pos="2100"/>
+        </w:tabs>
+      </w:pPr>
+    </w:p>
+    <w:p>
+      <w:pPr>
+        <w:tabs>
+          <w:tab w:val="left" w:pos="2100"/>
+        </w:tabs>
+      </w:pPr>
+    </w:p>
+    <w:p>
+      <w:pPr>
+        <w:tabs>
+          <w:tab w:val="left" w:pos="2100"/>
+        </w:tabs>
+      </w:pPr>
+    </w:p>
+    <w:p>
+      <w:pPr>
+        <w:tabs>
+          <w:tab w:val="left" w:pos="2100"/>
+        </w:tabs>
+      </w:pPr>
+    </w:p>
+    <w:p>
+      <w:pPr>
+        <w:tabs>
+          <w:tab w:val="left" w:pos="2100"/>
+        </w:tabs>
+      </w:pPr>
+    </w:p>
+    <w:p>
+      <w:pPr>
+        <w:tabs>
+          <w:tab w:val="left" w:pos="2100"/>
+        </w:tabs>
+      </w:pPr>
+    </w:p>
+    <w:p>
+      <w:pPr>
+        <w:tabs>
+          <w:tab w:val="left" w:pos="2100"/>
+        </w:tabs>
+      </w:pPr>
+    </w:p>
+    <w:p>
+      <w:pPr>
+        <w:tabs>
+          <w:tab w:val="left" w:pos="2100"/>
+        </w:tabs>
+      </w:pPr>
+    </w:p>
+    <w:p>
+      <w:pPr>
+        <w:tabs>
+          <w:tab w:val="left" w:pos="2100"/>
+        </w:tabs>
+      </w:pPr>
+    </w:p>
+    <w:p>
+      <w:pPr>
+        <w:tabs>
+          <w:tab w:val="left" w:pos="2100"/>
+        </w:tabs>
+      </w:pPr>
+    </w:p>
+    <w:p>
+      <w:pPr>
+        <w:tabs>
+          <w:tab w:val="left" w:pos="2100"/>
+        </w:tabs>
+      </w:pPr>
+    </w:p>
+    <w:p>
+      <w:pPr>
+        <w:tabs>
+          <w:tab w:val="left" w:pos="2100"/>
+        </w:tabs>
+      </w:pPr>
+    </w:p>
+    <w:p>
+      <w:pPr>
+        <w:tabs>
+          <w:tab w:val="left" w:pos="2100"/>
+        </w:tabs>
+        <w:rPr>
+          <w:rFonts w:hint="eastAsia"/>
+        </w:rPr>
+      </w:pPr>
+    </w:p>
+    <w:p>
+      <w:pPr>
+        <w:pBdr>
+          <w:bottom w:val="single" w:sz="6" w:space="1" w:color="auto"/>
+        </w:pBdr>
+        <w:tabs>
+          <w:tab w:val="left" w:pos="2100"/>
+        </w:tabs>
+        <w:rPr>
+          <w:b/>
+          <w:bCs/>
+          <w:sz w:val="24"/>
+          <w:szCs w:val="24"/>
+        </w:rPr>
+      </w:pPr>
+      <w:r>
+        <w:rPr>
+          <w:rFonts w:hint="eastAsia"/>
+          <w:b/>
+          <w:bCs/>
+          <w:sz w:val="24"/>
+          <w:szCs w:val="24"/>
+        </w:rPr>
+        <w:lastRenderedPageBreak/>
+        <w:t xml:space="preserve">객체지향 언어 </w:t>
+      </w:r>
+      <w:r>
+        <w:rPr>
+          <w:b/>
+          <w:bCs/>
+          <w:sz w:val="24"/>
+          <w:szCs w:val="24"/>
+        </w:rPr>
+        <w:t>OOP(Object Oriented Programming)</w:t>
+      </w:r>
+    </w:p>
+    <w:p>
+      <w:pPr>
+        <w:tabs>
+          <w:tab w:val="left" w:pos="2100"/>
+        </w:tabs>
+      </w:pPr>
+      <w:r>
+        <w:rPr>
+          <w:rFonts w:hint="eastAsia"/>
+        </w:rPr>
+        <w:t xml:space="preserve">객체지향 개발의 </w:t>
+      </w:r>
+      <w:r>
+        <w:t>5</w:t>
+      </w:r>
+      <w:r>
+        <w:rPr>
+          <w:rFonts w:hint="eastAsia"/>
+        </w:rPr>
+        <w:t>대 원칙</w:t>
+      </w:r>
+    </w:p>
+    <w:p>
+      <w:pPr>
+        <w:pStyle w:val="a3"/>
+        <w:numPr>
+          <w:ilvl w:val="0"/>
+          <w:numId w:val="20"/>
+        </w:numPr>
+        <w:tabs>
+          <w:tab w:val="left" w:pos="2100"/>
+        </w:tabs>
+        <w:ind w:leftChars="0"/>
+      </w:pPr>
+      <w:r>
+        <w:rPr>
+          <w:rFonts w:hint="eastAsia"/>
+        </w:rPr>
+        <w:t xml:space="preserve">단일 책임의 원칙 </w:t>
+      </w:r>
+      <w:r>
+        <w:t>SRP</w:t>
+      </w:r>
+    </w:p>
+    <w:p>
+      <w:pPr>
+        <w:pStyle w:val="a3"/>
+        <w:numPr>
+          <w:ilvl w:val="0"/>
+          <w:numId w:val="7"/>
+        </w:numPr>
+        <w:tabs>
+          <w:tab w:val="left" w:pos="2100"/>
+        </w:tabs>
+        <w:ind w:leftChars="0"/>
+      </w:pPr>
+      <w:r>
+        <w:rPr>
+          <w:rFonts w:hint="eastAsia"/>
+        </w:rPr>
+        <w:t>클래스는 한가지 기능만 가지며 한가지 책임을 수행하는데 집중되어야 한다.</w:t>
+      </w:r>
+    </w:p>
+    <w:p>
+      <w:pPr>
+        <w:pStyle w:val="a3"/>
+        <w:numPr>
+          <w:ilvl w:val="0"/>
+          <w:numId w:val="7"/>
+        </w:numPr>
+        <w:tabs>
+          <w:tab w:val="left" w:pos="2100"/>
+        </w:tabs>
+        <w:ind w:leftChars="0"/>
+      </w:pPr>
+      <w:r>
+        <w:rPr>
+          <w:rFonts w:hint="eastAsia"/>
+        </w:rPr>
+        <w:t>여러가지의 책임으로 나눌때는 각 책임간에 결합도를 최소로 하여야 한다.</w:t>
+      </w:r>
+    </w:p>
+    <w:p>
+      <w:pPr>
+        <w:pStyle w:val="a3"/>
+        <w:numPr>
+          <w:ilvl w:val="0"/>
+          <w:numId w:val="7"/>
+        </w:numPr>
+        <w:tabs>
+          <w:tab w:val="left" w:pos="2100"/>
+        </w:tabs>
+        <w:ind w:leftChars="0"/>
+      </w:pPr>
+      <w:r>
+        <w:rPr>
+          <w:rFonts w:hint="eastAsia"/>
+        </w:rPr>
+        <w:t>하나의 책임이 여러군데 분산되어 있는 상황에 하나의 수정 사항이 여러 군데에 영향을 미치는 경우 다시 전부 하나로 모아주어 설걔를 깔끔하게 유지 시켜주도록 한다.</w:t>
+      </w:r>
+    </w:p>
+    <w:p>
+      <w:pPr>
+        <w:pStyle w:val="a3"/>
+        <w:numPr>
+          <w:ilvl w:val="0"/>
+          <w:numId w:val="7"/>
+        </w:numPr>
+        <w:tabs>
+          <w:tab w:val="left" w:pos="2100"/>
+        </w:tabs>
+        <w:ind w:leftChars="0"/>
+      </w:pPr>
+      <w:r>
+        <w:rPr>
+          <w:rFonts w:hint="eastAsia"/>
+        </w:rPr>
+        <w:t>S</w:t>
+      </w:r>
+      <w:r>
+        <w:t xml:space="preserve">RP </w:t>
+      </w:r>
+      <w:r>
+        <w:rPr>
+          <w:rFonts w:hint="eastAsia"/>
+        </w:rPr>
+        <w:t>원칙을 따르면 클래스를 여러가지로 분할하여 유연하게 설계할 수 있는 장점을 가지고 있으며 다른 행동,</w:t>
+      </w:r>
+      <w:r>
+        <w:t xml:space="preserve"> </w:t>
+      </w:r>
+      <w:r>
+        <w:rPr>
+          <w:rFonts w:hint="eastAsia"/>
+        </w:rPr>
+        <w:t>책임이 격리 되어있어 연쇄적인 문제가 발생할 여지가 줄어든다.</w:t>
+      </w:r>
+    </w:p>
+    <w:p>
+      <w:pPr>
+        <w:pStyle w:val="a3"/>
+        <w:numPr>
+          <w:ilvl w:val="0"/>
+          <w:numId w:val="13"/>
+        </w:numPr>
+        <w:tabs>
+          <w:tab w:val="left" w:pos="2100"/>
+        </w:tabs>
+        <w:ind w:leftChars="0"/>
+      </w:pPr>
+      <w:r>
+        <w:rPr>
+          <w:rFonts w:hint="eastAsia"/>
+        </w:rPr>
+        <w:t>책임을 적절히 분배함으로써 코드의 가독성,</w:t>
+      </w:r>
+      <w:r>
+        <w:t xml:space="preserve"> </w:t>
+      </w:r>
+      <w:r>
+        <w:rPr>
+          <w:rFonts w:hint="eastAsia"/>
+        </w:rPr>
+        <w:t>유지보수 에 용이하고 다른 원리들의 기초가된다.</w:t>
+      </w:r>
+    </w:p>
+    <w:p>
+      <w:pPr>
+        <w:tabs>
+          <w:tab w:val="left" w:pos="2100"/>
+        </w:tabs>
+      </w:pPr>
+    </w:p>
+    <w:p>
+      <w:pPr>
+        <w:pStyle w:val="a3"/>
+        <w:numPr>
+          <w:ilvl w:val="0"/>
+          <w:numId w:val="20"/>
+        </w:numPr>
+        <w:tabs>
+          <w:tab w:val="left" w:pos="2100"/>
+        </w:tabs>
+        <w:ind w:leftChars="0"/>
+      </w:pPr>
+      <w:r>
+        <w:rPr>
+          <w:rFonts w:hint="eastAsia"/>
+        </w:rPr>
+        <w:t xml:space="preserve">개방폐쇄의 원칙 </w:t>
+      </w:r>
+      <w:r>
+        <w:t>OCP</w:t>
+      </w:r>
+    </w:p>
+    <w:p>
+      <w:pPr>
+        <w:pStyle w:val="a3"/>
+        <w:numPr>
+          <w:ilvl w:val="0"/>
+          <w:numId w:val="7"/>
+        </w:numPr>
+        <w:tabs>
+          <w:tab w:val="left" w:pos="2100"/>
+        </w:tabs>
+        <w:ind w:leftChars="0"/>
+      </w:pPr>
+      <w:r>
+        <w:rPr>
+          <w:rFonts w:hint="eastAsia"/>
+        </w:rPr>
+        <w:t>소프트웨어의 구성요소는 확장에는 열려있고 변경에는 닫혀있어야 한다.</w:t>
+      </w:r>
+    </w:p>
+    <w:p>
+      <w:pPr>
+        <w:pStyle w:val="a3"/>
+        <w:numPr>
+          <w:ilvl w:val="0"/>
+          <w:numId w:val="7"/>
+        </w:numPr>
+        <w:tabs>
+          <w:tab w:val="left" w:pos="2100"/>
+        </w:tabs>
+        <w:ind w:leftChars="0"/>
+      </w:pPr>
+      <w:r>
+        <w:rPr>
+          <w:rFonts w:hint="eastAsia"/>
+        </w:rPr>
+        <w:t>변경에 대한 비용을 최대한 줄이면서 확장에 대해서는 가능한 극대화 해야 한다는 것으로 다른 추가 사항이 일어나더라도 기존 구성은 변경하지 않으며 확장에 대한 가능성을 열어줘야 한다는 뜻입니다.</w:t>
+      </w:r>
+    </w:p>
+    <w:p>
+      <w:pPr>
+        <w:pStyle w:val="a3"/>
+        <w:tabs>
+          <w:tab w:val="left" w:pos="2100"/>
+        </w:tabs>
+        <w:ind w:leftChars="0" w:left="1120"/>
+      </w:pPr>
+    </w:p>
+    <w:p>
+      <w:pPr>
+        <w:pStyle w:val="a3"/>
+        <w:numPr>
+          <w:ilvl w:val="0"/>
+          <w:numId w:val="20"/>
+        </w:numPr>
+        <w:tabs>
+          <w:tab w:val="left" w:pos="2100"/>
+        </w:tabs>
+        <w:ind w:leftChars="0"/>
+      </w:pPr>
+      <w:r>
+        <w:rPr>
+          <w:rFonts w:hint="eastAsia"/>
+        </w:rPr>
+        <w:t>리스코브 치환의 원칙</w:t>
+      </w:r>
+    </w:p>
+    <w:p>
+      <w:pPr>
+        <w:pStyle w:val="a3"/>
+        <w:numPr>
+          <w:ilvl w:val="0"/>
+          <w:numId w:val="7"/>
+        </w:numPr>
+        <w:tabs>
+          <w:tab w:val="left" w:pos="2100"/>
+        </w:tabs>
+        <w:ind w:leftChars="0"/>
+      </w:pPr>
+      <w:r>
+        <w:rPr>
+          <w:rFonts w:hint="eastAsia"/>
+        </w:rPr>
+        <w:t>서브 타입은 언제나 기반 타입으로 교체할 수 있어야 한다.</w:t>
+      </w:r>
+    </w:p>
+    <w:p>
+      <w:pPr>
+        <w:pStyle w:val="a3"/>
+        <w:numPr>
+          <w:ilvl w:val="0"/>
+          <w:numId w:val="7"/>
+        </w:numPr>
+        <w:tabs>
+          <w:tab w:val="left" w:pos="2100"/>
+        </w:tabs>
+        <w:ind w:leftChars="0"/>
+        <w:rPr>
+          <w:rFonts w:hint="eastAsia"/>
+        </w:rPr>
+      </w:pPr>
+      <w:r>
+        <w:rPr>
+          <w:rFonts w:hint="eastAsia"/>
+        </w:rPr>
+        <w:t>상속의 기본적인 매커니즘을 표현하는 원칙으로 사용자 관점에서 기능에 영향을 미치지 않고 서브 클래스를 부모 클래스로 대체 할 수 있어야 한다.</w:t>
+      </w:r>
+    </w:p>
+    <w:p>
+      <w:pPr>
+        <w:tabs>
+          <w:tab w:val="left" w:pos="2100"/>
+        </w:tabs>
+      </w:pPr>
+    </w:p>
+    <w:p>
+      <w:pPr>
+        <w:pStyle w:val="a3"/>
+        <w:numPr>
+          <w:ilvl w:val="0"/>
+          <w:numId w:val="20"/>
+        </w:numPr>
+        <w:tabs>
+          <w:tab w:val="left" w:pos="2100"/>
+        </w:tabs>
+        <w:ind w:leftChars="0"/>
+      </w:pPr>
+      <w:r>
+        <w:rPr>
+          <w:rFonts w:hint="eastAsia"/>
+        </w:rPr>
+        <w:t xml:space="preserve">인터페이스 분리의 원칙 </w:t>
+      </w:r>
+      <w:r>
+        <w:t>ISP</w:t>
+      </w:r>
+    </w:p>
+    <w:p>
+      <w:pPr>
+        <w:pStyle w:val="a3"/>
+        <w:numPr>
+          <w:ilvl w:val="0"/>
+          <w:numId w:val="7"/>
+        </w:numPr>
+        <w:tabs>
+          <w:tab w:val="left" w:pos="2100"/>
+        </w:tabs>
+        <w:ind w:leftChars="0"/>
+      </w:pPr>
+      <w:r>
+        <w:rPr>
+          <w:rFonts w:hint="eastAsia"/>
+        </w:rPr>
+        <w:t>한 클래스는 자신이 사용하지 않는 인터페이스는 구현하지 말아야 한다.</w:t>
+      </w:r>
+    </w:p>
+    <w:p>
+      <w:pPr>
+        <w:pStyle w:val="a3"/>
+        <w:numPr>
+          <w:ilvl w:val="0"/>
+          <w:numId w:val="7"/>
+        </w:numPr>
+        <w:tabs>
+          <w:tab w:val="left" w:pos="2100"/>
+        </w:tabs>
+        <w:ind w:leftChars="0"/>
+      </w:pPr>
+      <w:r>
+        <w:rPr>
+          <w:rFonts w:hint="eastAsia"/>
+        </w:rPr>
+        <w:t xml:space="preserve">어떤 클래스가 다른 클래스를 상속받았을 때 최소한의 인터페이스만을 사용해야하는데 </w:t>
+      </w:r>
+      <w:r>
+        <w:t>ISP</w:t>
+      </w:r>
+      <w:r>
+        <w:rPr>
+          <w:rFonts w:hint="eastAsia"/>
+        </w:rPr>
+        <w:t>는 일반적인 한 개의 인터페이스 보다 구체적이 녕러가지의 인터페이스를 구현</w:t>
+      </w:r>
+      <w:r>
+        <w:rPr>
+          <w:rFonts w:hint="eastAsia"/>
+        </w:rPr>
+        <w:lastRenderedPageBreak/>
+        <w:t>한다는 원칙이다.</w:t>
+      </w:r>
+    </w:p>
+    <w:p>
+      <w:pPr>
+        <w:tabs>
+          <w:tab w:val="left" w:pos="2100"/>
+        </w:tabs>
+      </w:pPr>
+    </w:p>
+    <w:p>
+      <w:pPr>
+        <w:pStyle w:val="a3"/>
+        <w:numPr>
+          <w:ilvl w:val="0"/>
+          <w:numId w:val="20"/>
+        </w:numPr>
+        <w:tabs>
+          <w:tab w:val="left" w:pos="2100"/>
+        </w:tabs>
+        <w:ind w:leftChars="0"/>
+      </w:pPr>
+      <w:r>
+        <w:rPr>
+          <w:rFonts w:hint="eastAsia"/>
+        </w:rPr>
+        <w:t xml:space="preserve">의존성역전의 원칙 </w:t>
+      </w:r>
+      <w:r>
+        <w:t>DIP</w:t>
+      </w:r>
+    </w:p>
+    <w:p>
+      <w:pPr>
+        <w:pStyle w:val="a3"/>
+        <w:numPr>
+          <w:ilvl w:val="0"/>
+          <w:numId w:val="7"/>
+        </w:numPr>
+        <w:tabs>
+          <w:tab w:val="left" w:pos="2100"/>
+        </w:tabs>
+        <w:ind w:leftChars="0"/>
+      </w:pPr>
+      <w:r>
+        <w:rPr>
+          <w:rFonts w:hint="eastAsia"/>
+        </w:rPr>
+        <w:t>고수준 모듈은 저수준 모듈에 의존해서는 안되며 추상화에 의존해야한다.</w:t>
+      </w:r>
+    </w:p>
+    <w:p>
+      <w:pPr>
+        <w:pStyle w:val="a3"/>
+        <w:numPr>
+          <w:ilvl w:val="0"/>
+          <w:numId w:val="7"/>
+        </w:numPr>
+        <w:tabs>
+          <w:tab w:val="left" w:pos="2100"/>
+        </w:tabs>
+        <w:ind w:leftChars="0"/>
+        <w:rPr>
+          <w:rFonts w:hint="eastAsia"/>
+        </w:rPr>
+      </w:pPr>
+      <w:r>
+        <w:rPr>
+          <w:rFonts w:hint="eastAsia"/>
+        </w:rPr>
+        <w:t>추상화는 세부 사항에 의존 해서는 안된다.</w:t>
+      </w:r>
+    </w:p>
+    <w:p>
+      <w:pPr>
+        <w:tabs>
+          <w:tab w:val="left" w:pos="2100"/>
+        </w:tabs>
+      </w:pPr>
+    </w:p>
+    <w:p>
+      <w:pPr>
+        <w:tabs>
+          <w:tab w:val="left" w:pos="2100"/>
+        </w:tabs>
+      </w:pPr>
+    </w:p>
+    <w:p>
+      <w:pPr>
+        <w:tabs>
+          <w:tab w:val="left" w:pos="2100"/>
+        </w:tabs>
+      </w:pPr>
+    </w:p>
+    <w:p>
+      <w:pPr>
+        <w:tabs>
+          <w:tab w:val="left" w:pos="2100"/>
+        </w:tabs>
+      </w:pPr>
+    </w:p>
+    <w:p>
+      <w:pPr>
+        <w:tabs>
+          <w:tab w:val="left" w:pos="2100"/>
+        </w:tabs>
+      </w:pPr>
+    </w:p>
+    <w:p>
+      <w:pPr>
+        <w:tabs>
+          <w:tab w:val="left" w:pos="2100"/>
+        </w:tabs>
+      </w:pPr>
+    </w:p>
+    <w:p>
+      <w:pPr>
+        <w:tabs>
+          <w:tab w:val="left" w:pos="2100"/>
+        </w:tabs>
+      </w:pPr>
+    </w:p>
+    <w:p>
+      <w:pPr>
+        <w:tabs>
+          <w:tab w:val="left" w:pos="2100"/>
+        </w:tabs>
+      </w:pPr>
+    </w:p>
+    <w:p>
+      <w:pPr>
+        <w:tabs>
+          <w:tab w:val="left" w:pos="2100"/>
+        </w:tabs>
+      </w:pPr>
+    </w:p>
+    <w:p>
+      <w:pPr>
+        <w:tabs>
+          <w:tab w:val="left" w:pos="2100"/>
+        </w:tabs>
+      </w:pPr>
+    </w:p>
+    <w:p>
+      <w:pPr>
+        <w:tabs>
+          <w:tab w:val="left" w:pos="2100"/>
+        </w:tabs>
+      </w:pPr>
+    </w:p>
+    <w:p>
+      <w:pPr>
+        <w:tabs>
+          <w:tab w:val="left" w:pos="2100"/>
+        </w:tabs>
+      </w:pPr>
+    </w:p>
+    <w:p>
+      <w:pPr>
+        <w:tabs>
+          <w:tab w:val="left" w:pos="2100"/>
+        </w:tabs>
+      </w:pPr>
+    </w:p>
+    <w:p>
+      <w:pPr>
+        <w:tabs>
+          <w:tab w:val="left" w:pos="2100"/>
+        </w:tabs>
+      </w:pPr>
+    </w:p>
+    <w:p>
+      <w:pPr>
+        <w:tabs>
+          <w:tab w:val="left" w:pos="2100"/>
+        </w:tabs>
+      </w:pPr>
+    </w:p>
+    <w:p>
+      <w:pPr>
+        <w:tabs>
+          <w:tab w:val="left" w:pos="2100"/>
+        </w:tabs>
+      </w:pPr>
+    </w:p>
+    <w:p>
+      <w:pPr>
+        <w:tabs>
+          <w:tab w:val="left" w:pos="2100"/>
+        </w:tabs>
+      </w:pPr>
+    </w:p>
+    <w:p>
+      <w:pPr>
+        <w:tabs>
+          <w:tab w:val="left" w:pos="2100"/>
+        </w:tabs>
+      </w:pPr>
+    </w:p>
+    <w:p>
+      <w:pPr>
+        <w:tabs>
+          <w:tab w:val="left" w:pos="2100"/>
+        </w:tabs>
+      </w:pPr>
+    </w:p>
+    <w:p>
+      <w:pPr>
+        <w:tabs>
+          <w:tab w:val="left" w:pos="2100"/>
+        </w:tabs>
+      </w:pPr>
+    </w:p>
+    <w:p>
+      <w:pPr>
+        <w:tabs>
+          <w:tab w:val="left" w:pos="2100"/>
+        </w:tabs>
+      </w:pPr>
+    </w:p>
+    <w:p>
+      <w:pPr>
+        <w:pBdr>
+          <w:bottom w:val="single" w:sz="6" w:space="1" w:color="auto"/>
+        </w:pBdr>
+        <w:tabs>
+          <w:tab w:val="left" w:pos="2100"/>
+        </w:tabs>
+        <w:rPr>
+          <w:b/>
+          <w:bCs/>
+          <w:sz w:val="24"/>
+          <w:szCs w:val="24"/>
+        </w:rPr>
+      </w:pPr>
+      <w:r>
+        <w:rPr>
+          <w:rFonts w:hint="eastAsia"/>
+          <w:b/>
+          <w:bCs/>
+          <w:sz w:val="24"/>
+          <w:szCs w:val="24"/>
+        </w:rPr>
+        <w:lastRenderedPageBreak/>
+        <w:t>디자인 패턴</w:t>
+      </w:r>
+    </w:p>
+    <w:p>
+      <w:pPr>
+        <w:pStyle w:val="a3"/>
+        <w:numPr>
+          <w:ilvl w:val="0"/>
+          <w:numId w:val="21"/>
+        </w:numPr>
+        <w:tabs>
+          <w:tab w:val="left" w:pos="2100"/>
+        </w:tabs>
+        <w:ind w:leftChars="0"/>
+      </w:pPr>
+      <w:r>
+        <w:rPr>
+          <w:rFonts w:hint="eastAsia"/>
+        </w:rPr>
+        <w:t>M</w:t>
+      </w:r>
+      <w:r>
+        <w:t xml:space="preserve">VC </w:t>
+      </w:r>
+      <w:r>
+        <w:rPr>
+          <w:rFonts w:hint="eastAsia"/>
+        </w:rPr>
+        <w:t>패턴</w:t>
+      </w:r>
+    </w:p>
+    <w:p>
+      <w:pPr>
+        <w:tabs>
+          <w:tab w:val="left" w:pos="2100"/>
+        </w:tabs>
+      </w:pPr>
+    </w:p>
+    <w:p>
+      <w:pPr>
+        <w:tabs>
+          <w:tab w:val="left" w:pos="2100"/>
+        </w:tabs>
+      </w:pPr>
+    </w:p>
+    <w:p>
+      <w:pPr>
+        <w:tabs>
+          <w:tab w:val="left" w:pos="2100"/>
+        </w:tabs>
+      </w:pPr>
+    </w:p>
+    <w:p>
+      <w:pPr>
+        <w:tabs>
+          <w:tab w:val="left" w:pos="2100"/>
+        </w:tabs>
+      </w:pPr>
+    </w:p>
+    <w:p>
+      <w:pPr>
+        <w:tabs>
+          <w:tab w:val="left" w:pos="2100"/>
+        </w:tabs>
+      </w:pPr>
+    </w:p>
+    <w:p>
+      <w:pPr>
+        <w:tabs>
+          <w:tab w:val="left" w:pos="2100"/>
+        </w:tabs>
+      </w:pPr>
+    </w:p>
+    <w:p>
+      <w:pPr>
+        <w:tabs>
+          <w:tab w:val="left" w:pos="2100"/>
+        </w:tabs>
+      </w:pPr>
+    </w:p>
+    <w:p>
+      <w:pPr>
+        <w:tabs>
+          <w:tab w:val="left" w:pos="2100"/>
+        </w:tabs>
+      </w:pPr>
+    </w:p>
+    <w:p>
+      <w:pPr>
+        <w:tabs>
+          <w:tab w:val="left" w:pos="2100"/>
+        </w:tabs>
+      </w:pPr>
+    </w:p>
+    <w:p>
+      <w:pPr>
+        <w:tabs>
+          <w:tab w:val="left" w:pos="2100"/>
+        </w:tabs>
+      </w:pPr>
+    </w:p>
+    <w:p>
+      <w:pPr>
+        <w:tabs>
+          <w:tab w:val="left" w:pos="2100"/>
+        </w:tabs>
+      </w:pPr>
+    </w:p>
+    <w:p>
+      <w:pPr>
+        <w:tabs>
+          <w:tab w:val="left" w:pos="2100"/>
+        </w:tabs>
+      </w:pPr>
+    </w:p>
+    <w:p>
+      <w:pPr>
+        <w:tabs>
+          <w:tab w:val="left" w:pos="2100"/>
+        </w:tabs>
+      </w:pPr>
+    </w:p>
+    <w:p>
+      <w:pPr>
+        <w:tabs>
+          <w:tab w:val="left" w:pos="2100"/>
+        </w:tabs>
+      </w:pPr>
+    </w:p>
+    <w:p>
+      <w:pPr>
+        <w:tabs>
+          <w:tab w:val="left" w:pos="2100"/>
+        </w:tabs>
+      </w:pPr>
+    </w:p>
+    <w:p>
+      <w:pPr>
+        <w:tabs>
+          <w:tab w:val="left" w:pos="2100"/>
+        </w:tabs>
+      </w:pPr>
+    </w:p>
+    <w:p>
+      <w:pPr>
+        <w:tabs>
+          <w:tab w:val="left" w:pos="2100"/>
+        </w:tabs>
+      </w:pPr>
+    </w:p>
+    <w:p>
+      <w:pPr>
+        <w:tabs>
+          <w:tab w:val="left" w:pos="2100"/>
+        </w:tabs>
+      </w:pPr>
+    </w:p>
+    <w:p>
+      <w:pPr>
+        <w:tabs>
+          <w:tab w:val="left" w:pos="2100"/>
+        </w:tabs>
+      </w:pPr>
+    </w:p>
+    <w:p>
+      <w:pPr>
+        <w:tabs>
+          <w:tab w:val="left" w:pos="2100"/>
+        </w:tabs>
+      </w:pPr>
+    </w:p>
+    <w:p>
+      <w:pPr>
+        <w:tabs>
+          <w:tab w:val="left" w:pos="2100"/>
+        </w:tabs>
+      </w:pPr>
+    </w:p>
+    <w:p>
+      <w:pPr>
+        <w:tabs>
+          <w:tab w:val="left" w:pos="2100"/>
+        </w:tabs>
+      </w:pPr>
+    </w:p>
+    <w:p>
+      <w:pPr>
+        <w:tabs>
+          <w:tab w:val="left" w:pos="2100"/>
+        </w:tabs>
+      </w:pPr>
+    </w:p>
+    <w:p>
+      <w:pPr>
+        <w:pBdr>
+          <w:bottom w:val="single" w:sz="6" w:space="1" w:color="auto"/>
+        </w:pBdr>
+        <w:tabs>
+          <w:tab w:val="left" w:pos="2100"/>
+        </w:tabs>
+        <w:rPr>
+          <w:b/>
+          <w:bCs/>
+          <w:sz w:val="24"/>
+          <w:szCs w:val="24"/>
+        </w:rPr>
+      </w:pPr>
+      <w:r>
+        <w:rPr>
+          <w:rFonts w:hint="eastAsia"/>
+          <w:b/>
+          <w:bCs/>
+          <w:sz w:val="24"/>
+          <w:szCs w:val="24"/>
+        </w:rPr>
+        <w:lastRenderedPageBreak/>
+        <w:t>M</w:t>
+      </w:r>
+      <w:r>
+        <w:rPr>
+          <w:b/>
+          <w:bCs/>
+          <w:sz w:val="24"/>
+          <w:szCs w:val="24"/>
+        </w:rPr>
+        <w:t>alloc &amp; New</w:t>
+      </w:r>
+    </w:p>
+    <w:p>
+      <w:pPr>
+        <w:pStyle w:val="a3"/>
+        <w:numPr>
+          <w:ilvl w:val="0"/>
+          <w:numId w:val="13"/>
+        </w:numPr>
+        <w:tabs>
+          <w:tab w:val="left" w:pos="2100"/>
+        </w:tabs>
+        <w:ind w:leftChars="0"/>
+      </w:pPr>
+      <w:r>
+        <w:rPr>
+          <w:rFonts w:hint="eastAsia"/>
+        </w:rPr>
+        <w:t>차이점</w:t>
+      </w:r>
+    </w:p>
+    <w:p>
+      <w:pPr>
+        <w:pStyle w:val="a3"/>
+        <w:numPr>
+          <w:ilvl w:val="0"/>
+          <w:numId w:val="22"/>
+        </w:numPr>
+        <w:tabs>
+          <w:tab w:val="left" w:pos="2100"/>
+        </w:tabs>
+        <w:ind w:leftChars="0"/>
+      </w:pPr>
+      <w:r>
+        <w:t>Malloc</w:t>
+      </w:r>
+      <w:r>
+        <w:rPr>
+          <w:rFonts w:hint="eastAsia"/>
+        </w:rPr>
+        <w:t xml:space="preserve">은 해당 포인터의 타입을 모르기 때문에 리턴값의 자료형은 </w:t>
+      </w:r>
+      <w:r>
+        <w:t>void*</w:t>
+      </w:r>
+      <w:r>
+        <w:rPr>
+          <w:rFonts w:hint="eastAsia"/>
+        </w:rPr>
+        <w:t>이다.</w:t>
+      </w:r>
+    </w:p>
+    <w:p>
+      <w:pPr>
+        <w:pStyle w:val="a3"/>
+        <w:tabs>
+          <w:tab w:val="left" w:pos="2100"/>
+        </w:tabs>
+        <w:ind w:leftChars="0" w:left="1480"/>
+      </w:pPr>
+      <w:r>
+        <w:rPr>
+          <w:rFonts w:hint="eastAsia"/>
+        </w:rPr>
+        <w:t xml:space="preserve">그래서 </w:t>
+      </w:r>
+      <w:r>
+        <w:t xml:space="preserve">malloc </w:t>
+      </w:r>
+      <w:r>
+        <w:rPr>
+          <w:rFonts w:hint="eastAsia"/>
+        </w:rPr>
+        <w:t xml:space="preserve">사용시에는 </w:t>
+      </w:r>
+      <w:r>
+        <w:t>int* i = (int*)malloc(sizeof(int))</w:t>
+      </w:r>
+      <w:r>
+        <w:rPr>
+          <w:rFonts w:hint="eastAsia"/>
+        </w:rPr>
+        <w:t xml:space="preserve">로 자료형을 선언해 주어야하고 </w:t>
+      </w:r>
+      <w:r>
+        <w:t>sizeof</w:t>
+      </w:r>
+      <w:r>
+        <w:rPr>
+          <w:rFonts w:hint="eastAsia"/>
+        </w:rPr>
+        <w:t>의 도움을 받아야 한다.</w:t>
+      </w:r>
+    </w:p>
+    <w:p>
+      <w:pPr>
+        <w:pStyle w:val="a3"/>
+        <w:tabs>
+          <w:tab w:val="left" w:pos="2100"/>
+        </w:tabs>
+        <w:ind w:leftChars="0" w:left="1480"/>
+      </w:pPr>
+      <w:r>
+        <w:rPr>
+          <w:rFonts w:hint="eastAsia"/>
+        </w:rPr>
+        <w:t xml:space="preserve">하지만 </w:t>
+      </w:r>
+      <w:r>
+        <w:t>new</w:t>
+      </w:r>
+      <w:r>
+        <w:rPr>
+          <w:rFonts w:hint="eastAsia"/>
+        </w:rPr>
+        <w:t xml:space="preserve">는 </w:t>
+      </w:r>
+      <w:r>
+        <w:t>type-safe(</w:t>
+      </w:r>
+      <w:r>
+        <w:rPr>
+          <w:rFonts w:hint="eastAsia"/>
+        </w:rPr>
+        <w:t>컴파일러가 타입형을 확인해 주는 것</w:t>
+      </w:r>
+      <w:r>
+        <w:t>)</w:t>
+      </w:r>
+      <w:r>
+        <w:rPr>
+          <w:rFonts w:hint="eastAsia"/>
+        </w:rPr>
+        <w:t>로 해당 객체에 맞는 포인터로 반환해 준다.</w:t>
+      </w:r>
+    </w:p>
+    <w:p>
+      <w:pPr>
+        <w:pStyle w:val="a3"/>
+        <w:tabs>
+          <w:tab w:val="left" w:pos="2100"/>
+        </w:tabs>
+        <w:ind w:leftChars="0" w:left="1480"/>
+      </w:pPr>
+    </w:p>
+    <w:p>
+      <w:pPr>
+        <w:pStyle w:val="a3"/>
+        <w:numPr>
+          <w:ilvl w:val="0"/>
+          <w:numId w:val="22"/>
+        </w:numPr>
+        <w:tabs>
+          <w:tab w:val="left" w:pos="2100"/>
+        </w:tabs>
+        <w:ind w:leftChars="0"/>
+      </w:pPr>
+      <w:r>
+        <w:t>New</w:t>
+      </w:r>
+      <w:r>
+        <w:rPr>
+          <w:rFonts w:hint="eastAsia"/>
+        </w:rPr>
+        <w:t>를 이용해 객체를 생성하면 초기 값을 줄 수 있다.</w:t>
+      </w:r>
+      <w:r>
+        <w:t>(</w:t>
+      </w:r>
+      <w:r>
+        <w:rPr>
+          <w:rFonts w:hint="eastAsia"/>
+        </w:rPr>
+        <w:t>객체를 자동으로 초기화</w:t>
+      </w:r>
+      <w:r>
+        <w:t>)</w:t>
+      </w:r>
+    </w:p>
+    <w:p>
+      <w:pPr>
+        <w:pStyle w:val="a3"/>
+        <w:tabs>
+          <w:tab w:val="left" w:pos="2100"/>
+        </w:tabs>
+        <w:ind w:leftChars="0" w:left="1480"/>
+      </w:pPr>
+      <w:r>
+        <w:t>New</w:t>
+      </w:r>
+      <w:r>
+        <w:rPr>
+          <w:rFonts w:hint="eastAsia"/>
+        </w:rPr>
+        <w:t xml:space="preserve">로 객체를 생성하면 생성자가 호출되지만 </w:t>
+      </w:r>
+      <w:r>
+        <w:t>malloc</w:t>
+      </w:r>
+      <w:r>
+        <w:rPr>
+          <w:rFonts w:hint="eastAsia"/>
+        </w:rPr>
+        <w:t>은 생성자에 호출 기능이 없기 때문에 초기값을 줄 수 없다.</w:t>
+      </w:r>
+    </w:p>
+    <w:p>
+      <w:pPr>
+        <w:pStyle w:val="a3"/>
+        <w:tabs>
+          <w:tab w:val="left" w:pos="2100"/>
+        </w:tabs>
+        <w:ind w:leftChars="0" w:left="1480"/>
+      </w:pPr>
+    </w:p>
+    <w:p>
+      <w:pPr>
+        <w:pStyle w:val="a3"/>
+        <w:numPr>
+          <w:ilvl w:val="0"/>
+          <w:numId w:val="22"/>
+        </w:numPr>
+        <w:tabs>
+          <w:tab w:val="left" w:pos="2100"/>
+        </w:tabs>
+        <w:ind w:leftChars="0"/>
+        <w:rPr>
+          <w:rFonts w:hint="eastAsia"/>
+        </w:rPr>
+      </w:pPr>
+      <w:r>
+        <w:t>New</w:t>
+      </w:r>
+      <w:r>
+        <w:rPr>
+          <w:rFonts w:hint="eastAsia"/>
+        </w:rPr>
+        <w:t xml:space="preserve">를 통해 객체생성시 에러가 발생하면 예외처리를 하지만 </w:t>
+      </w:r>
+      <w:r>
+        <w:t>malloc</w:t>
+      </w:r>
+      <w:r>
+        <w:rPr>
+          <w:rFonts w:hint="eastAsia"/>
+        </w:rPr>
+        <w:t xml:space="preserve">은 예외처리 없이 </w:t>
+      </w:r>
+      <w:r>
+        <w:t>NULL</w:t>
+      </w:r>
+      <w:r>
+        <w:rPr>
+          <w:rFonts w:hint="eastAsia"/>
+        </w:rPr>
+        <w:t>값을 반환하게 만든다.</w:t>
+      </w:r>
+    </w:p>
+    <w:p>
+      <w:pPr>
+        <w:tabs>
+          <w:tab w:val="left" w:pos="2100"/>
+        </w:tabs>
+      </w:pPr>
+    </w:p>
+    <w:p>
+      <w:pPr>
+        <w:pStyle w:val="a3"/>
+        <w:numPr>
+          <w:ilvl w:val="0"/>
+          <w:numId w:val="22"/>
+        </w:numPr>
+        <w:tabs>
+          <w:tab w:val="left" w:pos="2100"/>
+        </w:tabs>
+        <w:ind w:leftChars="0"/>
+      </w:pPr>
+      <w:r>
+        <w:t>Malloc</w:t>
+      </w:r>
+      <w:r>
+        <w:rPr>
+          <w:rFonts w:hint="eastAsia"/>
+        </w:rPr>
+        <w:t xml:space="preserve">은 </w:t>
+      </w:r>
+      <w:r>
+        <w:t>realloc</w:t>
+      </w:r>
+      <w:r>
+        <w:rPr>
+          <w:rFonts w:hint="eastAsia"/>
+        </w:rPr>
+        <w:t xml:space="preserve">으로 할당된 메모리 크기를 재조정이 가능하지만 </w:t>
+      </w:r>
+      <w:r>
+        <w:t>new</w:t>
+      </w:r>
+      <w:r>
+        <w:rPr>
+          <w:rFonts w:hint="eastAsia"/>
+        </w:rPr>
+        <w:t>는 할당된 크기에 대한 메모리 재조정이 불가능하다</w:t>
+      </w:r>
+      <w:r>
+        <w:t>.</w:t>
+      </w:r>
+    </w:p>
+    <w:p>
+      <w:pPr>
+        <w:pStyle w:val="a3"/>
+        <w:ind w:leftChars="740" w:left="1480"/>
+        <w:rPr>
+          <w:rFonts w:hint="eastAsia"/>
+        </w:rPr>
+      </w:pPr>
+      <w:r>
+        <w:rPr>
+          <w:rFonts w:hint="eastAsia"/>
+        </w:rPr>
+        <w:t>n</w:t>
+      </w:r>
+      <w:r>
+        <w:t>ew</w:t>
+      </w:r>
+      <w:r>
+        <w:rPr>
+          <w:rFonts w:hint="eastAsia"/>
+        </w:rPr>
+        <w:t>에서는 새로할당</w:t>
+      </w:r>
+      <w:r>
+        <w:t xml:space="preserve"> -&gt; </w:t>
+      </w:r>
+      <w:r>
+        <w:rPr>
+          <w:rFonts w:hint="eastAsia"/>
+        </w:rPr>
+        <w:t xml:space="preserve">복사 </w:t>
+      </w:r>
+      <w:r>
+        <w:t xml:space="preserve">-&gt; </w:t>
+      </w:r>
+      <w:r>
+        <w:rPr>
+          <w:rFonts w:hint="eastAsia"/>
+        </w:rPr>
+        <w:t>해제 하는 과정을 거쳐야 한다.</w:t>
+      </w:r>
+    </w:p>
+    <w:p>
+      <w:pPr>
+        <w:tabs>
+          <w:tab w:val="left" w:pos="2865"/>
+        </w:tabs>
+        <w:rPr>
+          <w:rFonts w:hint="eastAsia"/>
+        </w:rPr>
+      </w:pPr>
+    </w:p>
+    <w:p>
+      <w:pPr>
+        <w:pStyle w:val="a3"/>
+        <w:numPr>
+          <w:ilvl w:val="0"/>
+          <w:numId w:val="13"/>
+        </w:numPr>
+        <w:tabs>
+          <w:tab w:val="left" w:pos="2100"/>
+        </w:tabs>
+        <w:ind w:leftChars="0"/>
+      </w:pPr>
+      <w:r>
+        <w:t>Delete</w:t>
+      </w:r>
+      <w:r>
+        <w:rPr>
+          <w:rFonts w:hint="eastAsia"/>
+        </w:rPr>
+        <w:t xml:space="preserve">와 </w:t>
+      </w:r>
+      <w:r>
+        <w:t>free</w:t>
+      </w:r>
+      <w:r>
+        <w:rPr>
+          <w:rFonts w:hint="eastAsia"/>
+        </w:rPr>
+        <w:t>의 차이점</w:t>
+      </w:r>
+    </w:p>
+    <w:p>
+      <w:pPr>
+        <w:pStyle w:val="a3"/>
+        <w:numPr>
+          <w:ilvl w:val="1"/>
+          <w:numId w:val="7"/>
+        </w:numPr>
+        <w:tabs>
+          <w:tab w:val="left" w:pos="1900"/>
+        </w:tabs>
+        <w:ind w:leftChars="0"/>
+        <w:rPr>
+          <w:rFonts w:hint="eastAsia"/>
+        </w:rPr>
+      </w:pPr>
+      <w:r>
+        <w:rPr>
+          <w:rFonts w:hint="eastAsia"/>
+        </w:rPr>
+        <w:t xml:space="preserve">메모리를 해제한다는 점은 같지만 </w:t>
+      </w:r>
+      <w:r>
+        <w:t>delete</w:t>
+      </w:r>
+      <w:r>
+        <w:rPr>
+          <w:rFonts w:hint="eastAsia"/>
+        </w:rPr>
+        <w:t xml:space="preserve">는 소멸자를 호출해 준고 </w:t>
+      </w:r>
+      <w:r>
+        <w:t>free</w:t>
+      </w:r>
+      <w:r>
+        <w:rPr>
+          <w:rFonts w:hint="eastAsia"/>
+        </w:rPr>
+        <w:t>는 소멸자를 호출해 주지 않는다.</w:t>
+      </w:r>
+    </w:p>
+    <w:p>
+      <w:pPr>
+        <w:tabs>
+          <w:tab w:val="left" w:pos="2100"/>
+        </w:tabs>
+      </w:pPr>
+    </w:p>
+    <w:p>
+      <w:pPr>
+        <w:pStyle w:val="a3"/>
+        <w:numPr>
+          <w:ilvl w:val="0"/>
+          <w:numId w:val="13"/>
+        </w:numPr>
+        <w:tabs>
+          <w:tab w:val="left" w:pos="2100"/>
+        </w:tabs>
+        <w:ind w:leftChars="0"/>
+      </w:pPr>
+      <w:r>
+        <w:t>Malloc</w:t>
+      </w:r>
+      <w:r>
+        <w:rPr>
+          <w:rFonts w:hint="eastAsia"/>
+        </w:rPr>
+        <w:t>의 동작 원리</w:t>
+      </w:r>
+    </w:p>
+    <w:p>
+      <w:pPr>
+        <w:pStyle w:val="a3"/>
+        <w:tabs>
+          <w:tab w:val="left" w:pos="2100"/>
+        </w:tabs>
+        <w:ind w:leftChars="0" w:left="1120"/>
+      </w:pPr>
+      <w:r>
+        <w:rPr>
+          <w:rFonts w:hint="eastAsia"/>
+        </w:rPr>
+        <w:t>보통의 경우 미리 할당된 메모리풀을 사용하며,</w:t>
+      </w:r>
+      <w:r>
+        <w:t xml:space="preserve"> </w:t>
+      </w:r>
+      <w:r>
+        <w:rPr>
+          <w:rFonts w:hint="eastAsia"/>
+        </w:rPr>
+        <w:t xml:space="preserve">프로그램 실행 초기에 만들어주고 </w:t>
+      </w:r>
+      <w:r>
+        <w:t>malloc</w:t>
+      </w:r>
+      <w:r>
+        <w:rPr>
+          <w:rFonts w:hint="eastAsia"/>
+        </w:rPr>
+        <w:t>은 사용자 영역에 생성된 메모리 풀의 메모리를 할당해 준다.</w:t>
+      </w:r>
+    </w:p>
+    <w:p>
+      <w:pPr>
+        <w:pStyle w:val="a3"/>
+        <w:tabs>
+          <w:tab w:val="left" w:pos="2100"/>
+        </w:tabs>
+        <w:ind w:leftChars="0" w:left="1120"/>
+        <w:rPr>
+          <w:rFonts w:hint="eastAsia"/>
+        </w:rPr>
+      </w:pPr>
+      <w:r>
+        <w:rPr>
+          <w:rFonts w:hint="eastAsia"/>
+        </w:rPr>
+        <w:t xml:space="preserve">그리고 생성에 실패하면 </w:t>
+      </w:r>
+      <w:r>
+        <w:t xml:space="preserve">NULL </w:t>
+      </w:r>
+      <w:r>
+        <w:rPr>
+          <w:rFonts w:hint="eastAsia"/>
+        </w:rPr>
+        <w:t>포인터를 반환해서 확인하지 않고 포인터를 사용하면안된다.</w:t>
+      </w:r>
+    </w:p>
+    <w:p>
+      <w:pPr>
+        <w:pBdr>
+          <w:bottom w:val="single" w:sz="6" w:space="1" w:color="auto"/>
+        </w:pBdr>
+        <w:tabs>
+          <w:tab w:val="left" w:pos="2100"/>
+        </w:tabs>
+        <w:rPr>
+          <w:b/>
+          <w:bCs/>
+          <w:sz w:val="24"/>
+          <w:szCs w:val="24"/>
+        </w:rPr>
+      </w:pPr>
+      <w:r>
+        <w:rPr>
+          <w:rFonts w:hint="eastAsia"/>
+          <w:b/>
+          <w:bCs/>
+          <w:sz w:val="24"/>
+          <w:szCs w:val="24"/>
+        </w:rPr>
+        <w:lastRenderedPageBreak/>
+        <w:t>메모리 영역</w:t>
+      </w:r>
+    </w:p>
+    <w:p>
+      <w:pPr>
+        <w:pStyle w:val="a3"/>
+        <w:numPr>
+          <w:ilvl w:val="0"/>
+          <w:numId w:val="13"/>
+        </w:numPr>
+        <w:tabs>
+          <w:tab w:val="left" w:pos="2100"/>
+        </w:tabs>
+        <w:ind w:leftChars="0"/>
+      </w:pPr>
+      <w:r>
+        <w:rPr>
+          <w:rFonts w:hint="eastAsia"/>
+        </w:rPr>
+        <w:t>코드 영역</w:t>
+      </w:r>
+    </w:p>
+    <w:p>
+      <w:pPr>
+        <w:pStyle w:val="a3"/>
+        <w:numPr>
+          <w:ilvl w:val="0"/>
+          <w:numId w:val="26"/>
+        </w:numPr>
+        <w:tabs>
+          <w:tab w:val="left" w:pos="2100"/>
+        </w:tabs>
+        <w:ind w:leftChars="0"/>
+      </w:pPr>
+      <w:r>
+        <w:rPr>
+          <w:rFonts w:hint="eastAsia"/>
+        </w:rPr>
+        <w:t>우리가 작성한 소스 코드가 기계어 형태로 저장된다.</w:t>
+      </w:r>
+    </w:p>
+    <w:p>
+      <w:pPr>
+        <w:pStyle w:val="a3"/>
+        <w:numPr>
+          <w:ilvl w:val="0"/>
+          <w:numId w:val="26"/>
+        </w:numPr>
+        <w:tabs>
+          <w:tab w:val="left" w:pos="2100"/>
+        </w:tabs>
+        <w:ind w:leftChars="0"/>
+        <w:rPr>
+          <w:rFonts w:hint="eastAsia"/>
+        </w:rPr>
+      </w:pPr>
+      <w:r>
+        <w:rPr>
+          <w:rFonts w:hint="eastAsia"/>
+        </w:rPr>
+        <w:t>컴파일 타임에 결정되고,</w:t>
+      </w:r>
+      <w:r>
+        <w:t xml:space="preserve"> </w:t>
+      </w:r>
+      <w:r>
+        <w:rPr>
+          <w:rFonts w:hint="eastAsia"/>
+        </w:rPr>
+        <w:t xml:space="preserve">중간에 코드가 변경되지 않도록 </w:t>
+      </w:r>
+      <w:r>
+        <w:t xml:space="preserve">Read-Only </w:t>
+      </w:r>
+      <w:r>
+        <w:rPr>
+          <w:rFonts w:hint="eastAsia"/>
+        </w:rPr>
+        <w:t>형태로 저장된다.</w:t>
+      </w:r>
+    </w:p>
+    <w:p>
+      <w:pPr>
+        <w:pStyle w:val="a3"/>
+        <w:numPr>
+          <w:ilvl w:val="0"/>
+          <w:numId w:val="13"/>
+        </w:numPr>
+        <w:tabs>
+          <w:tab w:val="left" w:pos="2100"/>
+        </w:tabs>
+        <w:ind w:leftChars="0"/>
+      </w:pPr>
+      <w:r>
+        <w:rPr>
+          <w:rFonts w:hint="eastAsia"/>
+        </w:rPr>
+        <w:t>데이터 영역</w:t>
+      </w:r>
+    </w:p>
+    <w:p>
+      <w:pPr>
+        <w:pStyle w:val="a3"/>
+        <w:numPr>
+          <w:ilvl w:val="0"/>
+          <w:numId w:val="27"/>
+        </w:numPr>
+        <w:tabs>
+          <w:tab w:val="left" w:pos="2100"/>
+        </w:tabs>
+        <w:ind w:leftChars="0"/>
+      </w:pPr>
+      <w:r>
+        <w:rPr>
+          <w:rFonts w:hint="eastAsia"/>
+        </w:rPr>
+        <w:t>전역변수,</w:t>
+      </w:r>
+      <w:r>
+        <w:t xml:space="preserve"> static </w:t>
+      </w:r>
+      <w:r>
+        <w:rPr>
+          <w:rFonts w:hint="eastAsia"/>
+        </w:rPr>
+        <w:t>변수가 저장된다.</w:t>
+      </w:r>
+    </w:p>
+    <w:p>
+      <w:pPr>
+        <w:pStyle w:val="a3"/>
+        <w:numPr>
+          <w:ilvl w:val="0"/>
+          <w:numId w:val="27"/>
+        </w:numPr>
+        <w:tabs>
+          <w:tab w:val="left" w:pos="2100"/>
+        </w:tabs>
+        <w:ind w:leftChars="0"/>
+      </w:pPr>
+      <w:r>
+        <w:rPr>
+          <w:rFonts w:hint="eastAsia"/>
+        </w:rPr>
+        <w:t>프로그램 시작과 동시에 할당되고,</w:t>
+      </w:r>
+      <w:r>
+        <w:t xml:space="preserve"> </w:t>
+      </w:r>
+      <w:r>
+        <w:rPr>
+          <w:rFonts w:hint="eastAsia"/>
+        </w:rPr>
+        <w:t>프로그램이 종료 되어야 메모리가 해제된다.</w:t>
+      </w:r>
+    </w:p>
+    <w:p>
+      <w:pPr>
+        <w:pStyle w:val="a3"/>
+        <w:numPr>
+          <w:ilvl w:val="0"/>
+          <w:numId w:val="27"/>
+        </w:numPr>
+        <w:tabs>
+          <w:tab w:val="left" w:pos="2100"/>
+        </w:tabs>
+        <w:ind w:leftChars="0"/>
+        <w:rPr>
+          <w:rFonts w:hint="eastAsia"/>
+        </w:rPr>
+      </w:pPr>
+      <w:r>
+        <w:rPr>
+          <w:rFonts w:hint="eastAsia"/>
+        </w:rPr>
+        <w:t xml:space="preserve">실행 도중 병수 값이 변경될 수 있으니 </w:t>
+      </w:r>
+      <w:r>
+        <w:t>Read-Write</w:t>
+      </w:r>
+      <w:r>
+        <w:rPr>
+          <w:rFonts w:hint="eastAsia"/>
+        </w:rPr>
+        <w:t>로 지정된다.</w:t>
+      </w:r>
+    </w:p>
+    <w:p>
+      <w:pPr>
+        <w:tabs>
+          <w:tab w:val="left" w:pos="2100"/>
+        </w:tabs>
+      </w:pPr>
+    </w:p>
+    <w:p>
+      <w:pPr>
+        <w:pStyle w:val="a3"/>
+        <w:numPr>
+          <w:ilvl w:val="0"/>
+          <w:numId w:val="13"/>
+        </w:numPr>
+        <w:tabs>
+          <w:tab w:val="left" w:pos="2100"/>
+        </w:tabs>
+        <w:ind w:leftChars="0"/>
+      </w:pPr>
+      <w:r>
+        <w:rPr>
+          <w:rFonts w:hint="eastAsia"/>
+        </w:rPr>
+        <w:t>힙 영역</w:t>
+      </w:r>
+    </w:p>
+    <w:p>
+      <w:pPr>
+        <w:pStyle w:val="a3"/>
+        <w:numPr>
+          <w:ilvl w:val="0"/>
+          <w:numId w:val="28"/>
+        </w:numPr>
+        <w:tabs>
+          <w:tab w:val="left" w:pos="2100"/>
+        </w:tabs>
+        <w:ind w:leftChars="0"/>
+      </w:pPr>
+      <w:r>
+        <w:rPr>
+          <w:rFonts w:hint="eastAsia"/>
+        </w:rPr>
+        <w:t>프로그래머에 의해 메모리 공간이 동적으로 할당되고 해제된다.</w:t>
+      </w:r>
+    </w:p>
+    <w:p>
+      <w:pPr>
+        <w:pStyle w:val="a3"/>
+        <w:numPr>
+          <w:ilvl w:val="0"/>
+          <w:numId w:val="28"/>
+        </w:numPr>
+        <w:tabs>
+          <w:tab w:val="left" w:pos="2100"/>
+        </w:tabs>
+        <w:ind w:leftChars="0"/>
+      </w:pPr>
+      <w:r>
+        <w:rPr>
+          <w:rFonts w:hint="eastAsia"/>
+        </w:rPr>
+        <w:t>메모리의 낮은 주소에서 높은 주소으,ㅣ 방향으로 할당된다.</w:t>
+      </w:r>
+    </w:p>
+    <w:p>
+      <w:pPr>
+        <w:pStyle w:val="a3"/>
+        <w:numPr>
+          <w:ilvl w:val="0"/>
+          <w:numId w:val="28"/>
+        </w:numPr>
+        <w:tabs>
+          <w:tab w:val="left" w:pos="2100"/>
+        </w:tabs>
+        <w:ind w:leftChars="0"/>
+      </w:pPr>
+      <w:r>
+        <w:rPr>
+          <w:rFonts w:hint="eastAsia"/>
+        </w:rPr>
+        <w:t>런타임 시에 크기가 결정된다.</w:t>
+      </w:r>
+    </w:p>
+    <w:p>
+      <w:pPr>
+        <w:pStyle w:val="a3"/>
+        <w:numPr>
+          <w:ilvl w:val="1"/>
+          <w:numId w:val="13"/>
+        </w:numPr>
+        <w:tabs>
+          <w:tab w:val="left" w:pos="2100"/>
+        </w:tabs>
+        <w:ind w:leftChars="0"/>
+      </w:pPr>
+      <w:r>
+        <w:rPr>
+          <w:rFonts w:hint="eastAsia"/>
+        </w:rPr>
+        <w:t>힙의 장점</w:t>
+      </w:r>
+    </w:p>
+    <w:p>
+      <w:pPr>
+        <w:pStyle w:val="a3"/>
+        <w:numPr>
+          <w:ilvl w:val="0"/>
+          <w:numId w:val="29"/>
+        </w:numPr>
+        <w:tabs>
+          <w:tab w:val="left" w:pos="2100"/>
+        </w:tabs>
+        <w:ind w:leftChars="0"/>
+      </w:pPr>
+      <w:r>
+        <w:rPr>
+          <w:rFonts w:hint="eastAsia"/>
+        </w:rPr>
+        <w:t>개체의 개수나 크기를 미리 알 수 없는 경우 사용 가능하다.</w:t>
+      </w:r>
+    </w:p>
+    <w:p>
+      <w:pPr>
+        <w:pStyle w:val="a3"/>
+        <w:numPr>
+          <w:ilvl w:val="0"/>
+          <w:numId w:val="29"/>
+        </w:numPr>
+        <w:tabs>
+          <w:tab w:val="left" w:pos="2100"/>
+        </w:tabs>
+        <w:ind w:leftChars="0"/>
+      </w:pPr>
+      <w:r>
+        <w:rPr>
+          <w:rFonts w:hint="eastAsia"/>
+        </w:rPr>
+        <w:t>개체가 너무 커서 스택 할당자에 맞지 않는 경우 사용 가능하다.</w:t>
+      </w:r>
+    </w:p>
+    <w:p>
+      <w:pPr>
+        <w:pStyle w:val="a3"/>
+        <w:numPr>
+          <w:ilvl w:val="1"/>
+          <w:numId w:val="13"/>
+        </w:numPr>
+        <w:tabs>
+          <w:tab w:val="left" w:pos="2100"/>
+        </w:tabs>
+        <w:ind w:leftChars="0"/>
+      </w:pPr>
+      <w:r>
+        <w:rPr>
+          <w:rFonts w:hint="eastAsia"/>
+        </w:rPr>
+        <w:t>힙의 단점</w:t>
+      </w:r>
+    </w:p>
+    <w:p>
+      <w:pPr>
+        <w:pStyle w:val="a3"/>
+        <w:numPr>
+          <w:ilvl w:val="0"/>
+          <w:numId w:val="30"/>
+        </w:numPr>
+        <w:tabs>
+          <w:tab w:val="left" w:pos="2100"/>
+        </w:tabs>
+        <w:ind w:leftChars="0"/>
+      </w:pPr>
+      <w:r>
+        <w:rPr>
+          <w:rFonts w:hint="eastAsia"/>
+        </w:rPr>
+        <w:t>할당 작업으로 인해 속도가 저하 될 수 있다.</w:t>
+      </w:r>
+    </w:p>
+    <w:p>
+      <w:pPr>
+        <w:pStyle w:val="a3"/>
+        <w:numPr>
+          <w:ilvl w:val="0"/>
+          <w:numId w:val="30"/>
+        </w:numPr>
+        <w:tabs>
+          <w:tab w:val="left" w:pos="2100"/>
+        </w:tabs>
+        <w:ind w:leftChars="0"/>
+      </w:pPr>
+      <w:r>
+        <w:rPr>
+          <w:rFonts w:hint="eastAsia"/>
+        </w:rPr>
+        <w:t>이중 해제,</w:t>
+      </w:r>
+      <w:r>
+        <w:t xml:space="preserve"> </w:t>
+      </w:r>
+      <w:r>
+        <w:rPr>
+          <w:rFonts w:hint="eastAsia"/>
+        </w:rPr>
+        <w:t>해제 후 블록 사용,</w:t>
+      </w:r>
+      <w:r>
+        <w:t xml:space="preserve"> </w:t>
+      </w:r>
+      <w:r>
+        <w:rPr>
+          <w:rFonts w:hint="eastAsia"/>
+        </w:rPr>
+        <w:t>블록 경계를 벗어나 덮어쓰는 등의 문제 발생시 속도가 저하됨</w:t>
+      </w:r>
+    </w:p>
+    <w:p>
+      <w:pPr>
+        <w:pStyle w:val="a3"/>
+        <w:numPr>
+          <w:ilvl w:val="0"/>
+          <w:numId w:val="30"/>
+        </w:numPr>
+        <w:tabs>
+          <w:tab w:val="left" w:pos="2100"/>
+        </w:tabs>
+        <w:ind w:leftChars="0"/>
+      </w:pPr>
+      <w:r>
+        <w:rPr>
+          <w:rFonts w:hint="eastAsia"/>
+        </w:rPr>
+        <w:t>힙 경합으로 인한 속도저하</w:t>
+      </w:r>
+    </w:p>
+    <w:p>
+      <w:pPr>
+        <w:pStyle w:val="a3"/>
+        <w:tabs>
+          <w:tab w:val="left" w:pos="2100"/>
+        </w:tabs>
+        <w:ind w:leftChars="0" w:left="1920"/>
+      </w:pPr>
+      <w:r>
+        <w:rPr>
+          <w:rFonts w:hint="eastAsia"/>
+        </w:rPr>
+        <w:t>두 개 이상의 스레드에서 동시에 데이터에 액세스 하려고하면 경합이 발생하여 한 쪽 스레드의 작업이 완료되어야 다른 쪽 스레드의 작업이 지행 될 수 있고 이 문제는 다중 프로세스 시스템에서 일어나는</w:t>
+      </w:r>
+      <w:r>
+        <w:t xml:space="preserve"> </w:t>
+      </w:r>
+      <w:r>
+        <w:rPr>
+          <w:rFonts w:hint="eastAsia"/>
+        </w:rPr>
+        <w:t>큰 문제중 하나입니다.</w:t>
+      </w:r>
+    </w:p>
+    <w:p>
+      <w:pPr>
+        <w:pStyle w:val="a3"/>
+        <w:tabs>
+          <w:tab w:val="left" w:pos="2100"/>
+        </w:tabs>
+        <w:ind w:leftChars="0" w:left="1920"/>
+        <w:rPr>
+          <w:rFonts w:hint="eastAsia"/>
+        </w:rPr>
+      </w:pPr>
+      <w:r>
+        <w:rPr>
+          <w:rFonts w:hint="eastAsia"/>
+        </w:rPr>
+        <w:t>이를 해결핮기 위해 해당 힙을 사용하는 모든 작업을 시리얼라이즈하는것인데 스레드에서는 잠금을 기다리는 동안 컨텍스트 스위칭 할 수 있습니다.</w:t>
+      </w:r>
+    </w:p>
+    <w:p>
+      <w:pPr>
+        <w:pBdr>
+          <w:bottom w:val="single" w:sz="6" w:space="1" w:color="auto"/>
+        </w:pBdr>
+        <w:tabs>
+          <w:tab w:val="left" w:pos="2100"/>
+        </w:tabs>
+        <w:rPr>
+          <w:b/>
+          <w:bCs/>
+          <w:sz w:val="24"/>
+          <w:szCs w:val="24"/>
+        </w:rPr>
+      </w:pPr>
+      <w:r>
+        <w:rPr>
+          <w:rFonts w:hint="eastAsia"/>
+          <w:b/>
+          <w:bCs/>
+          <w:sz w:val="24"/>
+          <w:szCs w:val="24"/>
+        </w:rPr>
+        <w:lastRenderedPageBreak/>
+        <w:t>메모리 영역</w:t>
+      </w:r>
+    </w:p>
+    <w:p>
+      <w:pPr>
+        <w:pStyle w:val="a3"/>
+        <w:numPr>
+          <w:ilvl w:val="0"/>
+          <w:numId w:val="13"/>
+        </w:numPr>
+        <w:tabs>
+          <w:tab w:val="left" w:pos="2100"/>
+        </w:tabs>
+        <w:ind w:leftChars="0"/>
+      </w:pPr>
+      <w:r>
+        <w:rPr>
+          <w:rFonts w:hint="eastAsia"/>
+        </w:rPr>
+        <w:t>스택 영역</w:t>
+      </w:r>
+    </w:p>
+    <w:p>
+      <w:pPr>
+        <w:pStyle w:val="a3"/>
+        <w:numPr>
+          <w:ilvl w:val="0"/>
+          <w:numId w:val="31"/>
+        </w:numPr>
+        <w:tabs>
+          <w:tab w:val="left" w:pos="2100"/>
+        </w:tabs>
+        <w:ind w:leftChars="0"/>
+      </w:pPr>
+      <w:r>
+        <w:rPr>
+          <w:rFonts w:hint="eastAsia"/>
+        </w:rPr>
+        <w:t>함수의 호출과 관계되는 지역 변수와 매개변수가 저장되는 영역이다.</w:t>
+      </w:r>
+    </w:p>
+    <w:p>
+      <w:pPr>
+        <w:pStyle w:val="a3"/>
+        <w:numPr>
+          <w:ilvl w:val="0"/>
+          <w:numId w:val="31"/>
+        </w:numPr>
+        <w:tabs>
+          <w:tab w:val="left" w:pos="2100"/>
+        </w:tabs>
+        <w:ind w:leftChars="0"/>
+      </w:pPr>
+      <w:r>
+        <w:rPr>
+          <w:rFonts w:hint="eastAsia"/>
+        </w:rPr>
+        <w:t>스택 영역은 함수의 호출과 함께 할당되며 함수의 호출이 완료되면 소멸한다.</w:t>
+      </w:r>
+    </w:p>
+    <w:p>
+      <w:pPr>
+        <w:pStyle w:val="a3"/>
+        <w:numPr>
+          <w:ilvl w:val="0"/>
+          <w:numId w:val="31"/>
+        </w:numPr>
+        <w:tabs>
+          <w:tab w:val="left" w:pos="2100"/>
+        </w:tabs>
+        <w:ind w:leftChars="0"/>
+      </w:pPr>
+      <w:r>
+        <w:rPr>
+          <w:rFonts w:hint="eastAsia"/>
+        </w:rPr>
+        <w:t>메모리의 높은 주소에서 낮은 주소의 방향으로 할당된다.</w:t>
+      </w:r>
+    </w:p>
+    <w:p>
+      <w:pPr>
+        <w:pStyle w:val="a3"/>
+        <w:numPr>
+          <w:ilvl w:val="0"/>
+          <w:numId w:val="31"/>
+        </w:numPr>
+        <w:tabs>
+          <w:tab w:val="left" w:pos="2100"/>
+        </w:tabs>
+        <w:ind w:leftChars="0"/>
+      </w:pPr>
+      <w:r>
+        <w:rPr>
+          <w:rFonts w:hint="eastAsia"/>
+        </w:rPr>
+        <w:t>스택이 클수록 힙이 작아지고 힙이 클수록 스택이 작아진다.</w:t>
+      </w:r>
+    </w:p>
+    <w:p>
+      <w:pPr>
+        <w:pStyle w:val="a3"/>
+        <w:numPr>
+          <w:ilvl w:val="0"/>
+          <w:numId w:val="31"/>
+        </w:numPr>
+        <w:tabs>
+          <w:tab w:val="left" w:pos="2100"/>
+        </w:tabs>
+        <w:ind w:leftChars="0"/>
+      </w:pPr>
+      <w:r>
+        <w:rPr>
+          <w:rFonts w:hint="eastAsia"/>
+        </w:rPr>
+        <w:t>스택영역은 컴파일 시에 크기가 결정된다.</w:t>
+      </w:r>
+    </w:p>
+    <w:p>
+      <w:pPr>
+        <w:tabs>
+          <w:tab w:val="left" w:pos="2100"/>
+        </w:tabs>
+      </w:pPr>
+    </w:p>
+    <w:p>
+      <w:pPr>
+        <w:pStyle w:val="a3"/>
+        <w:numPr>
+          <w:ilvl w:val="0"/>
+          <w:numId w:val="13"/>
+        </w:numPr>
+        <w:tabs>
+          <w:tab w:val="left" w:pos="2100"/>
+        </w:tabs>
+        <w:ind w:leftChars="0"/>
+      </w:pPr>
+      <w:r>
+        <w:rPr>
+          <w:rFonts w:hint="eastAsia"/>
+        </w:rPr>
+        <w:t>장점</w:t>
+      </w:r>
+    </w:p>
+    <w:p>
+      <w:pPr>
+        <w:pStyle w:val="a3"/>
+        <w:numPr>
+          <w:ilvl w:val="0"/>
+          <w:numId w:val="32"/>
+        </w:numPr>
+        <w:tabs>
+          <w:tab w:val="left" w:pos="2100"/>
+        </w:tabs>
+        <w:ind w:leftChars="0"/>
+      </w:pPr>
+      <w:r>
+        <w:rPr>
+          <w:rFonts w:hint="eastAsia"/>
+        </w:rPr>
+        <w:t>낭비되는 공간이 없다.</w:t>
+      </w:r>
+    </w:p>
+    <w:p>
+      <w:pPr>
+        <w:pStyle w:val="a3"/>
+        <w:numPr>
+          <w:ilvl w:val="0"/>
+          <w:numId w:val="32"/>
+        </w:numPr>
+        <w:tabs>
+          <w:tab w:val="left" w:pos="2100"/>
+        </w:tabs>
+        <w:ind w:leftChars="0"/>
+      </w:pPr>
+      <w:r>
+        <w:rPr>
+          <w:rFonts w:hint="eastAsia"/>
+        </w:rPr>
+        <w:t>하나의 명령으로 메모리 조작과 어드레스 조작이 가능하다.</w:t>
+      </w:r>
+    </w:p>
+    <w:p>
+      <w:pPr>
+        <w:tabs>
+          <w:tab w:val="left" w:pos="2100"/>
+        </w:tabs>
+      </w:pPr>
+    </w:p>
+    <w:p>
+      <w:pPr>
+        <w:pStyle w:val="a3"/>
+        <w:numPr>
+          <w:ilvl w:val="0"/>
+          <w:numId w:val="13"/>
+        </w:numPr>
+        <w:tabs>
+          <w:tab w:val="left" w:pos="2100"/>
+        </w:tabs>
+        <w:ind w:leftChars="0"/>
+      </w:pPr>
+      <w:r>
+        <w:rPr>
+          <w:rFonts w:hint="eastAsia"/>
+        </w:rPr>
+        <w:t>단점</w:t>
+      </w:r>
+    </w:p>
+    <w:p>
+      <w:pPr>
+        <w:pStyle w:val="a3"/>
+        <w:numPr>
+          <w:ilvl w:val="0"/>
+          <w:numId w:val="33"/>
+        </w:numPr>
+        <w:tabs>
+          <w:tab w:val="left" w:pos="2100"/>
+        </w:tabs>
+        <w:ind w:leftChars="0"/>
+      </w:pPr>
+      <w:r>
+        <w:rPr>
+          <w:rFonts w:hint="eastAsia"/>
+        </w:rPr>
+        <w:t>한계가 있어 한계를 초과하도록 삽입할 수 없다.</w:t>
+      </w:r>
+    </w:p>
+    <w:p>
+      <w:pPr>
+        <w:pStyle w:val="a3"/>
+        <w:numPr>
+          <w:ilvl w:val="0"/>
+          <w:numId w:val="33"/>
+        </w:numPr>
+        <w:tabs>
+          <w:tab w:val="left" w:pos="2100"/>
+        </w:tabs>
+        <w:ind w:leftChars="0"/>
+        <w:rPr>
+          <w:rFonts w:hint="eastAsia"/>
+        </w:rPr>
+      </w:pPr>
+      <w:r>
+        <w:rPr>
+          <w:rFonts w:hint="eastAsia"/>
+        </w:rPr>
+        <w:t>유연성이 부족하다.</w:t>
+      </w:r>
+    </w:p>
+    <w:p>
+      <w:pPr>
+        <w:tabs>
+          <w:tab w:val="left" w:pos="2100"/>
+        </w:tabs>
+      </w:pPr>
+    </w:p>
+    <w:p>
+      <w:pPr>
+        <w:tabs>
+          <w:tab w:val="left" w:pos="2100"/>
+        </w:tabs>
+      </w:pPr>
+    </w:p>
+    <w:p>
+      <w:pPr>
+        <w:tabs>
+          <w:tab w:val="left" w:pos="2100"/>
+        </w:tabs>
+      </w:pPr>
+    </w:p>
+    <w:p>
+      <w:pPr>
+        <w:tabs>
+          <w:tab w:val="left" w:pos="2100"/>
+        </w:tabs>
+      </w:pPr>
+    </w:p>
+    <w:p>
+      <w:pPr>
+        <w:tabs>
+          <w:tab w:val="left" w:pos="2100"/>
+        </w:tabs>
+      </w:pPr>
+    </w:p>
+    <w:p>
+      <w:pPr>
+        <w:tabs>
+          <w:tab w:val="left" w:pos="2100"/>
+        </w:tabs>
+      </w:pPr>
+    </w:p>
+    <w:p>
+      <w:pPr>
+        <w:tabs>
+          <w:tab w:val="left" w:pos="2100"/>
+        </w:tabs>
+      </w:pPr>
+    </w:p>
+    <w:p>
+      <w:pPr>
+        <w:tabs>
+          <w:tab w:val="left" w:pos="2100"/>
+        </w:tabs>
+      </w:pPr>
+    </w:p>
+    <w:p>
+      <w:pPr>
+        <w:tabs>
+          <w:tab w:val="left" w:pos="2100"/>
+        </w:tabs>
+      </w:pPr>
+    </w:p>
+    <w:p>
+      <w:pPr>
+        <w:tabs>
+          <w:tab w:val="left" w:pos="2100"/>
+        </w:tabs>
+      </w:pPr>
+    </w:p>
+    <w:p>
+      <w:pPr>
+        <w:pBdr>
+          <w:bottom w:val="single" w:sz="6" w:space="1" w:color="auto"/>
+        </w:pBdr>
+        <w:tabs>
+          <w:tab w:val="left" w:pos="2100"/>
+        </w:tabs>
+        <w:rPr>
+          <w:b/>
+          <w:bCs/>
+          <w:sz w:val="24"/>
+          <w:szCs w:val="24"/>
+        </w:rPr>
+      </w:pPr>
+      <w:r>
+        <w:rPr>
+          <w:rFonts w:hint="eastAsia"/>
+          <w:b/>
+          <w:bCs/>
+          <w:sz w:val="24"/>
+          <w:szCs w:val="24"/>
+        </w:rPr>
+        <w:lastRenderedPageBreak/>
+        <w:t>메모리 영역</w:t>
+      </w:r>
+    </w:p>
+    <w:p>
+      <w:pPr>
+        <w:pStyle w:val="a3"/>
+        <w:numPr>
+          <w:ilvl w:val="0"/>
+          <w:numId w:val="13"/>
+        </w:numPr>
+        <w:tabs>
+          <w:tab w:val="left" w:pos="2100"/>
+        </w:tabs>
+        <w:ind w:leftChars="0"/>
+      </w:pPr>
+      <w:r>
+        <w:rPr>
+          <w:rFonts w:hint="eastAsia"/>
+        </w:rPr>
+        <w:t xml:space="preserve">스택 할당 속도 </w:t>
+      </w:r>
+      <w:r>
+        <w:t>vs</w:t>
+      </w:r>
+      <w:r>
+        <w:rPr>
+          <w:rFonts w:hint="eastAsia"/>
+        </w:rPr>
+        <w:t xml:space="preserve"> 힙 할당 속도</w:t>
+      </w:r>
+    </w:p>
+    <w:p>
+      <w:pPr>
+        <w:pStyle w:val="a3"/>
+        <w:numPr>
+          <w:ilvl w:val="0"/>
+          <w:numId w:val="35"/>
+        </w:numPr>
+        <w:tabs>
+          <w:tab w:val="left" w:pos="2100"/>
+        </w:tabs>
+        <w:ind w:leftChars="0"/>
+      </w:pPr>
+      <w:r>
+        <w:rPr>
+          <w:rFonts w:hint="eastAsia"/>
+        </w:rPr>
+        <w:t>스택이 훨씬 빠르다.</w:t>
+      </w:r>
+    </w:p>
+    <w:p>
+      <w:pPr>
+        <w:pStyle w:val="a3"/>
+        <w:tabs>
+          <w:tab w:val="left" w:pos="2100"/>
+        </w:tabs>
+        <w:ind w:leftChars="0" w:left="1480"/>
+      </w:pPr>
+      <w:r>
+        <w:rPr>
+          <w:rFonts w:hint="eastAsia"/>
+        </w:rPr>
+        <w:t>스택은 이미 할당 되어 잇는 공간을 사용하는 것이고 힙은 따로 할당해서 사용하는 공간이기 때문에 스택이 훨씬 빠르다.</w:t>
+      </w:r>
+    </w:p>
+    <w:p>
+      <w:pPr>
+        <w:pStyle w:val="a3"/>
+        <w:numPr>
+          <w:ilvl w:val="0"/>
+          <w:numId w:val="35"/>
+        </w:numPr>
+        <w:tabs>
+          <w:tab w:val="left" w:pos="2100"/>
+        </w:tabs>
+        <w:ind w:leftChars="0"/>
+      </w:pPr>
+      <w:r>
+        <w:rPr>
+          <w:rFonts w:hint="eastAsia"/>
+        </w:rPr>
+        <w:t>하지만 스택은 공간이 매우 적기 때문에 모든 응용 프로그램에서 스택을 사용할 수는 없다.</w:t>
+      </w:r>
+    </w:p>
+    <w:p>
+      <w:pPr>
+        <w:tabs>
+          <w:tab w:val="left" w:pos="2100"/>
+        </w:tabs>
+        <w:ind w:left="1120"/>
+      </w:pPr>
+    </w:p>
+    <w:p>
+      <w:pPr>
+        <w:pStyle w:val="a3"/>
+        <w:numPr>
+          <w:ilvl w:val="0"/>
+          <w:numId w:val="7"/>
+        </w:numPr>
+        <w:tabs>
+          <w:tab w:val="left" w:pos="2100"/>
+        </w:tabs>
+        <w:ind w:leftChars="0"/>
+      </w:pPr>
+      <w:r>
+        <w:rPr>
+          <w:rFonts w:hint="eastAsia"/>
+        </w:rPr>
+        <w:t>좀 더 자세히 알아보자</w:t>
+      </w:r>
+    </w:p>
+    <w:p>
+      <w:pPr>
+        <w:pStyle w:val="a3"/>
+        <w:tabs>
+          <w:tab w:val="left" w:pos="2100"/>
+        </w:tabs>
+        <w:ind w:leftChars="0" w:left="1120"/>
+      </w:pPr>
+      <w:r>
+        <w:rPr>
+          <w:rFonts w:hint="eastAsia"/>
+        </w:rPr>
+        <w:t>스택에서 할당의 의미는 이미 생성되어 있는 스택에 대해 포인터의 위치만 바꿔주는 단순한 연산이다.</w:t>
+      </w:r>
+    </w:p>
+    <w:p>
+      <w:pPr>
+        <w:pStyle w:val="a3"/>
+        <w:tabs>
+          <w:tab w:val="left" w:pos="2100"/>
+        </w:tabs>
+        <w:ind w:leftChars="0" w:left="1120"/>
+        <w:rPr>
+          <w:rFonts w:hint="eastAsia"/>
+        </w:rPr>
+      </w:pPr>
+      <w:r>
+        <w:rPr>
+          <w:rFonts w:hint="eastAsia"/>
+        </w:rPr>
+        <w:t>반면 힙에서의 할당은 요청된 크기,</w:t>
+      </w:r>
+      <w:r>
+        <w:t xml:space="preserve"> </w:t>
+      </w:r>
+      <w:r>
+        <w:rPr>
+          <w:rFonts w:hint="eastAsia"/>
+        </w:rPr>
+        <w:t>현재 메모리의</w:t>
+      </w:r>
+      <w:r>
+        <w:t xml:space="preserve"> </w:t>
+      </w:r>
+      <w:r>
+        <w:rPr>
+          <w:rFonts w:hint="eastAsia"/>
+        </w:rPr>
+        <w:t>상황 등 다양한 요소를 고려하기 때문에 스택이 빠르다.</w:t>
+      </w:r>
+    </w:p>
+    <w:p>
+      <w:pPr>
+        <w:tabs>
+          <w:tab w:val="left" w:pos="2100"/>
+        </w:tabs>
+      </w:pPr>
+    </w:p>
+    <w:p>
+      <w:pPr>
+        <w:pStyle w:val="a3"/>
+        <w:numPr>
+          <w:ilvl w:val="0"/>
+          <w:numId w:val="13"/>
+        </w:numPr>
+        <w:tabs>
+          <w:tab w:val="left" w:pos="2100"/>
+        </w:tabs>
+        <w:ind w:leftChars="0"/>
+      </w:pPr>
+      <w:r>
+        <w:rPr>
+          <w:rFonts w:hint="eastAsia"/>
+        </w:rPr>
+        <w:t>스택과 힙의 저장</w:t>
+      </w:r>
+    </w:p>
+    <w:p>
+      <w:pPr>
+        <w:pStyle w:val="a3"/>
+        <w:numPr>
+          <w:ilvl w:val="0"/>
+          <w:numId w:val="7"/>
+        </w:numPr>
+        <w:tabs>
+          <w:tab w:val="left" w:pos="2100"/>
+        </w:tabs>
+        <w:ind w:leftChars="0"/>
+      </w:pPr>
+      <w:r>
+        <w:rPr>
+          <w:rFonts w:hint="eastAsia"/>
+        </w:rPr>
+        <w:t>스택의 지역변수는 사용되고 소멸하므로 데이터 용량의 불확실하다</w:t>
+      </w:r>
+      <w:r>
+        <w:t xml:space="preserve">. </w:t>
+      </w:r>
+      <w:r>
+        <w:rPr>
+          <w:rFonts w:hint="eastAsia"/>
+        </w:rPr>
+        <w:t>때문에 밑에서부터 채워 올리고</w:t>
+      </w:r>
+    </w:p>
+    <w:p>
+      <w:pPr>
+        <w:pStyle w:val="a3"/>
+        <w:numPr>
+          <w:ilvl w:val="0"/>
+          <w:numId w:val="7"/>
+        </w:numPr>
+        <w:tabs>
+          <w:tab w:val="left" w:pos="2100"/>
+        </w:tabs>
+        <w:ind w:leftChars="0"/>
+        <w:rPr>
+          <w:rFonts w:hint="eastAsia"/>
+        </w:rPr>
+      </w:pPr>
+      <w:r>
+        <w:rPr>
+          <w:rFonts w:hint="eastAsia"/>
+        </w:rPr>
+        <w:t>힙은 위에서부터 채워진다.</w:t>
+      </w:r>
+    </w:p>
+    <w:p>
+      <w:pPr>
+        <w:tabs>
+          <w:tab w:val="left" w:pos="2100"/>
+        </w:tabs>
+      </w:pPr>
+    </w:p>
+    <w:p>
+      <w:pPr>
+        <w:tabs>
+          <w:tab w:val="left" w:pos="2100"/>
+        </w:tabs>
+      </w:pPr>
+    </w:p>
+    <w:p>
+      <w:pPr>
+        <w:tabs>
+          <w:tab w:val="left" w:pos="2100"/>
+        </w:tabs>
+        <w:rPr>
+          <w:rFonts w:hint="eastAsia"/>
+        </w:rPr>
+      </w:pPr>
+    </w:p>
+    <w:p>
+      <w:pPr>
+        <w:tabs>
+          <w:tab w:val="left" w:pos="2100"/>
+        </w:tabs>
+      </w:pPr>
+    </w:p>
+    <w:p>
+      <w:pPr>
+        <w:tabs>
+          <w:tab w:val="left" w:pos="2100"/>
+        </w:tabs>
+      </w:pPr>
+    </w:p>
+    <w:p>
+      <w:pPr>
+        <w:tabs>
+          <w:tab w:val="left" w:pos="2100"/>
+        </w:tabs>
+      </w:pPr>
+    </w:p>
+    <w:p>
+      <w:pPr>
+        <w:tabs>
+          <w:tab w:val="left" w:pos="2100"/>
+        </w:tabs>
+      </w:pPr>
+    </w:p>
+    <w:p>
+      <w:pPr>
+        <w:tabs>
+          <w:tab w:val="left" w:pos="2100"/>
+        </w:tabs>
+      </w:pPr>
+    </w:p>
+    <w:p>
+      <w:pPr>
+        <w:tabs>
+          <w:tab w:val="left" w:pos="2100"/>
+        </w:tabs>
+      </w:pPr>
+    </w:p>
+    <w:p>
+      <w:pPr>
+        <w:tabs>
+          <w:tab w:val="left" w:pos="2100"/>
+        </w:tabs>
+      </w:pPr>
+    </w:p>
+    <w:p>
+      <w:pPr>
+        <w:tabs>
+          <w:tab w:val="left" w:pos="2100"/>
+        </w:tabs>
+      </w:pPr>
+    </w:p>
+    <w:p>
+      <w:pPr>
+        <w:tabs>
+          <w:tab w:val="left" w:pos="2100"/>
+        </w:tabs>
+      </w:pPr>
+    </w:p>
+    <w:p>
+      <w:pPr>
+        <w:tabs>
+          <w:tab w:val="left" w:pos="2100"/>
+        </w:tabs>
+      </w:pPr>
+    </w:p>
+    <w:p>
+      <w:pPr>
+        <w:tabs>
+          <w:tab w:val="left" w:pos="2100"/>
+        </w:tabs>
+      </w:pPr>
+    </w:p>
+    <w:p>
+      <w:pPr>
+        <w:tabs>
+          <w:tab w:val="left" w:pos="2100"/>
+        </w:tabs>
+      </w:pPr>
+    </w:p>
+    <w:p>
+      <w:pPr>
+        <w:tabs>
+          <w:tab w:val="left" w:pos="2100"/>
+        </w:tabs>
+      </w:pPr>
+    </w:p>
+    <w:p>
+      <w:pPr>
+        <w:tabs>
+          <w:tab w:val="left" w:pos="2100"/>
+        </w:tabs>
+      </w:pPr>
+    </w:p>
+    <w:p>
+      <w:pPr>
+        <w:tabs>
+          <w:tab w:val="left" w:pos="2100"/>
+        </w:tabs>
+      </w:pPr>
+    </w:p>
+    <w:p>
+      <w:pPr>
+        <w:tabs>
+          <w:tab w:val="left" w:pos="2100"/>
+        </w:tabs>
+      </w:pPr>
+    </w:p>
+    <w:p>
+      <w:pPr>
+        <w:tabs>
+          <w:tab w:val="left" w:pos="2100"/>
+        </w:tabs>
+      </w:pPr>
+    </w:p>
+    <w:p>
+      <w:pPr>
+        <w:tabs>
+          <w:tab w:val="left" w:pos="2100"/>
+        </w:tabs>
+      </w:pPr>
+    </w:p>
+    <w:p>
+      <w:pPr>
+        <w:tabs>
+          <w:tab w:val="left" w:pos="2100"/>
+        </w:tabs>
+      </w:pPr>
+    </w:p>
+    <w:p>
+      <w:pPr>
+        <w:tabs>
+          <w:tab w:val="left" w:pos="2100"/>
+        </w:tabs>
+      </w:pPr>
+    </w:p>
+    <w:p>
+      <w:pPr>
+        <w:tabs>
+          <w:tab w:val="left" w:pos="2100"/>
+        </w:tabs>
+      </w:pPr>
+    </w:p>
+    <w:p>
+      <w:pPr>
+        <w:tabs>
+          <w:tab w:val="left" w:pos="2100"/>
+        </w:tabs>
+      </w:pPr>
+    </w:p>
+    <w:p>
+      <w:pPr>
+        <w:tabs>
+          <w:tab w:val="left" w:pos="2100"/>
+        </w:tabs>
+      </w:pPr>
+    </w:p>
+    <w:p>
+      <w:pPr>
+        <w:tabs>
+          <w:tab w:val="left" w:pos="2100"/>
+        </w:tabs>
+      </w:pPr>
+    </w:p>
+    <w:p>
+      <w:pPr>
+        <w:tabs>
+          <w:tab w:val="left" w:pos="2100"/>
+        </w:tabs>
+      </w:pPr>
+    </w:p>
+    <w:p>
+      <w:pPr>
+        <w:tabs>
+          <w:tab w:val="left" w:pos="2100"/>
+        </w:tabs>
+      </w:pPr>
+    </w:p>
+    <w:p>
+      <w:pPr>
+        <w:tabs>
+          <w:tab w:val="left" w:pos="2100"/>
+        </w:tabs>
+      </w:pPr>
+    </w:p>
+    <w:p>
+      <w:pPr>
+        <w:tabs>
+          <w:tab w:val="left" w:pos="2100"/>
+        </w:tabs>
+      </w:pPr>
+    </w:p>
+    <w:p>
+      <w:pPr>
+        <w:tabs>
+          <w:tab w:val="left" w:pos="2100"/>
+        </w:tabs>
+      </w:pPr>
+    </w:p>
+    <w:p>
+      <w:pPr>
+        <w:tabs>
+          <w:tab w:val="left" w:pos="2100"/>
+        </w:tabs>
+      </w:pPr>
+    </w:p>
+    <w:p>
+      <w:pPr>
+        <w:tabs>
+          <w:tab w:val="left" w:pos="2100"/>
+        </w:tabs>
+      </w:pPr>
+    </w:p>
+    <w:p>
+      <w:pPr>
+        <w:tabs>
+          <w:tab w:val="left" w:pos="2100"/>
+        </w:tabs>
+      </w:pPr>
+    </w:p>
+    <w:p>
+      <w:pPr>
+        <w:tabs>
+          <w:tab w:val="left" w:pos="2100"/>
+        </w:tabs>
+      </w:pPr>
+    </w:p>
+    <w:p>
+      <w:pPr>
+        <w:tabs>
+          <w:tab w:val="left" w:pos="2100"/>
+        </w:tabs>
+      </w:pPr>
+    </w:p>
+    <w:p>
+      <w:pPr>
+        <w:tabs>
+          <w:tab w:val="left" w:pos="2100"/>
+        </w:tabs>
+      </w:pPr>
+    </w:p>
+    <w:p>
+      <w:pPr>
+        <w:tabs>
+          <w:tab w:val="left" w:pos="2100"/>
+        </w:tabs>
+      </w:pPr>
+    </w:p>
+    <w:p>
+      <w:pPr>
+        <w:tabs>
+          <w:tab w:val="left" w:pos="2100"/>
+        </w:tabs>
+      </w:pPr>
+    </w:p>
+    <w:p>
+      <w:pPr>
+        <w:tabs>
+          <w:tab w:val="left" w:pos="2100"/>
+        </w:tabs>
+      </w:pPr>
+    </w:p>
+    <w:p>
+      <w:pPr>
+        <w:tabs>
+          <w:tab w:val="left" w:pos="2100"/>
+        </w:tabs>
+      </w:pPr>
+    </w:p>
+    <w:p>
+      <w:pPr>
+        <w:tabs>
+          <w:tab w:val="left" w:pos="2100"/>
+        </w:tabs>
+      </w:pPr>
+    </w:p>
+    <w:p>
+      <w:pPr>
+        <w:tabs>
+          <w:tab w:val="left" w:pos="2100"/>
+        </w:tabs>
+      </w:pPr>
+    </w:p>
+    <w:p>
+      <w:pPr>
+        <w:tabs>
+          <w:tab w:val="left" w:pos="2100"/>
+        </w:tabs>
+      </w:pPr>
+    </w:p>
+    <w:p>
+      <w:pPr>
+        <w:tabs>
+          <w:tab w:val="left" w:pos="2100"/>
+        </w:tabs>
+      </w:pPr>
+    </w:p>
+    <w:p>
+      <w:pPr>
+        <w:tabs>
+          <w:tab w:val="left" w:pos="2100"/>
+        </w:tabs>
+      </w:pPr>
+    </w:p>
+    <w:p>
+      <w:pPr>
+        <w:tabs>
+          <w:tab w:val="left" w:pos="2100"/>
+        </w:tabs>
+      </w:pPr>
+    </w:p>
+    <w:p>
+      <w:pPr>
+        <w:tabs>
+          <w:tab w:val="left" w:pos="2100"/>
+        </w:tabs>
+      </w:pPr>
+    </w:p>
+    <w:p>
+      <w:pPr>
+        <w:tabs>
+          <w:tab w:val="left" w:pos="2100"/>
+        </w:tabs>
+      </w:pPr>
+    </w:p>
+    <w:p>
+      <w:pPr>
+        <w:tabs>
+          <w:tab w:val="left" w:pos="2100"/>
+        </w:tabs>
+      </w:pPr>
+    </w:p>
+    <w:p>
+      <w:pPr>
+        <w:tabs>
+          <w:tab w:val="left" w:pos="2100"/>
+        </w:tabs>
+      </w:pPr>
+    </w:p>
+    <w:p>
+      <w:pPr>
+        <w:tabs>
+          <w:tab w:val="left" w:pos="2100"/>
+        </w:tabs>
+      </w:pPr>
+    </w:p>
+    <w:p>
+      <w:pPr>
+        <w:tabs>
+          <w:tab w:val="left" w:pos="2100"/>
+        </w:tabs>
+      </w:pPr>
+    </w:p>
+    <w:p>
+      <w:pPr>
+        <w:tabs>
+          <w:tab w:val="left" w:pos="2100"/>
+        </w:tabs>
+      </w:pPr>
+    </w:p>
+    <w:p>
+      <w:pPr>
+        <w:tabs>
+          <w:tab w:val="left" w:pos="2100"/>
+        </w:tabs>
+      </w:pPr>
+    </w:p>
+    <w:p>
+      <w:pPr>
+        <w:tabs>
+          <w:tab w:val="left" w:pos="2100"/>
+        </w:tabs>
+      </w:pPr>
+    </w:p>
+    <w:p>
+      <w:pPr>
+        <w:tabs>
+          <w:tab w:val="left" w:pos="2100"/>
+        </w:tabs>
+      </w:pPr>
+    </w:p>
+    <w:p>
+      <w:pPr>
+        <w:tabs>
+          <w:tab w:val="left" w:pos="2100"/>
+        </w:tabs>
+      </w:pPr>
+    </w:p>
+    <w:p>
+      <w:pPr>
+        <w:tabs>
+          <w:tab w:val="left" w:pos="2100"/>
+        </w:tabs>
+      </w:pPr>
+    </w:p>
+    <w:p>
+      <w:pPr>
+        <w:tabs>
+          <w:tab w:val="left" w:pos="2100"/>
+        </w:tabs>
+      </w:pPr>
+    </w:p>
+    <w:p>
+      <w:pPr>
+        <w:tabs>
+          <w:tab w:val="left" w:pos="2100"/>
+        </w:tabs>
+      </w:pPr>
+    </w:p>
+    <w:p>
+      <w:pPr>
+        <w:tabs>
+          <w:tab w:val="left" w:pos="2100"/>
+        </w:tabs>
+      </w:pPr>
+    </w:p>
+    <w:p>
+      <w:pPr>
+        <w:tabs>
+          <w:tab w:val="left" w:pos="2100"/>
+        </w:tabs>
+      </w:pPr>
+    </w:p>
+    <w:p>
+      <w:pPr>
+        <w:tabs>
+          <w:tab w:val="left" w:pos="2100"/>
+        </w:tabs>
+      </w:pPr>
+    </w:p>
+    <w:p>
+      <w:pPr>
+        <w:tabs>
+          <w:tab w:val="left" w:pos="2100"/>
+        </w:tabs>
+      </w:pPr>
+    </w:p>
+    <w:p>
+      <w:pPr>
+        <w:tabs>
+          <w:tab w:val="left" w:pos="2100"/>
+        </w:tabs>
+      </w:pPr>
+    </w:p>
+    <w:p>
+      <w:pPr>
+        <w:tabs>
+          <w:tab w:val="left" w:pos="2100"/>
+        </w:tabs>
+      </w:pPr>
+    </w:p>
+    <w:p>
+      <w:pPr>
+        <w:tabs>
+          <w:tab w:val="left" w:pos="2100"/>
+        </w:tabs>
+      </w:pPr>
+    </w:p>
+    <w:p>
+      <w:pPr>
+        <w:tabs>
+          <w:tab w:val="left" w:pos="2100"/>
+        </w:tabs>
+      </w:pPr>
+    </w:p>
+    <w:p>
+      <w:pPr>
+        <w:tabs>
+          <w:tab w:val="left" w:pos="2100"/>
+        </w:tabs>
+      </w:pPr>
+    </w:p>
+    <w:p>
+      <w:pPr>
+        <w:tabs>
+          <w:tab w:val="left" w:pos="2100"/>
+        </w:tabs>
+      </w:pPr>
+    </w:p>
+    <w:p>
+      <w:pPr>
+        <w:tabs>
+          <w:tab w:val="left" w:pos="2100"/>
+        </w:tabs>
+      </w:pPr>
+    </w:p>
+    <w:p>
+      <w:pPr>
+        <w:tabs>
+          <w:tab w:val="left" w:pos="2100"/>
+        </w:tabs>
+      </w:pPr>
+    </w:p>
+    <w:p>
+      <w:pPr>
+        <w:tabs>
+          <w:tab w:val="left" w:pos="2100"/>
+        </w:tabs>
+      </w:pPr>
+    </w:p>
+    <w:p>
+      <w:pPr>
+        <w:tabs>
+          <w:tab w:val="left" w:pos="2100"/>
+        </w:tabs>
+      </w:pPr>
+    </w:p>
+    <w:p>
+      <w:pPr>
+        <w:tabs>
+          <w:tab w:val="left" w:pos="2100"/>
+        </w:tabs>
+      </w:pPr>
+    </w:p>
+    <w:p>
+      <w:pPr>
+        <w:tabs>
+          <w:tab w:val="left" w:pos="2100"/>
+        </w:tabs>
+      </w:pPr>
+    </w:p>
+    <w:p>
+      <w:pPr>
+        <w:tabs>
+          <w:tab w:val="left" w:pos="2100"/>
+        </w:tabs>
+      </w:pPr>
+    </w:p>
+    <w:p>
+      <w:pPr>
+        <w:tabs>
+          <w:tab w:val="left" w:pos="2100"/>
+        </w:tabs>
+      </w:pPr>
+    </w:p>
+    <w:p>
+      <w:pPr>
+        <w:tabs>
+          <w:tab w:val="left" w:pos="2100"/>
+        </w:tabs>
+      </w:pPr>
+    </w:p>
+    <w:p>
+      <w:pPr>
+        <w:tabs>
+          <w:tab w:val="left" w:pos="2100"/>
+        </w:tabs>
+      </w:pPr>
+    </w:p>
+    <w:p>
+      <w:pPr>
+        <w:tabs>
+          <w:tab w:val="left" w:pos="2100"/>
+        </w:tabs>
+      </w:pPr>
+    </w:p>
+    <w:p>
+      <w:pPr>
+        <w:tabs>
+          <w:tab w:val="left" w:pos="2100"/>
+        </w:tabs>
+      </w:pPr>
+    </w:p>
+    <w:p>
+      <w:pPr>
+        <w:tabs>
+          <w:tab w:val="left" w:pos="2100"/>
+        </w:tabs>
+      </w:pPr>
+    </w:p>
+    <w:p>
+      <w:pPr>
+        <w:tabs>
+          <w:tab w:val="left" w:pos="2100"/>
+        </w:tabs>
+      </w:pPr>
+    </w:p>
+    <w:p>
+      <w:pPr>
+        <w:tabs>
+          <w:tab w:val="left" w:pos="2100"/>
+        </w:tabs>
+      </w:pPr>
+    </w:p>
+    <w:p>
+      <w:pPr>
+        <w:tabs>
+          <w:tab w:val="left" w:pos="2100"/>
+        </w:tabs>
+      </w:pPr>
+    </w:p>
+    <w:p>
+      <w:pPr>
+        <w:tabs>
+          <w:tab w:val="left" w:pos="2100"/>
+        </w:tabs>
+      </w:pPr>
+    </w:p>
+    <w:p>
+      <w:pPr>
+        <w:tabs>
+          <w:tab w:val="left" w:pos="2100"/>
+        </w:tabs>
+      </w:pPr>
+    </w:p>
+    <w:p>
+      <w:pPr>
+        <w:tabs>
+          <w:tab w:val="left" w:pos="2100"/>
+        </w:tabs>
+      </w:pPr>
+    </w:p>
+    <w:p>
+      <w:pPr>
+        <w:tabs>
+          <w:tab w:val="left" w:pos="2100"/>
+        </w:tabs>
+      </w:pPr>
+    </w:p>
+    <w:p>
+      <w:pPr>
+        <w:tabs>
+          <w:tab w:val="left" w:pos="2100"/>
+        </w:tabs>
+      </w:pPr>
+    </w:p>
+    <w:p>
+      <w:pPr>
+        <w:tabs>
+          <w:tab w:val="left" w:pos="2100"/>
+        </w:tabs>
+      </w:pPr>
+    </w:p>
+    <w:p>
+      <w:pPr>
+        <w:tabs>
+          <w:tab w:val="left" w:pos="2100"/>
+        </w:tabs>
+      </w:pPr>
+    </w:p>
+    <w:p>
+      <w:pPr>
+        <w:tabs>
+          <w:tab w:val="left" w:pos="2100"/>
+        </w:tabs>
+      </w:pPr>
+    </w:p>
+    <w:p>
+      <w:pPr>
+        <w:tabs>
+          <w:tab w:val="left" w:pos="2100"/>
+        </w:tabs>
+        <w:rPr>
+          <w:rFonts w:hint="eastAsia"/>
+        </w:rPr>
+      </w:pPr>
+    </w:p>
+    <w:p>
+      <w:pPr>
+        <w:tabs>
+          <w:tab w:val="left" w:pos="2100"/>
+        </w:tabs>
+      </w:pPr>
+    </w:p>
+    <w:p>
+      <w:pPr>
+        <w:tabs>
+          <w:tab w:val="left" w:pos="2100"/>
+        </w:tabs>
+        <w:rPr>
+          <w:rFonts w:hint="eastAsia"/>
+        </w:rPr>
+      </w:pPr>
+    </w:p>
+    <w:p>
+      <w:pPr>
+        <w:tabs>
+          <w:tab w:val="left" w:pos="2100"/>
+        </w:tabs>
         <w:rPr>
           <w:rFonts w:hint="eastAsia"/>
         </w:rPr>
@@ -629,6 +7027,1211 @@
 <file path=word/numbering.xml><?xml version="1.0" encoding="utf-8"?>
 <w:numbering xmlns:wpc="http://schemas.microsoft.com/office/word/2010/wordprocessingCanvas" xmlns:cx="http://schemas.microsoft.com/office/drawing/2014/chartex" xmlns:cx1="http://schemas.microsoft.com/office/drawing/2015/9/8/chartex" xmlns:cx2="http://schemas.microsoft.com/office/drawing/2015/10/21/chartex" xmlns:cx3="http://schemas.microsoft.com/office/drawing/2016/5/9/chartex" xmlns:cx4="http://schemas.microsoft.com/office/drawing/2016/5/10/chartex" xmlns:cx5="http://schemas.microsoft.com/office/drawing/2016/5/11/chartex" xmlns:cx6="http://schemas.microsoft.com/office/drawing/2016/5/12/chartex" xmlns:cx7="http://schemas.microsoft.com/office/drawing/2016/5/13/chartex" xmlns:cx8="http://schemas.microsoft.com/office/drawing/2016/5/14/chartex" xmlns:mc="http://schemas.openxmlformats.org/markup-compatibility/2006" xmlns:aink="http://schemas.microsoft.com/office/drawing/2016/ink" xmlns:am3d="http://schemas.microsoft.com/office/drawing/2017/model3d" xmlns:o="urn:schemas-microsoft-com:office:office" xmlns:r="http://schemas.openxmlformats.org/officeDocument/2006/relationships" xmlns:m="http://schemas.openxmlformats.org/officeDocument/2006/math" xmlns:v="urn:schemas-microsoft-com:vml" xmlns:wp14="http://schemas.microsoft.com/office/word/2010/wordprocessingDrawing" xmlns:wp="http://schemas.openxmlformats.org/drawingml/2006/wordprocessingDrawing" xmlns:w10="urn:schemas-microsoft-com:office:word" xmlns:w="http://schemas.openxmlformats.org/wordprocessingml/2006/main" xmlns:w14="http://schemas.microsoft.com/office/word/2010/wordml" xmlns:w15="http://schemas.microsoft.com/office/word/2012/wordml" xmlns:w16cex="http://schemas.microsoft.com/office/word/2018/wordml/cex" xmlns:w16cid="http://schemas.microsoft.com/office/word/2016/wordml/cid" xmlns:w16="http://schemas.microsoft.com/office/word/2018/wordml" xmlns:w16sdtdh="http://schemas.microsoft.com/office/word/2020/wordml/sdtdatahash" xmlns:w16se="http://schemas.microsoft.com/office/word/2015/wordml/symex" xmlns:wpg="http://schemas.microsoft.com/office/word/2010/wordprocessingGroup" xmlns:wpi="http://schemas.microsoft.com/office/word/2010/wordprocessingInk" xmlns:wne="http://schemas.microsoft.com/office/word/2006/wordml" xmlns:wps="http://schemas.microsoft.com/office/word/2010/wordprocessingShape" mc:Ignorable="w14 w15 w16se w16cid w16 w16cex w16sdtdh wp14">
   <w:abstractNum w:abstractNumId="0" w15:restartNumberingAfterBreak="0">
+    <w:nsid w:val="00074A99"/>
+    <w:multiLevelType w:val="hybridMultilevel"/>
+    <w:tmpl w:val="21F893BE"/>
+    <w:lvl w:ilvl="0" w:tplc="8C9E0F3E">
+      <w:start w:val="1"/>
+      <w:numFmt w:val="bullet"/>
+      <w:lvlText w:val="-"/>
+      <w:lvlJc w:val="left"/>
+      <w:pPr>
+        <w:ind w:left="1120" w:hanging="360"/>
+      </w:pPr>
+      <w:rPr>
+        <w:rFonts w:ascii="맑은 고딕" w:eastAsia="맑은 고딕" w:hAnsi="맑은 고딕" w:cstheme="minorBidi" w:hint="eastAsia"/>
+      </w:rPr>
+    </w:lvl>
+    <w:lvl w:ilvl="1" w:tplc="04090003">
+      <w:start w:val="1"/>
+      <w:numFmt w:val="bullet"/>
+      <w:lvlText w:val=""/>
+      <w:lvlJc w:val="left"/>
+      <w:pPr>
+        <w:ind w:left="1560" w:hanging="400"/>
+      </w:pPr>
+      <w:rPr>
+        <w:rFonts w:ascii="Wingdings" w:hAnsi="Wingdings" w:hint="default"/>
+      </w:rPr>
+    </w:lvl>
+    <w:lvl w:ilvl="2" w:tplc="04090005" w:tentative="1">
+      <w:start w:val="1"/>
+      <w:numFmt w:val="bullet"/>
+      <w:lvlText w:val=""/>
+      <w:lvlJc w:val="left"/>
+      <w:pPr>
+        <w:ind w:left="1960" w:hanging="400"/>
+      </w:pPr>
+      <w:rPr>
+        <w:rFonts w:ascii="Wingdings" w:hAnsi="Wingdings" w:hint="default"/>
+      </w:rPr>
+    </w:lvl>
+    <w:lvl w:ilvl="3" w:tplc="04090001" w:tentative="1">
+      <w:start w:val="1"/>
+      <w:numFmt w:val="bullet"/>
+      <w:lvlText w:val=""/>
+      <w:lvlJc w:val="left"/>
+      <w:pPr>
+        <w:ind w:left="2360" w:hanging="400"/>
+      </w:pPr>
+      <w:rPr>
+        <w:rFonts w:ascii="Wingdings" w:hAnsi="Wingdings" w:hint="default"/>
+      </w:rPr>
+    </w:lvl>
+    <w:lvl w:ilvl="4" w:tplc="04090003" w:tentative="1">
+      <w:start w:val="1"/>
+      <w:numFmt w:val="bullet"/>
+      <w:lvlText w:val=""/>
+      <w:lvlJc w:val="left"/>
+      <w:pPr>
+        <w:ind w:left="2760" w:hanging="400"/>
+      </w:pPr>
+      <w:rPr>
+        <w:rFonts w:ascii="Wingdings" w:hAnsi="Wingdings" w:hint="default"/>
+      </w:rPr>
+    </w:lvl>
+    <w:lvl w:ilvl="5" w:tplc="04090005" w:tentative="1">
+      <w:start w:val="1"/>
+      <w:numFmt w:val="bullet"/>
+      <w:lvlText w:val=""/>
+      <w:lvlJc w:val="left"/>
+      <w:pPr>
+        <w:ind w:left="3160" w:hanging="400"/>
+      </w:pPr>
+      <w:rPr>
+        <w:rFonts w:ascii="Wingdings" w:hAnsi="Wingdings" w:hint="default"/>
+      </w:rPr>
+    </w:lvl>
+    <w:lvl w:ilvl="6" w:tplc="04090001" w:tentative="1">
+      <w:start w:val="1"/>
+      <w:numFmt w:val="bullet"/>
+      <w:lvlText w:val=""/>
+      <w:lvlJc w:val="left"/>
+      <w:pPr>
+        <w:ind w:left="3560" w:hanging="400"/>
+      </w:pPr>
+      <w:rPr>
+        <w:rFonts w:ascii="Wingdings" w:hAnsi="Wingdings" w:hint="default"/>
+      </w:rPr>
+    </w:lvl>
+    <w:lvl w:ilvl="7" w:tplc="04090003" w:tentative="1">
+      <w:start w:val="1"/>
+      <w:numFmt w:val="bullet"/>
+      <w:lvlText w:val=""/>
+      <w:lvlJc w:val="left"/>
+      <w:pPr>
+        <w:ind w:left="3960" w:hanging="400"/>
+      </w:pPr>
+      <w:rPr>
+        <w:rFonts w:ascii="Wingdings" w:hAnsi="Wingdings" w:hint="default"/>
+      </w:rPr>
+    </w:lvl>
+    <w:lvl w:ilvl="8" w:tplc="04090005" w:tentative="1">
+      <w:start w:val="1"/>
+      <w:numFmt w:val="bullet"/>
+      <w:lvlText w:val=""/>
+      <w:lvlJc w:val="left"/>
+      <w:pPr>
+        <w:ind w:left="4360" w:hanging="400"/>
+      </w:pPr>
+      <w:rPr>
+        <w:rFonts w:ascii="Wingdings" w:hAnsi="Wingdings" w:hint="default"/>
+      </w:rPr>
+    </w:lvl>
+  </w:abstractNum>
+  <w:abstractNum w:abstractNumId="1" w15:restartNumberingAfterBreak="0">
+    <w:nsid w:val="01EB40E4"/>
+    <w:multiLevelType w:val="hybridMultilevel"/>
+    <w:tmpl w:val="183CFF38"/>
+    <w:lvl w:ilvl="0" w:tplc="39329FC6">
+      <w:start w:val="1"/>
+      <w:numFmt w:val="decimal"/>
+      <w:lvlText w:val="%1."/>
+      <w:lvlJc w:val="left"/>
+      <w:pPr>
+        <w:ind w:left="760" w:hanging="360"/>
+      </w:pPr>
+      <w:rPr>
+        <w:rFonts w:hint="default"/>
+      </w:rPr>
+    </w:lvl>
+    <w:lvl w:ilvl="1" w:tplc="04090019" w:tentative="1">
+      <w:start w:val="1"/>
+      <w:numFmt w:val="upperLetter"/>
+      <w:lvlText w:val="%2."/>
+      <w:lvlJc w:val="left"/>
+      <w:pPr>
+        <w:ind w:left="1200" w:hanging="400"/>
+      </w:pPr>
+    </w:lvl>
+    <w:lvl w:ilvl="2" w:tplc="0409001B" w:tentative="1">
+      <w:start w:val="1"/>
+      <w:numFmt w:val="lowerRoman"/>
+      <w:lvlText w:val="%3."/>
+      <w:lvlJc w:val="right"/>
+      <w:pPr>
+        <w:ind w:left="1600" w:hanging="400"/>
+      </w:pPr>
+    </w:lvl>
+    <w:lvl w:ilvl="3" w:tplc="0409000F" w:tentative="1">
+      <w:start w:val="1"/>
+      <w:numFmt w:val="decimal"/>
+      <w:lvlText w:val="%4."/>
+      <w:lvlJc w:val="left"/>
+      <w:pPr>
+        <w:ind w:left="2000" w:hanging="400"/>
+      </w:pPr>
+    </w:lvl>
+    <w:lvl w:ilvl="4" w:tplc="04090019" w:tentative="1">
+      <w:start w:val="1"/>
+      <w:numFmt w:val="upperLetter"/>
+      <w:lvlText w:val="%5."/>
+      <w:lvlJc w:val="left"/>
+      <w:pPr>
+        <w:ind w:left="2400" w:hanging="400"/>
+      </w:pPr>
+    </w:lvl>
+    <w:lvl w:ilvl="5" w:tplc="0409001B" w:tentative="1">
+      <w:start w:val="1"/>
+      <w:numFmt w:val="lowerRoman"/>
+      <w:lvlText w:val="%6."/>
+      <w:lvlJc w:val="right"/>
+      <w:pPr>
+        <w:ind w:left="2800" w:hanging="400"/>
+      </w:pPr>
+    </w:lvl>
+    <w:lvl w:ilvl="6" w:tplc="0409000F" w:tentative="1">
+      <w:start w:val="1"/>
+      <w:numFmt w:val="decimal"/>
+      <w:lvlText w:val="%7."/>
+      <w:lvlJc w:val="left"/>
+      <w:pPr>
+        <w:ind w:left="3200" w:hanging="400"/>
+      </w:pPr>
+    </w:lvl>
+    <w:lvl w:ilvl="7" w:tplc="04090019" w:tentative="1">
+      <w:start w:val="1"/>
+      <w:numFmt w:val="upperLetter"/>
+      <w:lvlText w:val="%8."/>
+      <w:lvlJc w:val="left"/>
+      <w:pPr>
+        <w:ind w:left="3600" w:hanging="400"/>
+      </w:pPr>
+    </w:lvl>
+    <w:lvl w:ilvl="8" w:tplc="0409001B" w:tentative="1">
+      <w:start w:val="1"/>
+      <w:numFmt w:val="lowerRoman"/>
+      <w:lvlText w:val="%9."/>
+      <w:lvlJc w:val="right"/>
+      <w:pPr>
+        <w:ind w:left="4000" w:hanging="400"/>
+      </w:pPr>
+    </w:lvl>
+  </w:abstractNum>
+  <w:abstractNum w:abstractNumId="2" w15:restartNumberingAfterBreak="0">
+    <w:nsid w:val="04E87112"/>
+    <w:multiLevelType w:val="hybridMultilevel"/>
+    <w:tmpl w:val="C7F830D6"/>
+    <w:lvl w:ilvl="0" w:tplc="5E24EAEA">
+      <w:start w:val="1"/>
+      <w:numFmt w:val="bullet"/>
+      <w:lvlText w:val=""/>
+      <w:lvlJc w:val="left"/>
+      <w:pPr>
+        <w:ind w:left="1120" w:hanging="360"/>
+      </w:pPr>
+      <w:rPr>
+        <w:rFonts w:ascii="Wingdings" w:eastAsiaTheme="minorEastAsia" w:hAnsi="Wingdings" w:cstheme="minorBidi" w:hint="default"/>
+      </w:rPr>
+    </w:lvl>
+    <w:lvl w:ilvl="1" w:tplc="04090003">
+      <w:start w:val="1"/>
+      <w:numFmt w:val="bullet"/>
+      <w:lvlText w:val=""/>
+      <w:lvlJc w:val="left"/>
+      <w:pPr>
+        <w:ind w:left="1560" w:hanging="400"/>
+      </w:pPr>
+      <w:rPr>
+        <w:rFonts w:ascii="Wingdings" w:hAnsi="Wingdings" w:hint="default"/>
+      </w:rPr>
+    </w:lvl>
+    <w:lvl w:ilvl="2" w:tplc="04090005" w:tentative="1">
+      <w:start w:val="1"/>
+      <w:numFmt w:val="bullet"/>
+      <w:lvlText w:val=""/>
+      <w:lvlJc w:val="left"/>
+      <w:pPr>
+        <w:ind w:left="1960" w:hanging="400"/>
+      </w:pPr>
+      <w:rPr>
+        <w:rFonts w:ascii="Wingdings" w:hAnsi="Wingdings" w:hint="default"/>
+      </w:rPr>
+    </w:lvl>
+    <w:lvl w:ilvl="3" w:tplc="04090001" w:tentative="1">
+      <w:start w:val="1"/>
+      <w:numFmt w:val="bullet"/>
+      <w:lvlText w:val=""/>
+      <w:lvlJc w:val="left"/>
+      <w:pPr>
+        <w:ind w:left="2360" w:hanging="400"/>
+      </w:pPr>
+      <w:rPr>
+        <w:rFonts w:ascii="Wingdings" w:hAnsi="Wingdings" w:hint="default"/>
+      </w:rPr>
+    </w:lvl>
+    <w:lvl w:ilvl="4" w:tplc="04090003" w:tentative="1">
+      <w:start w:val="1"/>
+      <w:numFmt w:val="bullet"/>
+      <w:lvlText w:val=""/>
+      <w:lvlJc w:val="left"/>
+      <w:pPr>
+        <w:ind w:left="2760" w:hanging="400"/>
+      </w:pPr>
+      <w:rPr>
+        <w:rFonts w:ascii="Wingdings" w:hAnsi="Wingdings" w:hint="default"/>
+      </w:rPr>
+    </w:lvl>
+    <w:lvl w:ilvl="5" w:tplc="04090005" w:tentative="1">
+      <w:start w:val="1"/>
+      <w:numFmt w:val="bullet"/>
+      <w:lvlText w:val=""/>
+      <w:lvlJc w:val="left"/>
+      <w:pPr>
+        <w:ind w:left="3160" w:hanging="400"/>
+      </w:pPr>
+      <w:rPr>
+        <w:rFonts w:ascii="Wingdings" w:hAnsi="Wingdings" w:hint="default"/>
+      </w:rPr>
+    </w:lvl>
+    <w:lvl w:ilvl="6" w:tplc="04090001" w:tentative="1">
+      <w:start w:val="1"/>
+      <w:numFmt w:val="bullet"/>
+      <w:lvlText w:val=""/>
+      <w:lvlJc w:val="left"/>
+      <w:pPr>
+        <w:ind w:left="3560" w:hanging="400"/>
+      </w:pPr>
+      <w:rPr>
+        <w:rFonts w:ascii="Wingdings" w:hAnsi="Wingdings" w:hint="default"/>
+      </w:rPr>
+    </w:lvl>
+    <w:lvl w:ilvl="7" w:tplc="04090003" w:tentative="1">
+      <w:start w:val="1"/>
+      <w:numFmt w:val="bullet"/>
+      <w:lvlText w:val=""/>
+      <w:lvlJc w:val="left"/>
+      <w:pPr>
+        <w:ind w:left="3960" w:hanging="400"/>
+      </w:pPr>
+      <w:rPr>
+        <w:rFonts w:ascii="Wingdings" w:hAnsi="Wingdings" w:hint="default"/>
+      </w:rPr>
+    </w:lvl>
+    <w:lvl w:ilvl="8" w:tplc="04090005" w:tentative="1">
+      <w:start w:val="1"/>
+      <w:numFmt w:val="bullet"/>
+      <w:lvlText w:val=""/>
+      <w:lvlJc w:val="left"/>
+      <w:pPr>
+        <w:ind w:left="4360" w:hanging="400"/>
+      </w:pPr>
+      <w:rPr>
+        <w:rFonts w:ascii="Wingdings" w:hAnsi="Wingdings" w:hint="default"/>
+      </w:rPr>
+    </w:lvl>
+  </w:abstractNum>
+  <w:abstractNum w:abstractNumId="3" w15:restartNumberingAfterBreak="0">
+    <w:nsid w:val="0A4B0699"/>
+    <w:multiLevelType w:val="hybridMultilevel"/>
+    <w:tmpl w:val="DF78798C"/>
+    <w:lvl w:ilvl="0" w:tplc="F5FA3342">
+      <w:start w:val="1"/>
+      <w:numFmt w:val="decimal"/>
+      <w:lvlText w:val="%1."/>
+      <w:lvlJc w:val="left"/>
+      <w:pPr>
+        <w:ind w:left="760" w:hanging="360"/>
+      </w:pPr>
+      <w:rPr>
+        <w:rFonts w:hint="default"/>
+      </w:rPr>
+    </w:lvl>
+    <w:lvl w:ilvl="1" w:tplc="04090019" w:tentative="1">
+      <w:start w:val="1"/>
+      <w:numFmt w:val="upperLetter"/>
+      <w:lvlText w:val="%2."/>
+      <w:lvlJc w:val="left"/>
+      <w:pPr>
+        <w:ind w:left="1200" w:hanging="400"/>
+      </w:pPr>
+    </w:lvl>
+    <w:lvl w:ilvl="2" w:tplc="0409001B" w:tentative="1">
+      <w:start w:val="1"/>
+      <w:numFmt w:val="lowerRoman"/>
+      <w:lvlText w:val="%3."/>
+      <w:lvlJc w:val="right"/>
+      <w:pPr>
+        <w:ind w:left="1600" w:hanging="400"/>
+      </w:pPr>
+    </w:lvl>
+    <w:lvl w:ilvl="3" w:tplc="0409000F" w:tentative="1">
+      <w:start w:val="1"/>
+      <w:numFmt w:val="decimal"/>
+      <w:lvlText w:val="%4."/>
+      <w:lvlJc w:val="left"/>
+      <w:pPr>
+        <w:ind w:left="2000" w:hanging="400"/>
+      </w:pPr>
+    </w:lvl>
+    <w:lvl w:ilvl="4" w:tplc="04090019" w:tentative="1">
+      <w:start w:val="1"/>
+      <w:numFmt w:val="upperLetter"/>
+      <w:lvlText w:val="%5."/>
+      <w:lvlJc w:val="left"/>
+      <w:pPr>
+        <w:ind w:left="2400" w:hanging="400"/>
+      </w:pPr>
+    </w:lvl>
+    <w:lvl w:ilvl="5" w:tplc="0409001B" w:tentative="1">
+      <w:start w:val="1"/>
+      <w:numFmt w:val="lowerRoman"/>
+      <w:lvlText w:val="%6."/>
+      <w:lvlJc w:val="right"/>
+      <w:pPr>
+        <w:ind w:left="2800" w:hanging="400"/>
+      </w:pPr>
+    </w:lvl>
+    <w:lvl w:ilvl="6" w:tplc="0409000F" w:tentative="1">
+      <w:start w:val="1"/>
+      <w:numFmt w:val="decimal"/>
+      <w:lvlText w:val="%7."/>
+      <w:lvlJc w:val="left"/>
+      <w:pPr>
+        <w:ind w:left="3200" w:hanging="400"/>
+      </w:pPr>
+    </w:lvl>
+    <w:lvl w:ilvl="7" w:tplc="04090019" w:tentative="1">
+      <w:start w:val="1"/>
+      <w:numFmt w:val="upperLetter"/>
+      <w:lvlText w:val="%8."/>
+      <w:lvlJc w:val="left"/>
+      <w:pPr>
+        <w:ind w:left="3600" w:hanging="400"/>
+      </w:pPr>
+    </w:lvl>
+    <w:lvl w:ilvl="8" w:tplc="0409001B" w:tentative="1">
+      <w:start w:val="1"/>
+      <w:numFmt w:val="lowerRoman"/>
+      <w:lvlText w:val="%9."/>
+      <w:lvlJc w:val="right"/>
+      <w:pPr>
+        <w:ind w:left="4000" w:hanging="400"/>
+      </w:pPr>
+    </w:lvl>
+  </w:abstractNum>
+  <w:abstractNum w:abstractNumId="4" w15:restartNumberingAfterBreak="0">
+    <w:nsid w:val="100F4E31"/>
+    <w:multiLevelType w:val="hybridMultilevel"/>
+    <w:tmpl w:val="CC4C1DF8"/>
+    <w:lvl w:ilvl="0" w:tplc="75AA7AF6">
+      <w:start w:val="1"/>
+      <w:numFmt w:val="decimal"/>
+      <w:lvlText w:val="%1."/>
+      <w:lvlJc w:val="left"/>
+      <w:pPr>
+        <w:ind w:left="1480" w:hanging="360"/>
+      </w:pPr>
+      <w:rPr>
+        <w:rFonts w:hint="default"/>
+      </w:rPr>
+    </w:lvl>
+    <w:lvl w:ilvl="1" w:tplc="04090019" w:tentative="1">
+      <w:start w:val="1"/>
+      <w:numFmt w:val="upperLetter"/>
+      <w:lvlText w:val="%2."/>
+      <w:lvlJc w:val="left"/>
+      <w:pPr>
+        <w:ind w:left="1920" w:hanging="400"/>
+      </w:pPr>
+    </w:lvl>
+    <w:lvl w:ilvl="2" w:tplc="0409001B" w:tentative="1">
+      <w:start w:val="1"/>
+      <w:numFmt w:val="lowerRoman"/>
+      <w:lvlText w:val="%3."/>
+      <w:lvlJc w:val="right"/>
+      <w:pPr>
+        <w:ind w:left="2320" w:hanging="400"/>
+      </w:pPr>
+    </w:lvl>
+    <w:lvl w:ilvl="3" w:tplc="0409000F" w:tentative="1">
+      <w:start w:val="1"/>
+      <w:numFmt w:val="decimal"/>
+      <w:lvlText w:val="%4."/>
+      <w:lvlJc w:val="left"/>
+      <w:pPr>
+        <w:ind w:left="2720" w:hanging="400"/>
+      </w:pPr>
+    </w:lvl>
+    <w:lvl w:ilvl="4" w:tplc="04090019" w:tentative="1">
+      <w:start w:val="1"/>
+      <w:numFmt w:val="upperLetter"/>
+      <w:lvlText w:val="%5."/>
+      <w:lvlJc w:val="left"/>
+      <w:pPr>
+        <w:ind w:left="3120" w:hanging="400"/>
+      </w:pPr>
+    </w:lvl>
+    <w:lvl w:ilvl="5" w:tplc="0409001B" w:tentative="1">
+      <w:start w:val="1"/>
+      <w:numFmt w:val="lowerRoman"/>
+      <w:lvlText w:val="%6."/>
+      <w:lvlJc w:val="right"/>
+      <w:pPr>
+        <w:ind w:left="3520" w:hanging="400"/>
+      </w:pPr>
+    </w:lvl>
+    <w:lvl w:ilvl="6" w:tplc="0409000F" w:tentative="1">
+      <w:start w:val="1"/>
+      <w:numFmt w:val="decimal"/>
+      <w:lvlText w:val="%7."/>
+      <w:lvlJc w:val="left"/>
+      <w:pPr>
+        <w:ind w:left="3920" w:hanging="400"/>
+      </w:pPr>
+    </w:lvl>
+    <w:lvl w:ilvl="7" w:tplc="04090019" w:tentative="1">
+      <w:start w:val="1"/>
+      <w:numFmt w:val="upperLetter"/>
+      <w:lvlText w:val="%8."/>
+      <w:lvlJc w:val="left"/>
+      <w:pPr>
+        <w:ind w:left="4320" w:hanging="400"/>
+      </w:pPr>
+    </w:lvl>
+    <w:lvl w:ilvl="8" w:tplc="0409001B" w:tentative="1">
+      <w:start w:val="1"/>
+      <w:numFmt w:val="lowerRoman"/>
+      <w:lvlText w:val="%9."/>
+      <w:lvlJc w:val="right"/>
+      <w:pPr>
+        <w:ind w:left="4720" w:hanging="400"/>
+      </w:pPr>
+    </w:lvl>
+  </w:abstractNum>
+  <w:abstractNum w:abstractNumId="5" w15:restartNumberingAfterBreak="0">
+    <w:nsid w:val="15C612C6"/>
+    <w:multiLevelType w:val="hybridMultilevel"/>
+    <w:tmpl w:val="69FEA6AE"/>
+    <w:lvl w:ilvl="0" w:tplc="6CD231AE">
+      <w:start w:val="1"/>
+      <w:numFmt w:val="decimal"/>
+      <w:lvlText w:val="%1."/>
+      <w:lvlJc w:val="left"/>
+      <w:pPr>
+        <w:ind w:left="760" w:hanging="360"/>
+      </w:pPr>
+      <w:rPr>
+        <w:rFonts w:hint="default"/>
+      </w:rPr>
+    </w:lvl>
+    <w:lvl w:ilvl="1" w:tplc="04090019" w:tentative="1">
+      <w:start w:val="1"/>
+      <w:numFmt w:val="upperLetter"/>
+      <w:lvlText w:val="%2."/>
+      <w:lvlJc w:val="left"/>
+      <w:pPr>
+        <w:ind w:left="1200" w:hanging="400"/>
+      </w:pPr>
+    </w:lvl>
+    <w:lvl w:ilvl="2" w:tplc="0409001B" w:tentative="1">
+      <w:start w:val="1"/>
+      <w:numFmt w:val="lowerRoman"/>
+      <w:lvlText w:val="%3."/>
+      <w:lvlJc w:val="right"/>
+      <w:pPr>
+        <w:ind w:left="1600" w:hanging="400"/>
+      </w:pPr>
+    </w:lvl>
+    <w:lvl w:ilvl="3" w:tplc="0409000F" w:tentative="1">
+      <w:start w:val="1"/>
+      <w:numFmt w:val="decimal"/>
+      <w:lvlText w:val="%4."/>
+      <w:lvlJc w:val="left"/>
+      <w:pPr>
+        <w:ind w:left="2000" w:hanging="400"/>
+      </w:pPr>
+    </w:lvl>
+    <w:lvl w:ilvl="4" w:tplc="04090019" w:tentative="1">
+      <w:start w:val="1"/>
+      <w:numFmt w:val="upperLetter"/>
+      <w:lvlText w:val="%5."/>
+      <w:lvlJc w:val="left"/>
+      <w:pPr>
+        <w:ind w:left="2400" w:hanging="400"/>
+      </w:pPr>
+    </w:lvl>
+    <w:lvl w:ilvl="5" w:tplc="0409001B" w:tentative="1">
+      <w:start w:val="1"/>
+      <w:numFmt w:val="lowerRoman"/>
+      <w:lvlText w:val="%6."/>
+      <w:lvlJc w:val="right"/>
+      <w:pPr>
+        <w:ind w:left="2800" w:hanging="400"/>
+      </w:pPr>
+    </w:lvl>
+    <w:lvl w:ilvl="6" w:tplc="0409000F" w:tentative="1">
+      <w:start w:val="1"/>
+      <w:numFmt w:val="decimal"/>
+      <w:lvlText w:val="%7."/>
+      <w:lvlJc w:val="left"/>
+      <w:pPr>
+        <w:ind w:left="3200" w:hanging="400"/>
+      </w:pPr>
+    </w:lvl>
+    <w:lvl w:ilvl="7" w:tplc="04090019" w:tentative="1">
+      <w:start w:val="1"/>
+      <w:numFmt w:val="upperLetter"/>
+      <w:lvlText w:val="%8."/>
+      <w:lvlJc w:val="left"/>
+      <w:pPr>
+        <w:ind w:left="3600" w:hanging="400"/>
+      </w:pPr>
+    </w:lvl>
+    <w:lvl w:ilvl="8" w:tplc="0409001B" w:tentative="1">
+      <w:start w:val="1"/>
+      <w:numFmt w:val="lowerRoman"/>
+      <w:lvlText w:val="%9."/>
+      <w:lvlJc w:val="right"/>
+      <w:pPr>
+        <w:ind w:left="4000" w:hanging="400"/>
+      </w:pPr>
+    </w:lvl>
+  </w:abstractNum>
+  <w:abstractNum w:abstractNumId="6" w15:restartNumberingAfterBreak="0">
+    <w:nsid w:val="1D627461"/>
+    <w:multiLevelType w:val="hybridMultilevel"/>
+    <w:tmpl w:val="CAFA4DF6"/>
+    <w:lvl w:ilvl="0" w:tplc="8918C93E">
+      <w:start w:val="1"/>
+      <w:numFmt w:val="decimal"/>
+      <w:lvlText w:val="%1."/>
+      <w:lvlJc w:val="left"/>
+      <w:pPr>
+        <w:ind w:left="1480" w:hanging="360"/>
+      </w:pPr>
+      <w:rPr>
+        <w:rFonts w:hint="default"/>
+      </w:rPr>
+    </w:lvl>
+    <w:lvl w:ilvl="1" w:tplc="04090019" w:tentative="1">
+      <w:start w:val="1"/>
+      <w:numFmt w:val="upperLetter"/>
+      <w:lvlText w:val="%2."/>
+      <w:lvlJc w:val="left"/>
+      <w:pPr>
+        <w:ind w:left="1920" w:hanging="400"/>
+      </w:pPr>
+    </w:lvl>
+    <w:lvl w:ilvl="2" w:tplc="0409001B" w:tentative="1">
+      <w:start w:val="1"/>
+      <w:numFmt w:val="lowerRoman"/>
+      <w:lvlText w:val="%3."/>
+      <w:lvlJc w:val="right"/>
+      <w:pPr>
+        <w:ind w:left="2320" w:hanging="400"/>
+      </w:pPr>
+    </w:lvl>
+    <w:lvl w:ilvl="3" w:tplc="0409000F" w:tentative="1">
+      <w:start w:val="1"/>
+      <w:numFmt w:val="decimal"/>
+      <w:lvlText w:val="%4."/>
+      <w:lvlJc w:val="left"/>
+      <w:pPr>
+        <w:ind w:left="2720" w:hanging="400"/>
+      </w:pPr>
+    </w:lvl>
+    <w:lvl w:ilvl="4" w:tplc="04090019" w:tentative="1">
+      <w:start w:val="1"/>
+      <w:numFmt w:val="upperLetter"/>
+      <w:lvlText w:val="%5."/>
+      <w:lvlJc w:val="left"/>
+      <w:pPr>
+        <w:ind w:left="3120" w:hanging="400"/>
+      </w:pPr>
+    </w:lvl>
+    <w:lvl w:ilvl="5" w:tplc="0409001B" w:tentative="1">
+      <w:start w:val="1"/>
+      <w:numFmt w:val="lowerRoman"/>
+      <w:lvlText w:val="%6."/>
+      <w:lvlJc w:val="right"/>
+      <w:pPr>
+        <w:ind w:left="3520" w:hanging="400"/>
+      </w:pPr>
+    </w:lvl>
+    <w:lvl w:ilvl="6" w:tplc="0409000F" w:tentative="1">
+      <w:start w:val="1"/>
+      <w:numFmt w:val="decimal"/>
+      <w:lvlText w:val="%7."/>
+      <w:lvlJc w:val="left"/>
+      <w:pPr>
+        <w:ind w:left="3920" w:hanging="400"/>
+      </w:pPr>
+    </w:lvl>
+    <w:lvl w:ilvl="7" w:tplc="04090019" w:tentative="1">
+      <w:start w:val="1"/>
+      <w:numFmt w:val="upperLetter"/>
+      <w:lvlText w:val="%8."/>
+      <w:lvlJc w:val="left"/>
+      <w:pPr>
+        <w:ind w:left="4320" w:hanging="400"/>
+      </w:pPr>
+    </w:lvl>
+    <w:lvl w:ilvl="8" w:tplc="0409001B" w:tentative="1">
+      <w:start w:val="1"/>
+      <w:numFmt w:val="lowerRoman"/>
+      <w:lvlText w:val="%9."/>
+      <w:lvlJc w:val="right"/>
+      <w:pPr>
+        <w:ind w:left="4720" w:hanging="400"/>
+      </w:pPr>
+    </w:lvl>
+  </w:abstractNum>
+  <w:abstractNum w:abstractNumId="7" w15:restartNumberingAfterBreak="0">
+    <w:nsid w:val="1D6905D9"/>
+    <w:multiLevelType w:val="hybridMultilevel"/>
+    <w:tmpl w:val="679C6B04"/>
+    <w:lvl w:ilvl="0" w:tplc="2A242838">
+      <w:start w:val="1"/>
+      <w:numFmt w:val="decimal"/>
+      <w:lvlText w:val="%1."/>
+      <w:lvlJc w:val="left"/>
+      <w:pPr>
+        <w:ind w:left="760" w:hanging="360"/>
+      </w:pPr>
+      <w:rPr>
+        <w:rFonts w:hint="eastAsia"/>
+      </w:rPr>
+    </w:lvl>
+    <w:lvl w:ilvl="1" w:tplc="04090019" w:tentative="1">
+      <w:start w:val="1"/>
+      <w:numFmt w:val="upperLetter"/>
+      <w:lvlText w:val="%2."/>
+      <w:lvlJc w:val="left"/>
+      <w:pPr>
+        <w:ind w:left="1200" w:hanging="400"/>
+      </w:pPr>
+    </w:lvl>
+    <w:lvl w:ilvl="2" w:tplc="0409001B" w:tentative="1">
+      <w:start w:val="1"/>
+      <w:numFmt w:val="lowerRoman"/>
+      <w:lvlText w:val="%3."/>
+      <w:lvlJc w:val="right"/>
+      <w:pPr>
+        <w:ind w:left="1600" w:hanging="400"/>
+      </w:pPr>
+    </w:lvl>
+    <w:lvl w:ilvl="3" w:tplc="0409000F" w:tentative="1">
+      <w:start w:val="1"/>
+      <w:numFmt w:val="decimal"/>
+      <w:lvlText w:val="%4."/>
+      <w:lvlJc w:val="left"/>
+      <w:pPr>
+        <w:ind w:left="2000" w:hanging="400"/>
+      </w:pPr>
+    </w:lvl>
+    <w:lvl w:ilvl="4" w:tplc="04090019" w:tentative="1">
+      <w:start w:val="1"/>
+      <w:numFmt w:val="upperLetter"/>
+      <w:lvlText w:val="%5."/>
+      <w:lvlJc w:val="left"/>
+      <w:pPr>
+        <w:ind w:left="2400" w:hanging="400"/>
+      </w:pPr>
+    </w:lvl>
+    <w:lvl w:ilvl="5" w:tplc="0409001B" w:tentative="1">
+      <w:start w:val="1"/>
+      <w:numFmt w:val="lowerRoman"/>
+      <w:lvlText w:val="%6."/>
+      <w:lvlJc w:val="right"/>
+      <w:pPr>
+        <w:ind w:left="2800" w:hanging="400"/>
+      </w:pPr>
+    </w:lvl>
+    <w:lvl w:ilvl="6" w:tplc="0409000F" w:tentative="1">
+      <w:start w:val="1"/>
+      <w:numFmt w:val="decimal"/>
+      <w:lvlText w:val="%7."/>
+      <w:lvlJc w:val="left"/>
+      <w:pPr>
+        <w:ind w:left="3200" w:hanging="400"/>
+      </w:pPr>
+    </w:lvl>
+    <w:lvl w:ilvl="7" w:tplc="04090019" w:tentative="1">
+      <w:start w:val="1"/>
+      <w:numFmt w:val="upperLetter"/>
+      <w:lvlText w:val="%8."/>
+      <w:lvlJc w:val="left"/>
+      <w:pPr>
+        <w:ind w:left="3600" w:hanging="400"/>
+      </w:pPr>
+    </w:lvl>
+    <w:lvl w:ilvl="8" w:tplc="0409001B" w:tentative="1">
+      <w:start w:val="1"/>
+      <w:numFmt w:val="lowerRoman"/>
+      <w:lvlText w:val="%9."/>
+      <w:lvlJc w:val="right"/>
+      <w:pPr>
+        <w:ind w:left="4000" w:hanging="400"/>
+      </w:pPr>
+    </w:lvl>
+  </w:abstractNum>
+  <w:abstractNum w:abstractNumId="8" w15:restartNumberingAfterBreak="0">
+    <w:nsid w:val="1DD363D1"/>
+    <w:multiLevelType w:val="hybridMultilevel"/>
+    <w:tmpl w:val="7876BD74"/>
+    <w:lvl w:ilvl="0" w:tplc="461C0524">
+      <w:start w:val="1"/>
+      <w:numFmt w:val="decimal"/>
+      <w:lvlText w:val="%1."/>
+      <w:lvlJc w:val="left"/>
+      <w:pPr>
+        <w:ind w:left="1480" w:hanging="360"/>
+      </w:pPr>
+      <w:rPr>
+        <w:rFonts w:hint="default"/>
+      </w:rPr>
+    </w:lvl>
+    <w:lvl w:ilvl="1" w:tplc="04090019" w:tentative="1">
+      <w:start w:val="1"/>
+      <w:numFmt w:val="upperLetter"/>
+      <w:lvlText w:val="%2."/>
+      <w:lvlJc w:val="left"/>
+      <w:pPr>
+        <w:ind w:left="1920" w:hanging="400"/>
+      </w:pPr>
+    </w:lvl>
+    <w:lvl w:ilvl="2" w:tplc="0409001B" w:tentative="1">
+      <w:start w:val="1"/>
+      <w:numFmt w:val="lowerRoman"/>
+      <w:lvlText w:val="%3."/>
+      <w:lvlJc w:val="right"/>
+      <w:pPr>
+        <w:ind w:left="2320" w:hanging="400"/>
+      </w:pPr>
+    </w:lvl>
+    <w:lvl w:ilvl="3" w:tplc="0409000F" w:tentative="1">
+      <w:start w:val="1"/>
+      <w:numFmt w:val="decimal"/>
+      <w:lvlText w:val="%4."/>
+      <w:lvlJc w:val="left"/>
+      <w:pPr>
+        <w:ind w:left="2720" w:hanging="400"/>
+      </w:pPr>
+    </w:lvl>
+    <w:lvl w:ilvl="4" w:tplc="04090019" w:tentative="1">
+      <w:start w:val="1"/>
+      <w:numFmt w:val="upperLetter"/>
+      <w:lvlText w:val="%5."/>
+      <w:lvlJc w:val="left"/>
+      <w:pPr>
+        <w:ind w:left="3120" w:hanging="400"/>
+      </w:pPr>
+    </w:lvl>
+    <w:lvl w:ilvl="5" w:tplc="0409001B" w:tentative="1">
+      <w:start w:val="1"/>
+      <w:numFmt w:val="lowerRoman"/>
+      <w:lvlText w:val="%6."/>
+      <w:lvlJc w:val="right"/>
+      <w:pPr>
+        <w:ind w:left="3520" w:hanging="400"/>
+      </w:pPr>
+    </w:lvl>
+    <w:lvl w:ilvl="6" w:tplc="0409000F" w:tentative="1">
+      <w:start w:val="1"/>
+      <w:numFmt w:val="decimal"/>
+      <w:lvlText w:val="%7."/>
+      <w:lvlJc w:val="left"/>
+      <w:pPr>
+        <w:ind w:left="3920" w:hanging="400"/>
+      </w:pPr>
+    </w:lvl>
+    <w:lvl w:ilvl="7" w:tplc="04090019" w:tentative="1">
+      <w:start w:val="1"/>
+      <w:numFmt w:val="upperLetter"/>
+      <w:lvlText w:val="%8."/>
+      <w:lvlJc w:val="left"/>
+      <w:pPr>
+        <w:ind w:left="4320" w:hanging="400"/>
+      </w:pPr>
+    </w:lvl>
+    <w:lvl w:ilvl="8" w:tplc="0409001B" w:tentative="1">
+      <w:start w:val="1"/>
+      <w:numFmt w:val="lowerRoman"/>
+      <w:lvlText w:val="%9."/>
+      <w:lvlJc w:val="right"/>
+      <w:pPr>
+        <w:ind w:left="4720" w:hanging="400"/>
+      </w:pPr>
+    </w:lvl>
+  </w:abstractNum>
+  <w:abstractNum w:abstractNumId="9" w15:restartNumberingAfterBreak="0">
+    <w:nsid w:val="205A5A88"/>
+    <w:multiLevelType w:val="hybridMultilevel"/>
+    <w:tmpl w:val="DA2A1160"/>
+    <w:lvl w:ilvl="0" w:tplc="0778FE84">
+      <w:start w:val="1"/>
+      <w:numFmt w:val="decimal"/>
+      <w:lvlText w:val="%1."/>
+      <w:lvlJc w:val="left"/>
+      <w:pPr>
+        <w:ind w:left="1480" w:hanging="360"/>
+      </w:pPr>
+      <w:rPr>
+        <w:rFonts w:hint="default"/>
+      </w:rPr>
+    </w:lvl>
+    <w:lvl w:ilvl="1" w:tplc="04090019" w:tentative="1">
+      <w:start w:val="1"/>
+      <w:numFmt w:val="upperLetter"/>
+      <w:lvlText w:val="%2."/>
+      <w:lvlJc w:val="left"/>
+      <w:pPr>
+        <w:ind w:left="1920" w:hanging="400"/>
+      </w:pPr>
+    </w:lvl>
+    <w:lvl w:ilvl="2" w:tplc="0409001B" w:tentative="1">
+      <w:start w:val="1"/>
+      <w:numFmt w:val="lowerRoman"/>
+      <w:lvlText w:val="%3."/>
+      <w:lvlJc w:val="right"/>
+      <w:pPr>
+        <w:ind w:left="2320" w:hanging="400"/>
+      </w:pPr>
+    </w:lvl>
+    <w:lvl w:ilvl="3" w:tplc="0409000F" w:tentative="1">
+      <w:start w:val="1"/>
+      <w:numFmt w:val="decimal"/>
+      <w:lvlText w:val="%4."/>
+      <w:lvlJc w:val="left"/>
+      <w:pPr>
+        <w:ind w:left="2720" w:hanging="400"/>
+      </w:pPr>
+    </w:lvl>
+    <w:lvl w:ilvl="4" w:tplc="04090019" w:tentative="1">
+      <w:start w:val="1"/>
+      <w:numFmt w:val="upperLetter"/>
+      <w:lvlText w:val="%5."/>
+      <w:lvlJc w:val="left"/>
+      <w:pPr>
+        <w:ind w:left="3120" w:hanging="400"/>
+      </w:pPr>
+    </w:lvl>
+    <w:lvl w:ilvl="5" w:tplc="0409001B" w:tentative="1">
+      <w:start w:val="1"/>
+      <w:numFmt w:val="lowerRoman"/>
+      <w:lvlText w:val="%6."/>
+      <w:lvlJc w:val="right"/>
+      <w:pPr>
+        <w:ind w:left="3520" w:hanging="400"/>
+      </w:pPr>
+    </w:lvl>
+    <w:lvl w:ilvl="6" w:tplc="0409000F" w:tentative="1">
+      <w:start w:val="1"/>
+      <w:numFmt w:val="decimal"/>
+      <w:lvlText w:val="%7."/>
+      <w:lvlJc w:val="left"/>
+      <w:pPr>
+        <w:ind w:left="3920" w:hanging="400"/>
+      </w:pPr>
+    </w:lvl>
+    <w:lvl w:ilvl="7" w:tplc="04090019" w:tentative="1">
+      <w:start w:val="1"/>
+      <w:numFmt w:val="upperLetter"/>
+      <w:lvlText w:val="%8."/>
+      <w:lvlJc w:val="left"/>
+      <w:pPr>
+        <w:ind w:left="4320" w:hanging="400"/>
+      </w:pPr>
+    </w:lvl>
+    <w:lvl w:ilvl="8" w:tplc="0409001B" w:tentative="1">
+      <w:start w:val="1"/>
+      <w:numFmt w:val="lowerRoman"/>
+      <w:lvlText w:val="%9."/>
+      <w:lvlJc w:val="right"/>
+      <w:pPr>
+        <w:ind w:left="4720" w:hanging="400"/>
+      </w:pPr>
+    </w:lvl>
+  </w:abstractNum>
+  <w:abstractNum w:abstractNumId="10" w15:restartNumberingAfterBreak="0">
+    <w:nsid w:val="21014CCC"/>
+    <w:multiLevelType w:val="hybridMultilevel"/>
+    <w:tmpl w:val="03ECE018"/>
+    <w:lvl w:ilvl="0" w:tplc="AC3ACAF0">
+      <w:start w:val="1"/>
+      <w:numFmt w:val="decimal"/>
+      <w:lvlText w:val="%1."/>
+      <w:lvlJc w:val="left"/>
+      <w:pPr>
+        <w:ind w:left="1480" w:hanging="360"/>
+      </w:pPr>
+      <w:rPr>
+        <w:rFonts w:hint="default"/>
+      </w:rPr>
+    </w:lvl>
+    <w:lvl w:ilvl="1" w:tplc="04090019" w:tentative="1">
+      <w:start w:val="1"/>
+      <w:numFmt w:val="upperLetter"/>
+      <w:lvlText w:val="%2."/>
+      <w:lvlJc w:val="left"/>
+      <w:pPr>
+        <w:ind w:left="1920" w:hanging="400"/>
+      </w:pPr>
+    </w:lvl>
+    <w:lvl w:ilvl="2" w:tplc="0409001B" w:tentative="1">
+      <w:start w:val="1"/>
+      <w:numFmt w:val="lowerRoman"/>
+      <w:lvlText w:val="%3."/>
+      <w:lvlJc w:val="right"/>
+      <w:pPr>
+        <w:ind w:left="2320" w:hanging="400"/>
+      </w:pPr>
+    </w:lvl>
+    <w:lvl w:ilvl="3" w:tplc="0409000F" w:tentative="1">
+      <w:start w:val="1"/>
+      <w:numFmt w:val="decimal"/>
+      <w:lvlText w:val="%4."/>
+      <w:lvlJc w:val="left"/>
+      <w:pPr>
+        <w:ind w:left="2720" w:hanging="400"/>
+      </w:pPr>
+    </w:lvl>
+    <w:lvl w:ilvl="4" w:tplc="04090019" w:tentative="1">
+      <w:start w:val="1"/>
+      <w:numFmt w:val="upperLetter"/>
+      <w:lvlText w:val="%5."/>
+      <w:lvlJc w:val="left"/>
+      <w:pPr>
+        <w:ind w:left="3120" w:hanging="400"/>
+      </w:pPr>
+    </w:lvl>
+    <w:lvl w:ilvl="5" w:tplc="0409001B" w:tentative="1">
+      <w:start w:val="1"/>
+      <w:numFmt w:val="lowerRoman"/>
+      <w:lvlText w:val="%6."/>
+      <w:lvlJc w:val="right"/>
+      <w:pPr>
+        <w:ind w:left="3520" w:hanging="400"/>
+      </w:pPr>
+    </w:lvl>
+    <w:lvl w:ilvl="6" w:tplc="0409000F" w:tentative="1">
+      <w:start w:val="1"/>
+      <w:numFmt w:val="decimal"/>
+      <w:lvlText w:val="%7."/>
+      <w:lvlJc w:val="left"/>
+      <w:pPr>
+        <w:ind w:left="3920" w:hanging="400"/>
+      </w:pPr>
+    </w:lvl>
+    <w:lvl w:ilvl="7" w:tplc="04090019" w:tentative="1">
+      <w:start w:val="1"/>
+      <w:numFmt w:val="upperLetter"/>
+      <w:lvlText w:val="%8."/>
+      <w:lvlJc w:val="left"/>
+      <w:pPr>
+        <w:ind w:left="4320" w:hanging="400"/>
+      </w:pPr>
+    </w:lvl>
+    <w:lvl w:ilvl="8" w:tplc="0409001B" w:tentative="1">
+      <w:start w:val="1"/>
+      <w:numFmt w:val="lowerRoman"/>
+      <w:lvlText w:val="%9."/>
+      <w:lvlJc w:val="right"/>
+      <w:pPr>
+        <w:ind w:left="4720" w:hanging="400"/>
+      </w:pPr>
+    </w:lvl>
+  </w:abstractNum>
+  <w:abstractNum w:abstractNumId="11" w15:restartNumberingAfterBreak="0">
+    <w:nsid w:val="25682FA1"/>
+    <w:multiLevelType w:val="hybridMultilevel"/>
+    <w:tmpl w:val="F0AEDBB6"/>
+    <w:lvl w:ilvl="0" w:tplc="70BEBAC6">
+      <w:start w:val="1"/>
+      <w:numFmt w:val="decimal"/>
+      <w:lvlText w:val="%1."/>
+      <w:lvlJc w:val="left"/>
+      <w:pPr>
+        <w:ind w:left="1480" w:hanging="360"/>
+      </w:pPr>
+      <w:rPr>
+        <w:rFonts w:hint="default"/>
+      </w:rPr>
+    </w:lvl>
+    <w:lvl w:ilvl="1" w:tplc="04090019" w:tentative="1">
+      <w:start w:val="1"/>
+      <w:numFmt w:val="upperLetter"/>
+      <w:lvlText w:val="%2."/>
+      <w:lvlJc w:val="left"/>
+      <w:pPr>
+        <w:ind w:left="1920" w:hanging="400"/>
+      </w:pPr>
+    </w:lvl>
+    <w:lvl w:ilvl="2" w:tplc="0409001B" w:tentative="1">
+      <w:start w:val="1"/>
+      <w:numFmt w:val="lowerRoman"/>
+      <w:lvlText w:val="%3."/>
+      <w:lvlJc w:val="right"/>
+      <w:pPr>
+        <w:ind w:left="2320" w:hanging="400"/>
+      </w:pPr>
+    </w:lvl>
+    <w:lvl w:ilvl="3" w:tplc="0409000F" w:tentative="1">
+      <w:start w:val="1"/>
+      <w:numFmt w:val="decimal"/>
+      <w:lvlText w:val="%4."/>
+      <w:lvlJc w:val="left"/>
+      <w:pPr>
+        <w:ind w:left="2720" w:hanging="400"/>
+      </w:pPr>
+    </w:lvl>
+    <w:lvl w:ilvl="4" w:tplc="04090019" w:tentative="1">
+      <w:start w:val="1"/>
+      <w:numFmt w:val="upperLetter"/>
+      <w:lvlText w:val="%5."/>
+      <w:lvlJc w:val="left"/>
+      <w:pPr>
+        <w:ind w:left="3120" w:hanging="400"/>
+      </w:pPr>
+    </w:lvl>
+    <w:lvl w:ilvl="5" w:tplc="0409001B" w:tentative="1">
+      <w:start w:val="1"/>
+      <w:numFmt w:val="lowerRoman"/>
+      <w:lvlText w:val="%6."/>
+      <w:lvlJc w:val="right"/>
+      <w:pPr>
+        <w:ind w:left="3520" w:hanging="400"/>
+      </w:pPr>
+    </w:lvl>
+    <w:lvl w:ilvl="6" w:tplc="0409000F" w:tentative="1">
+      <w:start w:val="1"/>
+      <w:numFmt w:val="decimal"/>
+      <w:lvlText w:val="%7."/>
+      <w:lvlJc w:val="left"/>
+      <w:pPr>
+        <w:ind w:left="3920" w:hanging="400"/>
+      </w:pPr>
+    </w:lvl>
+    <w:lvl w:ilvl="7" w:tplc="04090019" w:tentative="1">
+      <w:start w:val="1"/>
+      <w:numFmt w:val="upperLetter"/>
+      <w:lvlText w:val="%8."/>
+      <w:lvlJc w:val="left"/>
+      <w:pPr>
+        <w:ind w:left="4320" w:hanging="400"/>
+      </w:pPr>
+    </w:lvl>
+    <w:lvl w:ilvl="8" w:tplc="0409001B" w:tentative="1">
+      <w:start w:val="1"/>
+      <w:numFmt w:val="lowerRoman"/>
+      <w:lvlText w:val="%9."/>
+      <w:lvlJc w:val="right"/>
+      <w:pPr>
+        <w:ind w:left="4720" w:hanging="400"/>
+      </w:pPr>
+    </w:lvl>
+  </w:abstractNum>
+  <w:abstractNum w:abstractNumId="12" w15:restartNumberingAfterBreak="0">
+    <w:nsid w:val="25F7409F"/>
+    <w:multiLevelType w:val="hybridMultilevel"/>
+    <w:tmpl w:val="01022B70"/>
+    <w:lvl w:ilvl="0" w:tplc="81FC0C8E">
+      <w:start w:val="1"/>
+      <w:numFmt w:val="decimal"/>
+      <w:lvlText w:val="%1."/>
+      <w:lvlJc w:val="left"/>
+      <w:pPr>
+        <w:ind w:left="1480" w:hanging="360"/>
+      </w:pPr>
+      <w:rPr>
+        <w:rFonts w:hint="default"/>
+      </w:rPr>
+    </w:lvl>
+    <w:lvl w:ilvl="1" w:tplc="04090019" w:tentative="1">
+      <w:start w:val="1"/>
+      <w:numFmt w:val="upperLetter"/>
+      <w:lvlText w:val="%2."/>
+      <w:lvlJc w:val="left"/>
+      <w:pPr>
+        <w:ind w:left="1920" w:hanging="400"/>
+      </w:pPr>
+    </w:lvl>
+    <w:lvl w:ilvl="2" w:tplc="0409001B" w:tentative="1">
+      <w:start w:val="1"/>
+      <w:numFmt w:val="lowerRoman"/>
+      <w:lvlText w:val="%3."/>
+      <w:lvlJc w:val="right"/>
+      <w:pPr>
+        <w:ind w:left="2320" w:hanging="400"/>
+      </w:pPr>
+    </w:lvl>
+    <w:lvl w:ilvl="3" w:tplc="0409000F" w:tentative="1">
+      <w:start w:val="1"/>
+      <w:numFmt w:val="decimal"/>
+      <w:lvlText w:val="%4."/>
+      <w:lvlJc w:val="left"/>
+      <w:pPr>
+        <w:ind w:left="2720" w:hanging="400"/>
+      </w:pPr>
+    </w:lvl>
+    <w:lvl w:ilvl="4" w:tplc="04090019" w:tentative="1">
+      <w:start w:val="1"/>
+      <w:numFmt w:val="upperLetter"/>
+      <w:lvlText w:val="%5."/>
+      <w:lvlJc w:val="left"/>
+      <w:pPr>
+        <w:ind w:left="3120" w:hanging="400"/>
+      </w:pPr>
+    </w:lvl>
+    <w:lvl w:ilvl="5" w:tplc="0409001B" w:tentative="1">
+      <w:start w:val="1"/>
+      <w:numFmt w:val="lowerRoman"/>
+      <w:lvlText w:val="%6."/>
+      <w:lvlJc w:val="right"/>
+      <w:pPr>
+        <w:ind w:left="3520" w:hanging="400"/>
+      </w:pPr>
+    </w:lvl>
+    <w:lvl w:ilvl="6" w:tplc="0409000F" w:tentative="1">
+      <w:start w:val="1"/>
+      <w:numFmt w:val="decimal"/>
+      <w:lvlText w:val="%7."/>
+      <w:lvlJc w:val="left"/>
+      <w:pPr>
+        <w:ind w:left="3920" w:hanging="400"/>
+      </w:pPr>
+    </w:lvl>
+    <w:lvl w:ilvl="7" w:tplc="04090019" w:tentative="1">
+      <w:start w:val="1"/>
+      <w:numFmt w:val="upperLetter"/>
+      <w:lvlText w:val="%8."/>
+      <w:lvlJc w:val="left"/>
+      <w:pPr>
+        <w:ind w:left="4320" w:hanging="400"/>
+      </w:pPr>
+    </w:lvl>
+    <w:lvl w:ilvl="8" w:tplc="0409001B" w:tentative="1">
+      <w:start w:val="1"/>
+      <w:numFmt w:val="lowerRoman"/>
+      <w:lvlText w:val="%9."/>
+      <w:lvlJc w:val="right"/>
+      <w:pPr>
+        <w:ind w:left="4720" w:hanging="400"/>
+      </w:pPr>
+    </w:lvl>
+  </w:abstractNum>
+  <w:abstractNum w:abstractNumId="13" w15:restartNumberingAfterBreak="0">
     <w:nsid w:val="350C5A71"/>
     <w:multiLevelType w:val="hybridMultilevel"/>
     <w:tmpl w:val="EFAAF3C2"/>
@@ -717,7 +8320,363 @@
       </w:pPr>
     </w:lvl>
   </w:abstractNum>
-  <w:abstractNum w:abstractNumId="1" w15:restartNumberingAfterBreak="0">
+  <w:abstractNum w:abstractNumId="14" w15:restartNumberingAfterBreak="0">
+    <w:nsid w:val="350D7FCF"/>
+    <w:multiLevelType w:val="hybridMultilevel"/>
+    <w:tmpl w:val="AC0E446C"/>
+    <w:lvl w:ilvl="0" w:tplc="54AA6B30">
+      <w:start w:val="1"/>
+      <w:numFmt w:val="decimal"/>
+      <w:lvlText w:val="%1."/>
+      <w:lvlJc w:val="left"/>
+      <w:pPr>
+        <w:ind w:left="1480" w:hanging="360"/>
+      </w:pPr>
+      <w:rPr>
+        <w:rFonts w:hint="default"/>
+      </w:rPr>
+    </w:lvl>
+    <w:lvl w:ilvl="1" w:tplc="04090019" w:tentative="1">
+      <w:start w:val="1"/>
+      <w:numFmt w:val="upperLetter"/>
+      <w:lvlText w:val="%2."/>
+      <w:lvlJc w:val="left"/>
+      <w:pPr>
+        <w:ind w:left="1920" w:hanging="400"/>
+      </w:pPr>
+    </w:lvl>
+    <w:lvl w:ilvl="2" w:tplc="0409001B" w:tentative="1">
+      <w:start w:val="1"/>
+      <w:numFmt w:val="lowerRoman"/>
+      <w:lvlText w:val="%3."/>
+      <w:lvlJc w:val="right"/>
+      <w:pPr>
+        <w:ind w:left="2320" w:hanging="400"/>
+      </w:pPr>
+    </w:lvl>
+    <w:lvl w:ilvl="3" w:tplc="0409000F" w:tentative="1">
+      <w:start w:val="1"/>
+      <w:numFmt w:val="decimal"/>
+      <w:lvlText w:val="%4."/>
+      <w:lvlJc w:val="left"/>
+      <w:pPr>
+        <w:ind w:left="2720" w:hanging="400"/>
+      </w:pPr>
+    </w:lvl>
+    <w:lvl w:ilvl="4" w:tplc="04090019" w:tentative="1">
+      <w:start w:val="1"/>
+      <w:numFmt w:val="upperLetter"/>
+      <w:lvlText w:val="%5."/>
+      <w:lvlJc w:val="left"/>
+      <w:pPr>
+        <w:ind w:left="3120" w:hanging="400"/>
+      </w:pPr>
+    </w:lvl>
+    <w:lvl w:ilvl="5" w:tplc="0409001B" w:tentative="1">
+      <w:start w:val="1"/>
+      <w:numFmt w:val="lowerRoman"/>
+      <w:lvlText w:val="%6."/>
+      <w:lvlJc w:val="right"/>
+      <w:pPr>
+        <w:ind w:left="3520" w:hanging="400"/>
+      </w:pPr>
+    </w:lvl>
+    <w:lvl w:ilvl="6" w:tplc="0409000F" w:tentative="1">
+      <w:start w:val="1"/>
+      <w:numFmt w:val="decimal"/>
+      <w:lvlText w:val="%7."/>
+      <w:lvlJc w:val="left"/>
+      <w:pPr>
+        <w:ind w:left="3920" w:hanging="400"/>
+      </w:pPr>
+    </w:lvl>
+    <w:lvl w:ilvl="7" w:tplc="04090019" w:tentative="1">
+      <w:start w:val="1"/>
+      <w:numFmt w:val="upperLetter"/>
+      <w:lvlText w:val="%8."/>
+      <w:lvlJc w:val="left"/>
+      <w:pPr>
+        <w:ind w:left="4320" w:hanging="400"/>
+      </w:pPr>
+    </w:lvl>
+    <w:lvl w:ilvl="8" w:tplc="0409001B" w:tentative="1">
+      <w:start w:val="1"/>
+      <w:numFmt w:val="lowerRoman"/>
+      <w:lvlText w:val="%9."/>
+      <w:lvlJc w:val="right"/>
+      <w:pPr>
+        <w:ind w:left="4720" w:hanging="400"/>
+      </w:pPr>
+    </w:lvl>
+  </w:abstractNum>
+  <w:abstractNum w:abstractNumId="15" w15:restartNumberingAfterBreak="0">
+    <w:nsid w:val="3E806527"/>
+    <w:multiLevelType w:val="hybridMultilevel"/>
+    <w:tmpl w:val="3124A506"/>
+    <w:lvl w:ilvl="0" w:tplc="018A73EA">
+      <w:start w:val="1"/>
+      <w:numFmt w:val="decimal"/>
+      <w:lvlText w:val="%1."/>
+      <w:lvlJc w:val="left"/>
+      <w:pPr>
+        <w:ind w:left="1480" w:hanging="360"/>
+      </w:pPr>
+      <w:rPr>
+        <w:rFonts w:hint="default"/>
+      </w:rPr>
+    </w:lvl>
+    <w:lvl w:ilvl="1" w:tplc="04090019" w:tentative="1">
+      <w:start w:val="1"/>
+      <w:numFmt w:val="upperLetter"/>
+      <w:lvlText w:val="%2."/>
+      <w:lvlJc w:val="left"/>
+      <w:pPr>
+        <w:ind w:left="1920" w:hanging="400"/>
+      </w:pPr>
+    </w:lvl>
+    <w:lvl w:ilvl="2" w:tplc="0409001B" w:tentative="1">
+      <w:start w:val="1"/>
+      <w:numFmt w:val="lowerRoman"/>
+      <w:lvlText w:val="%3."/>
+      <w:lvlJc w:val="right"/>
+      <w:pPr>
+        <w:ind w:left="2320" w:hanging="400"/>
+      </w:pPr>
+    </w:lvl>
+    <w:lvl w:ilvl="3" w:tplc="0409000F" w:tentative="1">
+      <w:start w:val="1"/>
+      <w:numFmt w:val="decimal"/>
+      <w:lvlText w:val="%4."/>
+      <w:lvlJc w:val="left"/>
+      <w:pPr>
+        <w:ind w:left="2720" w:hanging="400"/>
+      </w:pPr>
+    </w:lvl>
+    <w:lvl w:ilvl="4" w:tplc="04090019" w:tentative="1">
+      <w:start w:val="1"/>
+      <w:numFmt w:val="upperLetter"/>
+      <w:lvlText w:val="%5."/>
+      <w:lvlJc w:val="left"/>
+      <w:pPr>
+        <w:ind w:left="3120" w:hanging="400"/>
+      </w:pPr>
+    </w:lvl>
+    <w:lvl w:ilvl="5" w:tplc="0409001B" w:tentative="1">
+      <w:start w:val="1"/>
+      <w:numFmt w:val="lowerRoman"/>
+      <w:lvlText w:val="%6."/>
+      <w:lvlJc w:val="right"/>
+      <w:pPr>
+        <w:ind w:left="3520" w:hanging="400"/>
+      </w:pPr>
+    </w:lvl>
+    <w:lvl w:ilvl="6" w:tplc="0409000F" w:tentative="1">
+      <w:start w:val="1"/>
+      <w:numFmt w:val="decimal"/>
+      <w:lvlText w:val="%7."/>
+      <w:lvlJc w:val="left"/>
+      <w:pPr>
+        <w:ind w:left="3920" w:hanging="400"/>
+      </w:pPr>
+    </w:lvl>
+    <w:lvl w:ilvl="7" w:tplc="04090019" w:tentative="1">
+      <w:start w:val="1"/>
+      <w:numFmt w:val="upperLetter"/>
+      <w:lvlText w:val="%8."/>
+      <w:lvlJc w:val="left"/>
+      <w:pPr>
+        <w:ind w:left="4320" w:hanging="400"/>
+      </w:pPr>
+    </w:lvl>
+    <w:lvl w:ilvl="8" w:tplc="0409001B" w:tentative="1">
+      <w:start w:val="1"/>
+      <w:numFmt w:val="lowerRoman"/>
+      <w:lvlText w:val="%9."/>
+      <w:lvlJc w:val="right"/>
+      <w:pPr>
+        <w:ind w:left="4720" w:hanging="400"/>
+      </w:pPr>
+    </w:lvl>
+  </w:abstractNum>
+  <w:abstractNum w:abstractNumId="16" w15:restartNumberingAfterBreak="0">
+    <w:nsid w:val="3F0A17B3"/>
+    <w:multiLevelType w:val="hybridMultilevel"/>
+    <w:tmpl w:val="96AE35CC"/>
+    <w:lvl w:ilvl="0" w:tplc="6094986A">
+      <w:start w:val="1"/>
+      <w:numFmt w:val="decimal"/>
+      <w:lvlText w:val="%1."/>
+      <w:lvlJc w:val="left"/>
+      <w:pPr>
+        <w:ind w:left="760" w:hanging="360"/>
+      </w:pPr>
+      <w:rPr>
+        <w:rFonts w:hint="default"/>
+      </w:rPr>
+    </w:lvl>
+    <w:lvl w:ilvl="1" w:tplc="04090019" w:tentative="1">
+      <w:start w:val="1"/>
+      <w:numFmt w:val="upperLetter"/>
+      <w:lvlText w:val="%2."/>
+      <w:lvlJc w:val="left"/>
+      <w:pPr>
+        <w:ind w:left="1200" w:hanging="400"/>
+      </w:pPr>
+    </w:lvl>
+    <w:lvl w:ilvl="2" w:tplc="0409001B" w:tentative="1">
+      <w:start w:val="1"/>
+      <w:numFmt w:val="lowerRoman"/>
+      <w:lvlText w:val="%3."/>
+      <w:lvlJc w:val="right"/>
+      <w:pPr>
+        <w:ind w:left="1600" w:hanging="400"/>
+      </w:pPr>
+    </w:lvl>
+    <w:lvl w:ilvl="3" w:tplc="0409000F" w:tentative="1">
+      <w:start w:val="1"/>
+      <w:numFmt w:val="decimal"/>
+      <w:lvlText w:val="%4."/>
+      <w:lvlJc w:val="left"/>
+      <w:pPr>
+        <w:ind w:left="2000" w:hanging="400"/>
+      </w:pPr>
+    </w:lvl>
+    <w:lvl w:ilvl="4" w:tplc="04090019" w:tentative="1">
+      <w:start w:val="1"/>
+      <w:numFmt w:val="upperLetter"/>
+      <w:lvlText w:val="%5."/>
+      <w:lvlJc w:val="left"/>
+      <w:pPr>
+        <w:ind w:left="2400" w:hanging="400"/>
+      </w:pPr>
+    </w:lvl>
+    <w:lvl w:ilvl="5" w:tplc="0409001B" w:tentative="1">
+      <w:start w:val="1"/>
+      <w:numFmt w:val="lowerRoman"/>
+      <w:lvlText w:val="%6."/>
+      <w:lvlJc w:val="right"/>
+      <w:pPr>
+        <w:ind w:left="2800" w:hanging="400"/>
+      </w:pPr>
+    </w:lvl>
+    <w:lvl w:ilvl="6" w:tplc="0409000F" w:tentative="1">
+      <w:start w:val="1"/>
+      <w:numFmt w:val="decimal"/>
+      <w:lvlText w:val="%7."/>
+      <w:lvlJc w:val="left"/>
+      <w:pPr>
+        <w:ind w:left="3200" w:hanging="400"/>
+      </w:pPr>
+    </w:lvl>
+    <w:lvl w:ilvl="7" w:tplc="04090019" w:tentative="1">
+      <w:start w:val="1"/>
+      <w:numFmt w:val="upperLetter"/>
+      <w:lvlText w:val="%8."/>
+      <w:lvlJc w:val="left"/>
+      <w:pPr>
+        <w:ind w:left="3600" w:hanging="400"/>
+      </w:pPr>
+    </w:lvl>
+    <w:lvl w:ilvl="8" w:tplc="0409001B" w:tentative="1">
+      <w:start w:val="1"/>
+      <w:numFmt w:val="lowerRoman"/>
+      <w:lvlText w:val="%9."/>
+      <w:lvlJc w:val="right"/>
+      <w:pPr>
+        <w:ind w:left="4000" w:hanging="400"/>
+      </w:pPr>
+    </w:lvl>
+  </w:abstractNum>
+  <w:abstractNum w:abstractNumId="17" w15:restartNumberingAfterBreak="0">
+    <w:nsid w:val="3F5F64DF"/>
+    <w:multiLevelType w:val="hybridMultilevel"/>
+    <w:tmpl w:val="00F884EC"/>
+    <w:lvl w:ilvl="0" w:tplc="C89EE056">
+      <w:start w:val="1"/>
+      <w:numFmt w:val="decimal"/>
+      <w:lvlText w:val="%1."/>
+      <w:lvlJc w:val="left"/>
+      <w:pPr>
+        <w:ind w:left="760" w:hanging="360"/>
+      </w:pPr>
+      <w:rPr>
+        <w:rFonts w:hint="default"/>
+      </w:rPr>
+    </w:lvl>
+    <w:lvl w:ilvl="1" w:tplc="04090019" w:tentative="1">
+      <w:start w:val="1"/>
+      <w:numFmt w:val="upperLetter"/>
+      <w:lvlText w:val="%2."/>
+      <w:lvlJc w:val="left"/>
+      <w:pPr>
+        <w:ind w:left="1200" w:hanging="400"/>
+      </w:pPr>
+    </w:lvl>
+    <w:lvl w:ilvl="2" w:tplc="0409001B" w:tentative="1">
+      <w:start w:val="1"/>
+      <w:numFmt w:val="lowerRoman"/>
+      <w:lvlText w:val="%3."/>
+      <w:lvlJc w:val="right"/>
+      <w:pPr>
+        <w:ind w:left="1600" w:hanging="400"/>
+      </w:pPr>
+    </w:lvl>
+    <w:lvl w:ilvl="3" w:tplc="0409000F" w:tentative="1">
+      <w:start w:val="1"/>
+      <w:numFmt w:val="decimal"/>
+      <w:lvlText w:val="%4."/>
+      <w:lvlJc w:val="left"/>
+      <w:pPr>
+        <w:ind w:left="2000" w:hanging="400"/>
+      </w:pPr>
+    </w:lvl>
+    <w:lvl w:ilvl="4" w:tplc="04090019" w:tentative="1">
+      <w:start w:val="1"/>
+      <w:numFmt w:val="upperLetter"/>
+      <w:lvlText w:val="%5."/>
+      <w:lvlJc w:val="left"/>
+      <w:pPr>
+        <w:ind w:left="2400" w:hanging="400"/>
+      </w:pPr>
+    </w:lvl>
+    <w:lvl w:ilvl="5" w:tplc="0409001B" w:tentative="1">
+      <w:start w:val="1"/>
+      <w:numFmt w:val="lowerRoman"/>
+      <w:lvlText w:val="%6."/>
+      <w:lvlJc w:val="right"/>
+      <w:pPr>
+        <w:ind w:left="2800" w:hanging="400"/>
+      </w:pPr>
+    </w:lvl>
+    <w:lvl w:ilvl="6" w:tplc="0409000F" w:tentative="1">
+      <w:start w:val="1"/>
+      <w:numFmt w:val="decimal"/>
+      <w:lvlText w:val="%7."/>
+      <w:lvlJc w:val="left"/>
+      <w:pPr>
+        <w:ind w:left="3200" w:hanging="400"/>
+      </w:pPr>
+    </w:lvl>
+    <w:lvl w:ilvl="7" w:tplc="04090019" w:tentative="1">
+      <w:start w:val="1"/>
+      <w:numFmt w:val="upperLetter"/>
+      <w:lvlText w:val="%8."/>
+      <w:lvlJc w:val="left"/>
+      <w:pPr>
+        <w:ind w:left="3600" w:hanging="400"/>
+      </w:pPr>
+    </w:lvl>
+    <w:lvl w:ilvl="8" w:tplc="0409001B" w:tentative="1">
+      <w:start w:val="1"/>
+      <w:numFmt w:val="lowerRoman"/>
+      <w:lvlText w:val="%9."/>
+      <w:lvlJc w:val="right"/>
+      <w:pPr>
+        <w:ind w:left="4000" w:hanging="400"/>
+      </w:pPr>
+    </w:lvl>
+  </w:abstractNum>
+  <w:abstractNum w:abstractNumId="18" w15:restartNumberingAfterBreak="0">
     <w:nsid w:val="43166C27"/>
     <w:multiLevelType w:val="hybridMultilevel"/>
     <w:tmpl w:val="DF32287A"/>
@@ -806,7 +8765,1164 @@
       </w:pPr>
     </w:lvl>
   </w:abstractNum>
-  <w:abstractNum w:abstractNumId="2" w15:restartNumberingAfterBreak="0">
+  <w:abstractNum w:abstractNumId="19" w15:restartNumberingAfterBreak="0">
+    <w:nsid w:val="438201A3"/>
+    <w:multiLevelType w:val="hybridMultilevel"/>
+    <w:tmpl w:val="E8B04882"/>
+    <w:lvl w:ilvl="0" w:tplc="B6BA7132">
+      <w:start w:val="1"/>
+      <w:numFmt w:val="decimal"/>
+      <w:lvlText w:val="%1."/>
+      <w:lvlJc w:val="left"/>
+      <w:pPr>
+        <w:ind w:left="1480" w:hanging="360"/>
+      </w:pPr>
+      <w:rPr>
+        <w:rFonts w:hint="default"/>
+      </w:rPr>
+    </w:lvl>
+    <w:lvl w:ilvl="1" w:tplc="04090019" w:tentative="1">
+      <w:start w:val="1"/>
+      <w:numFmt w:val="upperLetter"/>
+      <w:lvlText w:val="%2."/>
+      <w:lvlJc w:val="left"/>
+      <w:pPr>
+        <w:ind w:left="1920" w:hanging="400"/>
+      </w:pPr>
+    </w:lvl>
+    <w:lvl w:ilvl="2" w:tplc="0409001B" w:tentative="1">
+      <w:start w:val="1"/>
+      <w:numFmt w:val="lowerRoman"/>
+      <w:lvlText w:val="%3."/>
+      <w:lvlJc w:val="right"/>
+      <w:pPr>
+        <w:ind w:left="2320" w:hanging="400"/>
+      </w:pPr>
+    </w:lvl>
+    <w:lvl w:ilvl="3" w:tplc="0409000F" w:tentative="1">
+      <w:start w:val="1"/>
+      <w:numFmt w:val="decimal"/>
+      <w:lvlText w:val="%4."/>
+      <w:lvlJc w:val="left"/>
+      <w:pPr>
+        <w:ind w:left="2720" w:hanging="400"/>
+      </w:pPr>
+    </w:lvl>
+    <w:lvl w:ilvl="4" w:tplc="04090019" w:tentative="1">
+      <w:start w:val="1"/>
+      <w:numFmt w:val="upperLetter"/>
+      <w:lvlText w:val="%5."/>
+      <w:lvlJc w:val="left"/>
+      <w:pPr>
+        <w:ind w:left="3120" w:hanging="400"/>
+      </w:pPr>
+    </w:lvl>
+    <w:lvl w:ilvl="5" w:tplc="0409001B" w:tentative="1">
+      <w:start w:val="1"/>
+      <w:numFmt w:val="lowerRoman"/>
+      <w:lvlText w:val="%6."/>
+      <w:lvlJc w:val="right"/>
+      <w:pPr>
+        <w:ind w:left="3520" w:hanging="400"/>
+      </w:pPr>
+    </w:lvl>
+    <w:lvl w:ilvl="6" w:tplc="0409000F" w:tentative="1">
+      <w:start w:val="1"/>
+      <w:numFmt w:val="decimal"/>
+      <w:lvlText w:val="%7."/>
+      <w:lvlJc w:val="left"/>
+      <w:pPr>
+        <w:ind w:left="3920" w:hanging="400"/>
+      </w:pPr>
+    </w:lvl>
+    <w:lvl w:ilvl="7" w:tplc="04090019" w:tentative="1">
+      <w:start w:val="1"/>
+      <w:numFmt w:val="upperLetter"/>
+      <w:lvlText w:val="%8."/>
+      <w:lvlJc w:val="left"/>
+      <w:pPr>
+        <w:ind w:left="4320" w:hanging="400"/>
+      </w:pPr>
+    </w:lvl>
+    <w:lvl w:ilvl="8" w:tplc="0409001B" w:tentative="1">
+      <w:start w:val="1"/>
+      <w:numFmt w:val="lowerRoman"/>
+      <w:lvlText w:val="%9."/>
+      <w:lvlJc w:val="right"/>
+      <w:pPr>
+        <w:ind w:left="4720" w:hanging="400"/>
+      </w:pPr>
+    </w:lvl>
+  </w:abstractNum>
+  <w:abstractNum w:abstractNumId="20" w15:restartNumberingAfterBreak="0">
+    <w:nsid w:val="49E34176"/>
+    <w:multiLevelType w:val="hybridMultilevel"/>
+    <w:tmpl w:val="DD7C5748"/>
+    <w:lvl w:ilvl="0" w:tplc="BD063830">
+      <w:start w:val="1"/>
+      <w:numFmt w:val="decimal"/>
+      <w:lvlText w:val="%1."/>
+      <w:lvlJc w:val="left"/>
+      <w:pPr>
+        <w:ind w:left="1120" w:hanging="360"/>
+      </w:pPr>
+      <w:rPr>
+        <w:rFonts w:hint="eastAsia"/>
+      </w:rPr>
+    </w:lvl>
+    <w:lvl w:ilvl="1" w:tplc="04090019" w:tentative="1">
+      <w:start w:val="1"/>
+      <w:numFmt w:val="upperLetter"/>
+      <w:lvlText w:val="%2."/>
+      <w:lvlJc w:val="left"/>
+      <w:pPr>
+        <w:ind w:left="1560" w:hanging="400"/>
+      </w:pPr>
+    </w:lvl>
+    <w:lvl w:ilvl="2" w:tplc="0409001B" w:tentative="1">
+      <w:start w:val="1"/>
+      <w:numFmt w:val="lowerRoman"/>
+      <w:lvlText w:val="%3."/>
+      <w:lvlJc w:val="right"/>
+      <w:pPr>
+        <w:ind w:left="1960" w:hanging="400"/>
+      </w:pPr>
+    </w:lvl>
+    <w:lvl w:ilvl="3" w:tplc="0409000F" w:tentative="1">
+      <w:start w:val="1"/>
+      <w:numFmt w:val="decimal"/>
+      <w:lvlText w:val="%4."/>
+      <w:lvlJc w:val="left"/>
+      <w:pPr>
+        <w:ind w:left="2360" w:hanging="400"/>
+      </w:pPr>
+    </w:lvl>
+    <w:lvl w:ilvl="4" w:tplc="04090019" w:tentative="1">
+      <w:start w:val="1"/>
+      <w:numFmt w:val="upperLetter"/>
+      <w:lvlText w:val="%5."/>
+      <w:lvlJc w:val="left"/>
+      <w:pPr>
+        <w:ind w:left="2760" w:hanging="400"/>
+      </w:pPr>
+    </w:lvl>
+    <w:lvl w:ilvl="5" w:tplc="0409001B" w:tentative="1">
+      <w:start w:val="1"/>
+      <w:numFmt w:val="lowerRoman"/>
+      <w:lvlText w:val="%6."/>
+      <w:lvlJc w:val="right"/>
+      <w:pPr>
+        <w:ind w:left="3160" w:hanging="400"/>
+      </w:pPr>
+    </w:lvl>
+    <w:lvl w:ilvl="6" w:tplc="0409000F" w:tentative="1">
+      <w:start w:val="1"/>
+      <w:numFmt w:val="decimal"/>
+      <w:lvlText w:val="%7."/>
+      <w:lvlJc w:val="left"/>
+      <w:pPr>
+        <w:ind w:left="3560" w:hanging="400"/>
+      </w:pPr>
+    </w:lvl>
+    <w:lvl w:ilvl="7" w:tplc="04090019" w:tentative="1">
+      <w:start w:val="1"/>
+      <w:numFmt w:val="upperLetter"/>
+      <w:lvlText w:val="%8."/>
+      <w:lvlJc w:val="left"/>
+      <w:pPr>
+        <w:ind w:left="3960" w:hanging="400"/>
+      </w:pPr>
+    </w:lvl>
+    <w:lvl w:ilvl="8" w:tplc="0409001B" w:tentative="1">
+      <w:start w:val="1"/>
+      <w:numFmt w:val="lowerRoman"/>
+      <w:lvlText w:val="%9."/>
+      <w:lvlJc w:val="right"/>
+      <w:pPr>
+        <w:ind w:left="4360" w:hanging="400"/>
+      </w:pPr>
+    </w:lvl>
+  </w:abstractNum>
+  <w:abstractNum w:abstractNumId="21" w15:restartNumberingAfterBreak="0">
+    <w:nsid w:val="4D0457AB"/>
+    <w:multiLevelType w:val="hybridMultilevel"/>
+    <w:tmpl w:val="1A327554"/>
+    <w:lvl w:ilvl="0" w:tplc="4A9497DA">
+      <w:start w:val="1"/>
+      <w:numFmt w:val="decimal"/>
+      <w:lvlText w:val="%1."/>
+      <w:lvlJc w:val="left"/>
+      <w:pPr>
+        <w:ind w:left="1920" w:hanging="360"/>
+      </w:pPr>
+      <w:rPr>
+        <w:rFonts w:hint="default"/>
+      </w:rPr>
+    </w:lvl>
+    <w:lvl w:ilvl="1" w:tplc="04090019" w:tentative="1">
+      <w:start w:val="1"/>
+      <w:numFmt w:val="upperLetter"/>
+      <w:lvlText w:val="%2."/>
+      <w:lvlJc w:val="left"/>
+      <w:pPr>
+        <w:ind w:left="2360" w:hanging="400"/>
+      </w:pPr>
+    </w:lvl>
+    <w:lvl w:ilvl="2" w:tplc="0409001B" w:tentative="1">
+      <w:start w:val="1"/>
+      <w:numFmt w:val="lowerRoman"/>
+      <w:lvlText w:val="%3."/>
+      <w:lvlJc w:val="right"/>
+      <w:pPr>
+        <w:ind w:left="2760" w:hanging="400"/>
+      </w:pPr>
+    </w:lvl>
+    <w:lvl w:ilvl="3" w:tplc="0409000F" w:tentative="1">
+      <w:start w:val="1"/>
+      <w:numFmt w:val="decimal"/>
+      <w:lvlText w:val="%4."/>
+      <w:lvlJc w:val="left"/>
+      <w:pPr>
+        <w:ind w:left="3160" w:hanging="400"/>
+      </w:pPr>
+    </w:lvl>
+    <w:lvl w:ilvl="4" w:tplc="04090019" w:tentative="1">
+      <w:start w:val="1"/>
+      <w:numFmt w:val="upperLetter"/>
+      <w:lvlText w:val="%5."/>
+      <w:lvlJc w:val="left"/>
+      <w:pPr>
+        <w:ind w:left="3560" w:hanging="400"/>
+      </w:pPr>
+    </w:lvl>
+    <w:lvl w:ilvl="5" w:tplc="0409001B" w:tentative="1">
+      <w:start w:val="1"/>
+      <w:numFmt w:val="lowerRoman"/>
+      <w:lvlText w:val="%6."/>
+      <w:lvlJc w:val="right"/>
+      <w:pPr>
+        <w:ind w:left="3960" w:hanging="400"/>
+      </w:pPr>
+    </w:lvl>
+    <w:lvl w:ilvl="6" w:tplc="0409000F" w:tentative="1">
+      <w:start w:val="1"/>
+      <w:numFmt w:val="decimal"/>
+      <w:lvlText w:val="%7."/>
+      <w:lvlJc w:val="left"/>
+      <w:pPr>
+        <w:ind w:left="4360" w:hanging="400"/>
+      </w:pPr>
+    </w:lvl>
+    <w:lvl w:ilvl="7" w:tplc="04090019" w:tentative="1">
+      <w:start w:val="1"/>
+      <w:numFmt w:val="upperLetter"/>
+      <w:lvlText w:val="%8."/>
+      <w:lvlJc w:val="left"/>
+      <w:pPr>
+        <w:ind w:left="4760" w:hanging="400"/>
+      </w:pPr>
+    </w:lvl>
+    <w:lvl w:ilvl="8" w:tplc="0409001B" w:tentative="1">
+      <w:start w:val="1"/>
+      <w:numFmt w:val="lowerRoman"/>
+      <w:lvlText w:val="%9."/>
+      <w:lvlJc w:val="right"/>
+      <w:pPr>
+        <w:ind w:left="5160" w:hanging="400"/>
+      </w:pPr>
+    </w:lvl>
+  </w:abstractNum>
+  <w:abstractNum w:abstractNumId="22" w15:restartNumberingAfterBreak="0">
+    <w:nsid w:val="4D5D248F"/>
+    <w:multiLevelType w:val="hybridMultilevel"/>
+    <w:tmpl w:val="5436FEC8"/>
+    <w:lvl w:ilvl="0" w:tplc="9EEC4700">
+      <w:start w:val="1"/>
+      <w:numFmt w:val="decimal"/>
+      <w:lvlText w:val="%1."/>
+      <w:lvlJc w:val="left"/>
+      <w:pPr>
+        <w:ind w:left="760" w:hanging="360"/>
+      </w:pPr>
+      <w:rPr>
+        <w:rFonts w:hint="eastAsia"/>
+      </w:rPr>
+    </w:lvl>
+    <w:lvl w:ilvl="1" w:tplc="04090019" w:tentative="1">
+      <w:start w:val="1"/>
+      <w:numFmt w:val="upperLetter"/>
+      <w:lvlText w:val="%2."/>
+      <w:lvlJc w:val="left"/>
+      <w:pPr>
+        <w:ind w:left="1200" w:hanging="400"/>
+      </w:pPr>
+    </w:lvl>
+    <w:lvl w:ilvl="2" w:tplc="0409001B" w:tentative="1">
+      <w:start w:val="1"/>
+      <w:numFmt w:val="lowerRoman"/>
+      <w:lvlText w:val="%3."/>
+      <w:lvlJc w:val="right"/>
+      <w:pPr>
+        <w:ind w:left="1600" w:hanging="400"/>
+      </w:pPr>
+    </w:lvl>
+    <w:lvl w:ilvl="3" w:tplc="0409000F" w:tentative="1">
+      <w:start w:val="1"/>
+      <w:numFmt w:val="decimal"/>
+      <w:lvlText w:val="%4."/>
+      <w:lvlJc w:val="left"/>
+      <w:pPr>
+        <w:ind w:left="2000" w:hanging="400"/>
+      </w:pPr>
+    </w:lvl>
+    <w:lvl w:ilvl="4" w:tplc="04090019" w:tentative="1">
+      <w:start w:val="1"/>
+      <w:numFmt w:val="upperLetter"/>
+      <w:lvlText w:val="%5."/>
+      <w:lvlJc w:val="left"/>
+      <w:pPr>
+        <w:ind w:left="2400" w:hanging="400"/>
+      </w:pPr>
+    </w:lvl>
+    <w:lvl w:ilvl="5" w:tplc="0409001B" w:tentative="1">
+      <w:start w:val="1"/>
+      <w:numFmt w:val="lowerRoman"/>
+      <w:lvlText w:val="%6."/>
+      <w:lvlJc w:val="right"/>
+      <w:pPr>
+        <w:ind w:left="2800" w:hanging="400"/>
+      </w:pPr>
+    </w:lvl>
+    <w:lvl w:ilvl="6" w:tplc="0409000F" w:tentative="1">
+      <w:start w:val="1"/>
+      <w:numFmt w:val="decimal"/>
+      <w:lvlText w:val="%7."/>
+      <w:lvlJc w:val="left"/>
+      <w:pPr>
+        <w:ind w:left="3200" w:hanging="400"/>
+      </w:pPr>
+    </w:lvl>
+    <w:lvl w:ilvl="7" w:tplc="04090019" w:tentative="1">
+      <w:start w:val="1"/>
+      <w:numFmt w:val="upperLetter"/>
+      <w:lvlText w:val="%8."/>
+      <w:lvlJc w:val="left"/>
+      <w:pPr>
+        <w:ind w:left="3600" w:hanging="400"/>
+      </w:pPr>
+    </w:lvl>
+    <w:lvl w:ilvl="8" w:tplc="0409001B" w:tentative="1">
+      <w:start w:val="1"/>
+      <w:numFmt w:val="lowerRoman"/>
+      <w:lvlText w:val="%9."/>
+      <w:lvlJc w:val="right"/>
+      <w:pPr>
+        <w:ind w:left="4000" w:hanging="400"/>
+      </w:pPr>
+    </w:lvl>
+  </w:abstractNum>
+  <w:abstractNum w:abstractNumId="23" w15:restartNumberingAfterBreak="0">
+    <w:nsid w:val="4F204AE3"/>
+    <w:multiLevelType w:val="hybridMultilevel"/>
+    <w:tmpl w:val="F0BAC96C"/>
+    <w:lvl w:ilvl="0" w:tplc="2C4A7B2E">
+      <w:start w:val="1"/>
+      <w:numFmt w:val="decimal"/>
+      <w:lvlText w:val="%1."/>
+      <w:lvlJc w:val="left"/>
+      <w:pPr>
+        <w:ind w:left="1120" w:hanging="360"/>
+      </w:pPr>
+      <w:rPr>
+        <w:rFonts w:hint="eastAsia"/>
+      </w:rPr>
+    </w:lvl>
+    <w:lvl w:ilvl="1" w:tplc="04090019" w:tentative="1">
+      <w:start w:val="1"/>
+      <w:numFmt w:val="upperLetter"/>
+      <w:lvlText w:val="%2."/>
+      <w:lvlJc w:val="left"/>
+      <w:pPr>
+        <w:ind w:left="1560" w:hanging="400"/>
+      </w:pPr>
+    </w:lvl>
+    <w:lvl w:ilvl="2" w:tplc="0409001B" w:tentative="1">
+      <w:start w:val="1"/>
+      <w:numFmt w:val="lowerRoman"/>
+      <w:lvlText w:val="%3."/>
+      <w:lvlJc w:val="right"/>
+      <w:pPr>
+        <w:ind w:left="1960" w:hanging="400"/>
+      </w:pPr>
+    </w:lvl>
+    <w:lvl w:ilvl="3" w:tplc="0409000F" w:tentative="1">
+      <w:start w:val="1"/>
+      <w:numFmt w:val="decimal"/>
+      <w:lvlText w:val="%4."/>
+      <w:lvlJc w:val="left"/>
+      <w:pPr>
+        <w:ind w:left="2360" w:hanging="400"/>
+      </w:pPr>
+    </w:lvl>
+    <w:lvl w:ilvl="4" w:tplc="04090019" w:tentative="1">
+      <w:start w:val="1"/>
+      <w:numFmt w:val="upperLetter"/>
+      <w:lvlText w:val="%5."/>
+      <w:lvlJc w:val="left"/>
+      <w:pPr>
+        <w:ind w:left="2760" w:hanging="400"/>
+      </w:pPr>
+    </w:lvl>
+    <w:lvl w:ilvl="5" w:tplc="0409001B" w:tentative="1">
+      <w:start w:val="1"/>
+      <w:numFmt w:val="lowerRoman"/>
+      <w:lvlText w:val="%6."/>
+      <w:lvlJc w:val="right"/>
+      <w:pPr>
+        <w:ind w:left="3160" w:hanging="400"/>
+      </w:pPr>
+    </w:lvl>
+    <w:lvl w:ilvl="6" w:tplc="0409000F" w:tentative="1">
+      <w:start w:val="1"/>
+      <w:numFmt w:val="decimal"/>
+      <w:lvlText w:val="%7."/>
+      <w:lvlJc w:val="left"/>
+      <w:pPr>
+        <w:ind w:left="3560" w:hanging="400"/>
+      </w:pPr>
+    </w:lvl>
+    <w:lvl w:ilvl="7" w:tplc="04090019" w:tentative="1">
+      <w:start w:val="1"/>
+      <w:numFmt w:val="upperLetter"/>
+      <w:lvlText w:val="%8."/>
+      <w:lvlJc w:val="left"/>
+      <w:pPr>
+        <w:ind w:left="3960" w:hanging="400"/>
+      </w:pPr>
+    </w:lvl>
+    <w:lvl w:ilvl="8" w:tplc="0409001B" w:tentative="1">
+      <w:start w:val="1"/>
+      <w:numFmt w:val="lowerRoman"/>
+      <w:lvlText w:val="%9."/>
+      <w:lvlJc w:val="right"/>
+      <w:pPr>
+        <w:ind w:left="4360" w:hanging="400"/>
+      </w:pPr>
+    </w:lvl>
+  </w:abstractNum>
+  <w:abstractNum w:abstractNumId="24" w15:restartNumberingAfterBreak="0">
+    <w:nsid w:val="5A942F01"/>
+    <w:multiLevelType w:val="hybridMultilevel"/>
+    <w:tmpl w:val="1BB8CBF6"/>
+    <w:lvl w:ilvl="0" w:tplc="7046D13A">
+      <w:start w:val="1"/>
+      <w:numFmt w:val="decimal"/>
+      <w:lvlText w:val="%1."/>
+      <w:lvlJc w:val="left"/>
+      <w:pPr>
+        <w:ind w:left="760" w:hanging="360"/>
+      </w:pPr>
+      <w:rPr>
+        <w:rFonts w:hint="eastAsia"/>
+      </w:rPr>
+    </w:lvl>
+    <w:lvl w:ilvl="1" w:tplc="04090019" w:tentative="1">
+      <w:start w:val="1"/>
+      <w:numFmt w:val="upperLetter"/>
+      <w:lvlText w:val="%2."/>
+      <w:lvlJc w:val="left"/>
+      <w:pPr>
+        <w:ind w:left="1200" w:hanging="400"/>
+      </w:pPr>
+    </w:lvl>
+    <w:lvl w:ilvl="2" w:tplc="0409001B" w:tentative="1">
+      <w:start w:val="1"/>
+      <w:numFmt w:val="lowerRoman"/>
+      <w:lvlText w:val="%3."/>
+      <w:lvlJc w:val="right"/>
+      <w:pPr>
+        <w:ind w:left="1600" w:hanging="400"/>
+      </w:pPr>
+    </w:lvl>
+    <w:lvl w:ilvl="3" w:tplc="0409000F" w:tentative="1">
+      <w:start w:val="1"/>
+      <w:numFmt w:val="decimal"/>
+      <w:lvlText w:val="%4."/>
+      <w:lvlJc w:val="left"/>
+      <w:pPr>
+        <w:ind w:left="2000" w:hanging="400"/>
+      </w:pPr>
+    </w:lvl>
+    <w:lvl w:ilvl="4" w:tplc="04090019" w:tentative="1">
+      <w:start w:val="1"/>
+      <w:numFmt w:val="upperLetter"/>
+      <w:lvlText w:val="%5."/>
+      <w:lvlJc w:val="left"/>
+      <w:pPr>
+        <w:ind w:left="2400" w:hanging="400"/>
+      </w:pPr>
+    </w:lvl>
+    <w:lvl w:ilvl="5" w:tplc="0409001B" w:tentative="1">
+      <w:start w:val="1"/>
+      <w:numFmt w:val="lowerRoman"/>
+      <w:lvlText w:val="%6."/>
+      <w:lvlJc w:val="right"/>
+      <w:pPr>
+        <w:ind w:left="2800" w:hanging="400"/>
+      </w:pPr>
+    </w:lvl>
+    <w:lvl w:ilvl="6" w:tplc="0409000F" w:tentative="1">
+      <w:start w:val="1"/>
+      <w:numFmt w:val="decimal"/>
+      <w:lvlText w:val="%7."/>
+      <w:lvlJc w:val="left"/>
+      <w:pPr>
+        <w:ind w:left="3200" w:hanging="400"/>
+      </w:pPr>
+    </w:lvl>
+    <w:lvl w:ilvl="7" w:tplc="04090019" w:tentative="1">
+      <w:start w:val="1"/>
+      <w:numFmt w:val="upperLetter"/>
+      <w:lvlText w:val="%8."/>
+      <w:lvlJc w:val="left"/>
+      <w:pPr>
+        <w:ind w:left="3600" w:hanging="400"/>
+      </w:pPr>
+    </w:lvl>
+    <w:lvl w:ilvl="8" w:tplc="0409001B" w:tentative="1">
+      <w:start w:val="1"/>
+      <w:numFmt w:val="lowerRoman"/>
+      <w:lvlText w:val="%9."/>
+      <w:lvlJc w:val="right"/>
+      <w:pPr>
+        <w:ind w:left="4000" w:hanging="400"/>
+      </w:pPr>
+    </w:lvl>
+  </w:abstractNum>
+  <w:abstractNum w:abstractNumId="25" w15:restartNumberingAfterBreak="0">
+    <w:nsid w:val="63CC42A0"/>
+    <w:multiLevelType w:val="hybridMultilevel"/>
+    <w:tmpl w:val="C82CE7E8"/>
+    <w:lvl w:ilvl="0" w:tplc="81D434D8">
+      <w:start w:val="1"/>
+      <w:numFmt w:val="decimal"/>
+      <w:lvlText w:val="%1."/>
+      <w:lvlJc w:val="left"/>
+      <w:pPr>
+        <w:ind w:left="760" w:hanging="360"/>
+      </w:pPr>
+      <w:rPr>
+        <w:rFonts w:hint="default"/>
+      </w:rPr>
+    </w:lvl>
+    <w:lvl w:ilvl="1" w:tplc="04090019" w:tentative="1">
+      <w:start w:val="1"/>
+      <w:numFmt w:val="upperLetter"/>
+      <w:lvlText w:val="%2."/>
+      <w:lvlJc w:val="left"/>
+      <w:pPr>
+        <w:ind w:left="1200" w:hanging="400"/>
+      </w:pPr>
+    </w:lvl>
+    <w:lvl w:ilvl="2" w:tplc="0409001B" w:tentative="1">
+      <w:start w:val="1"/>
+      <w:numFmt w:val="lowerRoman"/>
+      <w:lvlText w:val="%3."/>
+      <w:lvlJc w:val="right"/>
+      <w:pPr>
+        <w:ind w:left="1600" w:hanging="400"/>
+      </w:pPr>
+    </w:lvl>
+    <w:lvl w:ilvl="3" w:tplc="0409000F" w:tentative="1">
+      <w:start w:val="1"/>
+      <w:numFmt w:val="decimal"/>
+      <w:lvlText w:val="%4."/>
+      <w:lvlJc w:val="left"/>
+      <w:pPr>
+        <w:ind w:left="2000" w:hanging="400"/>
+      </w:pPr>
+    </w:lvl>
+    <w:lvl w:ilvl="4" w:tplc="04090019" w:tentative="1">
+      <w:start w:val="1"/>
+      <w:numFmt w:val="upperLetter"/>
+      <w:lvlText w:val="%5."/>
+      <w:lvlJc w:val="left"/>
+      <w:pPr>
+        <w:ind w:left="2400" w:hanging="400"/>
+      </w:pPr>
+    </w:lvl>
+    <w:lvl w:ilvl="5" w:tplc="0409001B" w:tentative="1">
+      <w:start w:val="1"/>
+      <w:numFmt w:val="lowerRoman"/>
+      <w:lvlText w:val="%6."/>
+      <w:lvlJc w:val="right"/>
+      <w:pPr>
+        <w:ind w:left="2800" w:hanging="400"/>
+      </w:pPr>
+    </w:lvl>
+    <w:lvl w:ilvl="6" w:tplc="0409000F" w:tentative="1">
+      <w:start w:val="1"/>
+      <w:numFmt w:val="decimal"/>
+      <w:lvlText w:val="%7."/>
+      <w:lvlJc w:val="left"/>
+      <w:pPr>
+        <w:ind w:left="3200" w:hanging="400"/>
+      </w:pPr>
+    </w:lvl>
+    <w:lvl w:ilvl="7" w:tplc="04090019" w:tentative="1">
+      <w:start w:val="1"/>
+      <w:numFmt w:val="upperLetter"/>
+      <w:lvlText w:val="%8."/>
+      <w:lvlJc w:val="left"/>
+      <w:pPr>
+        <w:ind w:left="3600" w:hanging="400"/>
+      </w:pPr>
+    </w:lvl>
+    <w:lvl w:ilvl="8" w:tplc="0409001B" w:tentative="1">
+      <w:start w:val="1"/>
+      <w:numFmt w:val="lowerRoman"/>
+      <w:lvlText w:val="%9."/>
+      <w:lvlJc w:val="right"/>
+      <w:pPr>
+        <w:ind w:left="4000" w:hanging="400"/>
+      </w:pPr>
+    </w:lvl>
+  </w:abstractNum>
+  <w:abstractNum w:abstractNumId="26" w15:restartNumberingAfterBreak="0">
+    <w:nsid w:val="657D38B2"/>
+    <w:multiLevelType w:val="hybridMultilevel"/>
+    <w:tmpl w:val="8A2AD7AC"/>
+    <w:lvl w:ilvl="0" w:tplc="C924FD4A">
+      <w:start w:val="1"/>
+      <w:numFmt w:val="decimal"/>
+      <w:lvlText w:val="%1."/>
+      <w:lvlJc w:val="left"/>
+      <w:pPr>
+        <w:ind w:left="1480" w:hanging="360"/>
+      </w:pPr>
+      <w:rPr>
+        <w:rFonts w:hint="default"/>
+      </w:rPr>
+    </w:lvl>
+    <w:lvl w:ilvl="1" w:tplc="04090019" w:tentative="1">
+      <w:start w:val="1"/>
+      <w:numFmt w:val="upperLetter"/>
+      <w:lvlText w:val="%2."/>
+      <w:lvlJc w:val="left"/>
+      <w:pPr>
+        <w:ind w:left="1920" w:hanging="400"/>
+      </w:pPr>
+    </w:lvl>
+    <w:lvl w:ilvl="2" w:tplc="0409001B" w:tentative="1">
+      <w:start w:val="1"/>
+      <w:numFmt w:val="lowerRoman"/>
+      <w:lvlText w:val="%3."/>
+      <w:lvlJc w:val="right"/>
+      <w:pPr>
+        <w:ind w:left="2320" w:hanging="400"/>
+      </w:pPr>
+    </w:lvl>
+    <w:lvl w:ilvl="3" w:tplc="0409000F" w:tentative="1">
+      <w:start w:val="1"/>
+      <w:numFmt w:val="decimal"/>
+      <w:lvlText w:val="%4."/>
+      <w:lvlJc w:val="left"/>
+      <w:pPr>
+        <w:ind w:left="2720" w:hanging="400"/>
+      </w:pPr>
+    </w:lvl>
+    <w:lvl w:ilvl="4" w:tplc="04090019" w:tentative="1">
+      <w:start w:val="1"/>
+      <w:numFmt w:val="upperLetter"/>
+      <w:lvlText w:val="%5."/>
+      <w:lvlJc w:val="left"/>
+      <w:pPr>
+        <w:ind w:left="3120" w:hanging="400"/>
+      </w:pPr>
+    </w:lvl>
+    <w:lvl w:ilvl="5" w:tplc="0409001B" w:tentative="1">
+      <w:start w:val="1"/>
+      <w:numFmt w:val="lowerRoman"/>
+      <w:lvlText w:val="%6."/>
+      <w:lvlJc w:val="right"/>
+      <w:pPr>
+        <w:ind w:left="3520" w:hanging="400"/>
+      </w:pPr>
+    </w:lvl>
+    <w:lvl w:ilvl="6" w:tplc="0409000F" w:tentative="1">
+      <w:start w:val="1"/>
+      <w:numFmt w:val="decimal"/>
+      <w:lvlText w:val="%7."/>
+      <w:lvlJc w:val="left"/>
+      <w:pPr>
+        <w:ind w:left="3920" w:hanging="400"/>
+      </w:pPr>
+    </w:lvl>
+    <w:lvl w:ilvl="7" w:tplc="04090019" w:tentative="1">
+      <w:start w:val="1"/>
+      <w:numFmt w:val="upperLetter"/>
+      <w:lvlText w:val="%8."/>
+      <w:lvlJc w:val="left"/>
+      <w:pPr>
+        <w:ind w:left="4320" w:hanging="400"/>
+      </w:pPr>
+    </w:lvl>
+    <w:lvl w:ilvl="8" w:tplc="0409001B" w:tentative="1">
+      <w:start w:val="1"/>
+      <w:numFmt w:val="lowerRoman"/>
+      <w:lvlText w:val="%9."/>
+      <w:lvlJc w:val="right"/>
+      <w:pPr>
+        <w:ind w:left="4720" w:hanging="400"/>
+      </w:pPr>
+    </w:lvl>
+  </w:abstractNum>
+  <w:abstractNum w:abstractNumId="27" w15:restartNumberingAfterBreak="0">
+    <w:nsid w:val="67101077"/>
+    <w:multiLevelType w:val="hybridMultilevel"/>
+    <w:tmpl w:val="7D0CB556"/>
+    <w:lvl w:ilvl="0" w:tplc="3F7613D6">
+      <w:start w:val="1"/>
+      <w:numFmt w:val="decimal"/>
+      <w:lvlText w:val="%1."/>
+      <w:lvlJc w:val="left"/>
+      <w:pPr>
+        <w:ind w:left="1920" w:hanging="360"/>
+      </w:pPr>
+      <w:rPr>
+        <w:rFonts w:hint="default"/>
+      </w:rPr>
+    </w:lvl>
+    <w:lvl w:ilvl="1" w:tplc="04090019" w:tentative="1">
+      <w:start w:val="1"/>
+      <w:numFmt w:val="upperLetter"/>
+      <w:lvlText w:val="%2."/>
+      <w:lvlJc w:val="left"/>
+      <w:pPr>
+        <w:ind w:left="2360" w:hanging="400"/>
+      </w:pPr>
+    </w:lvl>
+    <w:lvl w:ilvl="2" w:tplc="0409001B" w:tentative="1">
+      <w:start w:val="1"/>
+      <w:numFmt w:val="lowerRoman"/>
+      <w:lvlText w:val="%3."/>
+      <w:lvlJc w:val="right"/>
+      <w:pPr>
+        <w:ind w:left="2760" w:hanging="400"/>
+      </w:pPr>
+    </w:lvl>
+    <w:lvl w:ilvl="3" w:tplc="0409000F" w:tentative="1">
+      <w:start w:val="1"/>
+      <w:numFmt w:val="decimal"/>
+      <w:lvlText w:val="%4."/>
+      <w:lvlJc w:val="left"/>
+      <w:pPr>
+        <w:ind w:left="3160" w:hanging="400"/>
+      </w:pPr>
+    </w:lvl>
+    <w:lvl w:ilvl="4" w:tplc="04090019" w:tentative="1">
+      <w:start w:val="1"/>
+      <w:numFmt w:val="upperLetter"/>
+      <w:lvlText w:val="%5."/>
+      <w:lvlJc w:val="left"/>
+      <w:pPr>
+        <w:ind w:left="3560" w:hanging="400"/>
+      </w:pPr>
+    </w:lvl>
+    <w:lvl w:ilvl="5" w:tplc="0409001B" w:tentative="1">
+      <w:start w:val="1"/>
+      <w:numFmt w:val="lowerRoman"/>
+      <w:lvlText w:val="%6."/>
+      <w:lvlJc w:val="right"/>
+      <w:pPr>
+        <w:ind w:left="3960" w:hanging="400"/>
+      </w:pPr>
+    </w:lvl>
+    <w:lvl w:ilvl="6" w:tplc="0409000F" w:tentative="1">
+      <w:start w:val="1"/>
+      <w:numFmt w:val="decimal"/>
+      <w:lvlText w:val="%7."/>
+      <w:lvlJc w:val="left"/>
+      <w:pPr>
+        <w:ind w:left="4360" w:hanging="400"/>
+      </w:pPr>
+    </w:lvl>
+    <w:lvl w:ilvl="7" w:tplc="04090019" w:tentative="1">
+      <w:start w:val="1"/>
+      <w:numFmt w:val="upperLetter"/>
+      <w:lvlText w:val="%8."/>
+      <w:lvlJc w:val="left"/>
+      <w:pPr>
+        <w:ind w:left="4760" w:hanging="400"/>
+      </w:pPr>
+    </w:lvl>
+    <w:lvl w:ilvl="8" w:tplc="0409001B" w:tentative="1">
+      <w:start w:val="1"/>
+      <w:numFmt w:val="lowerRoman"/>
+      <w:lvlText w:val="%9."/>
+      <w:lvlJc w:val="right"/>
+      <w:pPr>
+        <w:ind w:left="5160" w:hanging="400"/>
+      </w:pPr>
+    </w:lvl>
+  </w:abstractNum>
+  <w:abstractNum w:abstractNumId="28" w15:restartNumberingAfterBreak="0">
+    <w:nsid w:val="674C18D0"/>
+    <w:multiLevelType w:val="hybridMultilevel"/>
+    <w:tmpl w:val="10143CDE"/>
+    <w:lvl w:ilvl="0" w:tplc="15EC7698">
+      <w:start w:val="1"/>
+      <w:numFmt w:val="decimal"/>
+      <w:lvlText w:val="%1."/>
+      <w:lvlJc w:val="left"/>
+      <w:pPr>
+        <w:ind w:left="1480" w:hanging="360"/>
+      </w:pPr>
+      <w:rPr>
+        <w:rFonts w:hint="default"/>
+      </w:rPr>
+    </w:lvl>
+    <w:lvl w:ilvl="1" w:tplc="04090019" w:tentative="1">
+      <w:start w:val="1"/>
+      <w:numFmt w:val="upperLetter"/>
+      <w:lvlText w:val="%2."/>
+      <w:lvlJc w:val="left"/>
+      <w:pPr>
+        <w:ind w:left="1920" w:hanging="400"/>
+      </w:pPr>
+    </w:lvl>
+    <w:lvl w:ilvl="2" w:tplc="0409001B" w:tentative="1">
+      <w:start w:val="1"/>
+      <w:numFmt w:val="lowerRoman"/>
+      <w:lvlText w:val="%3."/>
+      <w:lvlJc w:val="right"/>
+      <w:pPr>
+        <w:ind w:left="2320" w:hanging="400"/>
+      </w:pPr>
+    </w:lvl>
+    <w:lvl w:ilvl="3" w:tplc="0409000F" w:tentative="1">
+      <w:start w:val="1"/>
+      <w:numFmt w:val="decimal"/>
+      <w:lvlText w:val="%4."/>
+      <w:lvlJc w:val="left"/>
+      <w:pPr>
+        <w:ind w:left="2720" w:hanging="400"/>
+      </w:pPr>
+    </w:lvl>
+    <w:lvl w:ilvl="4" w:tplc="04090019" w:tentative="1">
+      <w:start w:val="1"/>
+      <w:numFmt w:val="upperLetter"/>
+      <w:lvlText w:val="%5."/>
+      <w:lvlJc w:val="left"/>
+      <w:pPr>
+        <w:ind w:left="3120" w:hanging="400"/>
+      </w:pPr>
+    </w:lvl>
+    <w:lvl w:ilvl="5" w:tplc="0409001B" w:tentative="1">
+      <w:start w:val="1"/>
+      <w:numFmt w:val="lowerRoman"/>
+      <w:lvlText w:val="%6."/>
+      <w:lvlJc w:val="right"/>
+      <w:pPr>
+        <w:ind w:left="3520" w:hanging="400"/>
+      </w:pPr>
+    </w:lvl>
+    <w:lvl w:ilvl="6" w:tplc="0409000F" w:tentative="1">
+      <w:start w:val="1"/>
+      <w:numFmt w:val="decimal"/>
+      <w:lvlText w:val="%7."/>
+      <w:lvlJc w:val="left"/>
+      <w:pPr>
+        <w:ind w:left="3920" w:hanging="400"/>
+      </w:pPr>
+    </w:lvl>
+    <w:lvl w:ilvl="7" w:tplc="04090019" w:tentative="1">
+      <w:start w:val="1"/>
+      <w:numFmt w:val="upperLetter"/>
+      <w:lvlText w:val="%8."/>
+      <w:lvlJc w:val="left"/>
+      <w:pPr>
+        <w:ind w:left="4320" w:hanging="400"/>
+      </w:pPr>
+    </w:lvl>
+    <w:lvl w:ilvl="8" w:tplc="0409001B" w:tentative="1">
+      <w:start w:val="1"/>
+      <w:numFmt w:val="lowerRoman"/>
+      <w:lvlText w:val="%9."/>
+      <w:lvlJc w:val="right"/>
+      <w:pPr>
+        <w:ind w:left="4720" w:hanging="400"/>
+      </w:pPr>
+    </w:lvl>
+  </w:abstractNum>
+  <w:abstractNum w:abstractNumId="29" w15:restartNumberingAfterBreak="0">
+    <w:nsid w:val="67C06F4A"/>
+    <w:multiLevelType w:val="hybridMultilevel"/>
+    <w:tmpl w:val="B95A29E8"/>
+    <w:lvl w:ilvl="0" w:tplc="D9DA0478">
+      <w:start w:val="1"/>
+      <w:numFmt w:val="decimal"/>
+      <w:lvlText w:val="%1."/>
+      <w:lvlJc w:val="left"/>
+      <w:pPr>
+        <w:ind w:left="1480" w:hanging="360"/>
+      </w:pPr>
+      <w:rPr>
+        <w:rFonts w:hint="default"/>
+      </w:rPr>
+    </w:lvl>
+    <w:lvl w:ilvl="1" w:tplc="04090019" w:tentative="1">
+      <w:start w:val="1"/>
+      <w:numFmt w:val="upperLetter"/>
+      <w:lvlText w:val="%2."/>
+      <w:lvlJc w:val="left"/>
+      <w:pPr>
+        <w:ind w:left="1920" w:hanging="400"/>
+      </w:pPr>
+    </w:lvl>
+    <w:lvl w:ilvl="2" w:tplc="0409001B" w:tentative="1">
+      <w:start w:val="1"/>
+      <w:numFmt w:val="lowerRoman"/>
+      <w:lvlText w:val="%3."/>
+      <w:lvlJc w:val="right"/>
+      <w:pPr>
+        <w:ind w:left="2320" w:hanging="400"/>
+      </w:pPr>
+    </w:lvl>
+    <w:lvl w:ilvl="3" w:tplc="0409000F" w:tentative="1">
+      <w:start w:val="1"/>
+      <w:numFmt w:val="decimal"/>
+      <w:lvlText w:val="%4."/>
+      <w:lvlJc w:val="left"/>
+      <w:pPr>
+        <w:ind w:left="2720" w:hanging="400"/>
+      </w:pPr>
+    </w:lvl>
+    <w:lvl w:ilvl="4" w:tplc="04090019" w:tentative="1">
+      <w:start w:val="1"/>
+      <w:numFmt w:val="upperLetter"/>
+      <w:lvlText w:val="%5."/>
+      <w:lvlJc w:val="left"/>
+      <w:pPr>
+        <w:ind w:left="3120" w:hanging="400"/>
+      </w:pPr>
+    </w:lvl>
+    <w:lvl w:ilvl="5" w:tplc="0409001B" w:tentative="1">
+      <w:start w:val="1"/>
+      <w:numFmt w:val="lowerRoman"/>
+      <w:lvlText w:val="%6."/>
+      <w:lvlJc w:val="right"/>
+      <w:pPr>
+        <w:ind w:left="3520" w:hanging="400"/>
+      </w:pPr>
+    </w:lvl>
+    <w:lvl w:ilvl="6" w:tplc="0409000F" w:tentative="1">
+      <w:start w:val="1"/>
+      <w:numFmt w:val="decimal"/>
+      <w:lvlText w:val="%7."/>
+      <w:lvlJc w:val="left"/>
+      <w:pPr>
+        <w:ind w:left="3920" w:hanging="400"/>
+      </w:pPr>
+    </w:lvl>
+    <w:lvl w:ilvl="7" w:tplc="04090019" w:tentative="1">
+      <w:start w:val="1"/>
+      <w:numFmt w:val="upperLetter"/>
+      <w:lvlText w:val="%8."/>
+      <w:lvlJc w:val="left"/>
+      <w:pPr>
+        <w:ind w:left="4320" w:hanging="400"/>
+      </w:pPr>
+    </w:lvl>
+    <w:lvl w:ilvl="8" w:tplc="0409001B" w:tentative="1">
+      <w:start w:val="1"/>
+      <w:numFmt w:val="lowerRoman"/>
+      <w:lvlText w:val="%9."/>
+      <w:lvlJc w:val="right"/>
+      <w:pPr>
+        <w:ind w:left="4720" w:hanging="400"/>
+      </w:pPr>
+    </w:lvl>
+  </w:abstractNum>
+  <w:abstractNum w:abstractNumId="30" w15:restartNumberingAfterBreak="0">
+    <w:nsid w:val="6E4B0AED"/>
+    <w:multiLevelType w:val="hybridMultilevel"/>
+    <w:tmpl w:val="27B00ED2"/>
+    <w:lvl w:ilvl="0" w:tplc="2B90B034">
+      <w:start w:val="1"/>
+      <w:numFmt w:val="decimal"/>
+      <w:lvlText w:val="%1."/>
+      <w:lvlJc w:val="left"/>
+      <w:pPr>
+        <w:ind w:left="760" w:hanging="360"/>
+      </w:pPr>
+      <w:rPr>
+        <w:rFonts w:hint="default"/>
+      </w:rPr>
+    </w:lvl>
+    <w:lvl w:ilvl="1" w:tplc="04090019" w:tentative="1">
+      <w:start w:val="1"/>
+      <w:numFmt w:val="upperLetter"/>
+      <w:lvlText w:val="%2."/>
+      <w:lvlJc w:val="left"/>
+      <w:pPr>
+        <w:ind w:left="1200" w:hanging="400"/>
+      </w:pPr>
+    </w:lvl>
+    <w:lvl w:ilvl="2" w:tplc="0409001B" w:tentative="1">
+      <w:start w:val="1"/>
+      <w:numFmt w:val="lowerRoman"/>
+      <w:lvlText w:val="%3."/>
+      <w:lvlJc w:val="right"/>
+      <w:pPr>
+        <w:ind w:left="1600" w:hanging="400"/>
+      </w:pPr>
+    </w:lvl>
+    <w:lvl w:ilvl="3" w:tplc="0409000F" w:tentative="1">
+      <w:start w:val="1"/>
+      <w:numFmt w:val="decimal"/>
+      <w:lvlText w:val="%4."/>
+      <w:lvlJc w:val="left"/>
+      <w:pPr>
+        <w:ind w:left="2000" w:hanging="400"/>
+      </w:pPr>
+    </w:lvl>
+    <w:lvl w:ilvl="4" w:tplc="04090019" w:tentative="1">
+      <w:start w:val="1"/>
+      <w:numFmt w:val="upperLetter"/>
+      <w:lvlText w:val="%5."/>
+      <w:lvlJc w:val="left"/>
+      <w:pPr>
+        <w:ind w:left="2400" w:hanging="400"/>
+      </w:pPr>
+    </w:lvl>
+    <w:lvl w:ilvl="5" w:tplc="0409001B" w:tentative="1">
+      <w:start w:val="1"/>
+      <w:numFmt w:val="lowerRoman"/>
+      <w:lvlText w:val="%6."/>
+      <w:lvlJc w:val="right"/>
+      <w:pPr>
+        <w:ind w:left="2800" w:hanging="400"/>
+      </w:pPr>
+    </w:lvl>
+    <w:lvl w:ilvl="6" w:tplc="0409000F" w:tentative="1">
+      <w:start w:val="1"/>
+      <w:numFmt w:val="decimal"/>
+      <w:lvlText w:val="%7."/>
+      <w:lvlJc w:val="left"/>
+      <w:pPr>
+        <w:ind w:left="3200" w:hanging="400"/>
+      </w:pPr>
+    </w:lvl>
+    <w:lvl w:ilvl="7" w:tplc="04090019" w:tentative="1">
+      <w:start w:val="1"/>
+      <w:numFmt w:val="upperLetter"/>
+      <w:lvlText w:val="%8."/>
+      <w:lvlJc w:val="left"/>
+      <w:pPr>
+        <w:ind w:left="3600" w:hanging="400"/>
+      </w:pPr>
+    </w:lvl>
+    <w:lvl w:ilvl="8" w:tplc="0409001B" w:tentative="1">
+      <w:start w:val="1"/>
+      <w:numFmt w:val="lowerRoman"/>
+      <w:lvlText w:val="%9."/>
+      <w:lvlJc w:val="right"/>
+      <w:pPr>
+        <w:ind w:left="4000" w:hanging="400"/>
+      </w:pPr>
+    </w:lvl>
+  </w:abstractNum>
+  <w:abstractNum w:abstractNumId="31" w15:restartNumberingAfterBreak="0">
+    <w:nsid w:val="70CA460C"/>
+    <w:multiLevelType w:val="hybridMultilevel"/>
+    <w:tmpl w:val="3104C27A"/>
+    <w:lvl w:ilvl="0" w:tplc="C51C457C">
+      <w:start w:val="1"/>
+      <w:numFmt w:val="decimal"/>
+      <w:lvlText w:val="%1."/>
+      <w:lvlJc w:val="left"/>
+      <w:pPr>
+        <w:ind w:left="760" w:hanging="360"/>
+      </w:pPr>
+      <w:rPr>
+        <w:rFonts w:hint="default"/>
+      </w:rPr>
+    </w:lvl>
+    <w:lvl w:ilvl="1" w:tplc="04090019" w:tentative="1">
+      <w:start w:val="1"/>
+      <w:numFmt w:val="upperLetter"/>
+      <w:lvlText w:val="%2."/>
+      <w:lvlJc w:val="left"/>
+      <w:pPr>
+        <w:ind w:left="1200" w:hanging="400"/>
+      </w:pPr>
+    </w:lvl>
+    <w:lvl w:ilvl="2" w:tplc="0409001B" w:tentative="1">
+      <w:start w:val="1"/>
+      <w:numFmt w:val="lowerRoman"/>
+      <w:lvlText w:val="%3."/>
+      <w:lvlJc w:val="right"/>
+      <w:pPr>
+        <w:ind w:left="1600" w:hanging="400"/>
+      </w:pPr>
+    </w:lvl>
+    <w:lvl w:ilvl="3" w:tplc="0409000F" w:tentative="1">
+      <w:start w:val="1"/>
+      <w:numFmt w:val="decimal"/>
+      <w:lvlText w:val="%4."/>
+      <w:lvlJc w:val="left"/>
+      <w:pPr>
+        <w:ind w:left="2000" w:hanging="400"/>
+      </w:pPr>
+    </w:lvl>
+    <w:lvl w:ilvl="4" w:tplc="04090019" w:tentative="1">
+      <w:start w:val="1"/>
+      <w:numFmt w:val="upperLetter"/>
+      <w:lvlText w:val="%5."/>
+      <w:lvlJc w:val="left"/>
+      <w:pPr>
+        <w:ind w:left="2400" w:hanging="400"/>
+      </w:pPr>
+    </w:lvl>
+    <w:lvl w:ilvl="5" w:tplc="0409001B" w:tentative="1">
+      <w:start w:val="1"/>
+      <w:numFmt w:val="lowerRoman"/>
+      <w:lvlText w:val="%6."/>
+      <w:lvlJc w:val="right"/>
+      <w:pPr>
+        <w:ind w:left="2800" w:hanging="400"/>
+      </w:pPr>
+    </w:lvl>
+    <w:lvl w:ilvl="6" w:tplc="0409000F" w:tentative="1">
+      <w:start w:val="1"/>
+      <w:numFmt w:val="decimal"/>
+      <w:lvlText w:val="%7."/>
+      <w:lvlJc w:val="left"/>
+      <w:pPr>
+        <w:ind w:left="3200" w:hanging="400"/>
+      </w:pPr>
+    </w:lvl>
+    <w:lvl w:ilvl="7" w:tplc="04090019" w:tentative="1">
+      <w:start w:val="1"/>
+      <w:numFmt w:val="upperLetter"/>
+      <w:lvlText w:val="%8."/>
+      <w:lvlJc w:val="left"/>
+      <w:pPr>
+        <w:ind w:left="3600" w:hanging="400"/>
+      </w:pPr>
+    </w:lvl>
+    <w:lvl w:ilvl="8" w:tplc="0409001B" w:tentative="1">
+      <w:start w:val="1"/>
+      <w:numFmt w:val="lowerRoman"/>
+      <w:lvlText w:val="%9."/>
+      <w:lvlJc w:val="right"/>
+      <w:pPr>
+        <w:ind w:left="4000" w:hanging="400"/>
+      </w:pPr>
+    </w:lvl>
+  </w:abstractNum>
+  <w:abstractNum w:abstractNumId="32" w15:restartNumberingAfterBreak="0">
     <w:nsid w:val="733D4727"/>
     <w:multiLevelType w:val="hybridMultilevel"/>
     <w:tmpl w:val="0B6EFA04"/>
@@ -895,14 +10011,288 @@
       </w:pPr>
     </w:lvl>
   </w:abstractNum>
+  <w:abstractNum w:abstractNumId="33" w15:restartNumberingAfterBreak="0">
+    <w:nsid w:val="7DB429E5"/>
+    <w:multiLevelType w:val="hybridMultilevel"/>
+    <w:tmpl w:val="9A4CBDC2"/>
+    <w:lvl w:ilvl="0" w:tplc="0FC44FF4">
+      <w:start w:val="1"/>
+      <w:numFmt w:val="decimal"/>
+      <w:lvlText w:val="%1."/>
+      <w:lvlJc w:val="left"/>
+      <w:pPr>
+        <w:ind w:left="760" w:hanging="360"/>
+      </w:pPr>
+      <w:rPr>
+        <w:rFonts w:hint="default"/>
+      </w:rPr>
+    </w:lvl>
+    <w:lvl w:ilvl="1" w:tplc="04090019" w:tentative="1">
+      <w:start w:val="1"/>
+      <w:numFmt w:val="upperLetter"/>
+      <w:lvlText w:val="%2."/>
+      <w:lvlJc w:val="left"/>
+      <w:pPr>
+        <w:ind w:left="1200" w:hanging="400"/>
+      </w:pPr>
+    </w:lvl>
+    <w:lvl w:ilvl="2" w:tplc="0409001B" w:tentative="1">
+      <w:start w:val="1"/>
+      <w:numFmt w:val="lowerRoman"/>
+      <w:lvlText w:val="%3."/>
+      <w:lvlJc w:val="right"/>
+      <w:pPr>
+        <w:ind w:left="1600" w:hanging="400"/>
+      </w:pPr>
+    </w:lvl>
+    <w:lvl w:ilvl="3" w:tplc="0409000F" w:tentative="1">
+      <w:start w:val="1"/>
+      <w:numFmt w:val="decimal"/>
+      <w:lvlText w:val="%4."/>
+      <w:lvlJc w:val="left"/>
+      <w:pPr>
+        <w:ind w:left="2000" w:hanging="400"/>
+      </w:pPr>
+    </w:lvl>
+    <w:lvl w:ilvl="4" w:tplc="04090019" w:tentative="1">
+      <w:start w:val="1"/>
+      <w:numFmt w:val="upperLetter"/>
+      <w:lvlText w:val="%5."/>
+      <w:lvlJc w:val="left"/>
+      <w:pPr>
+        <w:ind w:left="2400" w:hanging="400"/>
+      </w:pPr>
+    </w:lvl>
+    <w:lvl w:ilvl="5" w:tplc="0409001B" w:tentative="1">
+      <w:start w:val="1"/>
+      <w:numFmt w:val="lowerRoman"/>
+      <w:lvlText w:val="%6."/>
+      <w:lvlJc w:val="right"/>
+      <w:pPr>
+        <w:ind w:left="2800" w:hanging="400"/>
+      </w:pPr>
+    </w:lvl>
+    <w:lvl w:ilvl="6" w:tplc="0409000F" w:tentative="1">
+      <w:start w:val="1"/>
+      <w:numFmt w:val="decimal"/>
+      <w:lvlText w:val="%7."/>
+      <w:lvlJc w:val="left"/>
+      <w:pPr>
+        <w:ind w:left="3200" w:hanging="400"/>
+      </w:pPr>
+    </w:lvl>
+    <w:lvl w:ilvl="7" w:tplc="04090019" w:tentative="1">
+      <w:start w:val="1"/>
+      <w:numFmt w:val="upperLetter"/>
+      <w:lvlText w:val="%8."/>
+      <w:lvlJc w:val="left"/>
+      <w:pPr>
+        <w:ind w:left="3600" w:hanging="400"/>
+      </w:pPr>
+    </w:lvl>
+    <w:lvl w:ilvl="8" w:tplc="0409001B" w:tentative="1">
+      <w:start w:val="1"/>
+      <w:numFmt w:val="lowerRoman"/>
+      <w:lvlText w:val="%9."/>
+      <w:lvlJc w:val="right"/>
+      <w:pPr>
+        <w:ind w:left="4000" w:hanging="400"/>
+      </w:pPr>
+    </w:lvl>
+  </w:abstractNum>
+  <w:abstractNum w:abstractNumId="34" w15:restartNumberingAfterBreak="0">
+    <w:nsid w:val="7FC9074D"/>
+    <w:multiLevelType w:val="hybridMultilevel"/>
+    <w:tmpl w:val="A7D63C3C"/>
+    <w:lvl w:ilvl="0" w:tplc="F042D7F6">
+      <w:start w:val="1"/>
+      <w:numFmt w:val="decimal"/>
+      <w:lvlText w:val="%1."/>
+      <w:lvlJc w:val="left"/>
+      <w:pPr>
+        <w:ind w:left="1480" w:hanging="360"/>
+      </w:pPr>
+      <w:rPr>
+        <w:rFonts w:hint="default"/>
+      </w:rPr>
+    </w:lvl>
+    <w:lvl w:ilvl="1" w:tplc="04090019" w:tentative="1">
+      <w:start w:val="1"/>
+      <w:numFmt w:val="upperLetter"/>
+      <w:lvlText w:val="%2."/>
+      <w:lvlJc w:val="left"/>
+      <w:pPr>
+        <w:ind w:left="1920" w:hanging="400"/>
+      </w:pPr>
+    </w:lvl>
+    <w:lvl w:ilvl="2" w:tplc="0409001B" w:tentative="1">
+      <w:start w:val="1"/>
+      <w:numFmt w:val="lowerRoman"/>
+      <w:lvlText w:val="%3."/>
+      <w:lvlJc w:val="right"/>
+      <w:pPr>
+        <w:ind w:left="2320" w:hanging="400"/>
+      </w:pPr>
+    </w:lvl>
+    <w:lvl w:ilvl="3" w:tplc="0409000F" w:tentative="1">
+      <w:start w:val="1"/>
+      <w:numFmt w:val="decimal"/>
+      <w:lvlText w:val="%4."/>
+      <w:lvlJc w:val="left"/>
+      <w:pPr>
+        <w:ind w:left="2720" w:hanging="400"/>
+      </w:pPr>
+    </w:lvl>
+    <w:lvl w:ilvl="4" w:tplc="04090019" w:tentative="1">
+      <w:start w:val="1"/>
+      <w:numFmt w:val="upperLetter"/>
+      <w:lvlText w:val="%5."/>
+      <w:lvlJc w:val="left"/>
+      <w:pPr>
+        <w:ind w:left="3120" w:hanging="400"/>
+      </w:pPr>
+    </w:lvl>
+    <w:lvl w:ilvl="5" w:tplc="0409001B" w:tentative="1">
+      <w:start w:val="1"/>
+      <w:numFmt w:val="lowerRoman"/>
+      <w:lvlText w:val="%6."/>
+      <w:lvlJc w:val="right"/>
+      <w:pPr>
+        <w:ind w:left="3520" w:hanging="400"/>
+      </w:pPr>
+    </w:lvl>
+    <w:lvl w:ilvl="6" w:tplc="0409000F" w:tentative="1">
+      <w:start w:val="1"/>
+      <w:numFmt w:val="decimal"/>
+      <w:lvlText w:val="%7."/>
+      <w:lvlJc w:val="left"/>
+      <w:pPr>
+        <w:ind w:left="3920" w:hanging="400"/>
+      </w:pPr>
+    </w:lvl>
+    <w:lvl w:ilvl="7" w:tplc="04090019" w:tentative="1">
+      <w:start w:val="1"/>
+      <w:numFmt w:val="upperLetter"/>
+      <w:lvlText w:val="%8."/>
+      <w:lvlJc w:val="left"/>
+      <w:pPr>
+        <w:ind w:left="4320" w:hanging="400"/>
+      </w:pPr>
+    </w:lvl>
+    <w:lvl w:ilvl="8" w:tplc="0409001B" w:tentative="1">
+      <w:start w:val="1"/>
+      <w:numFmt w:val="lowerRoman"/>
+      <w:lvlText w:val="%9."/>
+      <w:lvlJc w:val="right"/>
+      <w:pPr>
+        <w:ind w:left="4720" w:hanging="400"/>
+      </w:pPr>
+    </w:lvl>
+  </w:abstractNum>
   <w:num w:numId="1">
+    <w:abstractNumId w:val="32"/>
+  </w:num>
+  <w:num w:numId="2">
+    <w:abstractNumId w:val="18"/>
+  </w:num>
+  <w:num w:numId="3">
+    <w:abstractNumId w:val="13"/>
+  </w:num>
+  <w:num w:numId="4">
+    <w:abstractNumId w:val="5"/>
+  </w:num>
+  <w:num w:numId="5">
+    <w:abstractNumId w:val="16"/>
+  </w:num>
+  <w:num w:numId="6">
+    <w:abstractNumId w:val="31"/>
+  </w:num>
+  <w:num w:numId="7">
+    <w:abstractNumId w:val="0"/>
+  </w:num>
+  <w:num w:numId="8">
+    <w:abstractNumId w:val="24"/>
+  </w:num>
+  <w:num w:numId="9">
+    <w:abstractNumId w:val="22"/>
+  </w:num>
+  <w:num w:numId="10">
+    <w:abstractNumId w:val="7"/>
+  </w:num>
+  <w:num w:numId="11">
+    <w:abstractNumId w:val="20"/>
+  </w:num>
+  <w:num w:numId="12">
+    <w:abstractNumId w:val="23"/>
+  </w:num>
+  <w:num w:numId="13">
     <w:abstractNumId w:val="2"/>
   </w:num>
-  <w:num w:numId="2">
+  <w:num w:numId="14">
+    <w:abstractNumId w:val="10"/>
+  </w:num>
+  <w:num w:numId="15">
+    <w:abstractNumId w:val="14"/>
+  </w:num>
+  <w:num w:numId="16">
+    <w:abstractNumId w:val="9"/>
+  </w:num>
+  <w:num w:numId="17">
+    <w:abstractNumId w:val="11"/>
+  </w:num>
+  <w:num w:numId="18">
+    <w:abstractNumId w:val="12"/>
+  </w:num>
+  <w:num w:numId="19">
     <w:abstractNumId w:val="1"/>
   </w:num>
-  <w:num w:numId="3">
-    <w:abstractNumId w:val="0"/>
+  <w:num w:numId="20">
+    <w:abstractNumId w:val="30"/>
+  </w:num>
+  <w:num w:numId="21">
+    <w:abstractNumId w:val="33"/>
+  </w:num>
+  <w:num w:numId="22">
+    <w:abstractNumId w:val="26"/>
+  </w:num>
+  <w:num w:numId="23">
+    <w:abstractNumId w:val="4"/>
+  </w:num>
+  <w:num w:numId="24">
+    <w:abstractNumId w:val="25"/>
+  </w:num>
+  <w:num w:numId="25">
+    <w:abstractNumId w:val="17"/>
+  </w:num>
+  <w:num w:numId="26">
+    <w:abstractNumId w:val="8"/>
+  </w:num>
+  <w:num w:numId="27">
+    <w:abstractNumId w:val="15"/>
+  </w:num>
+  <w:num w:numId="28">
+    <w:abstractNumId w:val="34"/>
+  </w:num>
+  <w:num w:numId="29">
+    <w:abstractNumId w:val="27"/>
+  </w:num>
+  <w:num w:numId="30">
+    <w:abstractNumId w:val="21"/>
+  </w:num>
+  <w:num w:numId="31">
+    <w:abstractNumId w:val="29"/>
+  </w:num>
+  <w:num w:numId="32">
+    <w:abstractNumId w:val="6"/>
+  </w:num>
+  <w:num w:numId="33">
+    <w:abstractNumId w:val="28"/>
+  </w:num>
+  <w:num w:numId="34">
+    <w:abstractNumId w:val="3"/>
+  </w:num>
+  <w:num w:numId="35">
+    <w:abstractNumId w:val="19"/>
   </w:num>
 </w:numbering>
 </file>
